--- a/Documentacion/Documentación/Documentacion.docx
+++ b/Documentacion/Documentación/Documentacion.docx
@@ -1,14 +1,11 @@
 
 <file path=word/document.xml><?xml version="1.0" encoding="utf-8"?>
-<w:document xmlns:wpc="http://schemas.microsoft.com/office/word/2010/wordprocessingCanvas" xmlns:mc="http://schemas.openxmlformats.org/markup-compatibility/2006" xmlns:o="urn:schemas-microsoft-com:office:office" xmlns:r="http://schemas.openxmlformats.org/officeDocument/2006/relationships" xmlns:m="http://schemas.openxmlformats.org/officeDocument/2006/math" xmlns:v="urn:schemas-microsoft-com:vml" xmlns:wp14="http://schemas.microsoft.com/office/word/2010/wordprocessingDrawing" xmlns:wp="http://schemas.openxmlformats.org/drawingml/2006/wordprocessingDrawing" xmlns:w10="urn:schemas-microsoft-com:office:word" xmlns:w="http://schemas.openxmlformats.org/wordprocessingml/2006/main" xmlns:w14="http://schemas.microsoft.com/office/word/2010/wordml" xmlns:w15="http://schemas.microsoft.com/office/word/2012/wordml" xmlns:wpg="http://schemas.microsoft.com/office/word/2010/wordprocessingGroup" xmlns:wpi="http://schemas.microsoft.com/office/word/2010/wordprocessingInk" xmlns:wne="http://schemas.microsoft.com/office/word/2006/wordml" xmlns:wps="http://schemas.microsoft.com/office/word/2010/wordprocessingShape" mc:Ignorable="w14 w15 wp14">
+<w:document xmlns:wpc="http://schemas.microsoft.com/office/word/2010/wordprocessingCanvas" xmlns:mc="http://schemas.openxmlformats.org/markup-compatibility/2006" xmlns:o="urn:schemas-microsoft-com:office:office" xmlns:r="http://schemas.openxmlformats.org/officeDocument/2006/relationships" xmlns:m="http://schemas.openxmlformats.org/officeDocument/2006/math" xmlns:v="urn:schemas-microsoft-com:vml" xmlns:wp14="http://schemas.microsoft.com/office/word/2010/wordprocessingDrawing" xmlns:wp="http://schemas.openxmlformats.org/drawingml/2006/wordprocessingDrawing" xmlns:w10="urn:schemas-microsoft-com:office:word" xmlns:w="http://schemas.openxmlformats.org/wordprocessingml/2006/main" xmlns:w14="http://schemas.microsoft.com/office/word/2010/wordml" xmlns:wpg="http://schemas.microsoft.com/office/word/2010/wordprocessingGroup" xmlns:wpi="http://schemas.microsoft.com/office/word/2010/wordprocessingInk" xmlns:wne="http://schemas.microsoft.com/office/word/2006/wordml" xmlns:wps="http://schemas.microsoft.com/office/word/2010/wordprocessingShape" mc:Ignorable="w14 wp14">
   <w:body>
-    <w:bookmarkStart w:id="0" w:name="_GoBack"/>
-    <w:bookmarkEnd w:id="0"/>
     <w:p>
       <w:r>
         <w:rPr>
           <w:noProof/>
-          <w:lang w:val="es-ES" w:eastAsia="es-ES"/>
         </w:rPr>
         <mc:AlternateContent>
           <mc:Choice Requires="wps">
@@ -218,12 +215,11 @@
           </mc:Choice>
           <mc:Fallback>
             <w:pict>
-              <v:shapetype w14:anchorId="74492FE4" id="_x0000_t202" coordsize="21600,21600" o:spt="202" path="m,l,21600r21600,l21600,xe">
+              <v:shapetype id="_x0000_t202" coordsize="21600,21600" o:spt="202" path="m,l,21600r21600,l21600,xe">
                 <v:stroke joinstyle="miter"/>
                 <v:path gradientshapeok="t" o:connecttype="rect"/>
               </v:shapetype>
               <v:shape id="Text Box 1" o:spid="_x0000_s1026" type="#_x0000_t202" style="position:absolute;margin-left:-53.85pt;margin-top:-35.45pt;width:596.05pt;height:2in;z-index:251669504;visibility:visible;mso-wrap-style:square;mso-width-percent:0;mso-wrap-distance-left:9pt;mso-wrap-distance-top:0;mso-wrap-distance-right:9pt;mso-wrap-distance-bottom:0;mso-position-horizontal:absolute;mso-position-horizontal-relative:text;mso-position-vertical:absolute;mso-position-vertical-relative:text;mso-width-percent:0;mso-width-relative:margin;v-text-anchor:top" o:gfxdata="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" filled="f" stroked="f">
-                <v:fill o:detectmouseclick="t"/>
                 <v:textbox style="mso-fit-shape-to-text:t">
                   <w:txbxContent>
                     <w:p>
@@ -236,6 +232,7 @@
                           <w:color w:val="000000" w:themeColor="text1"/>
                           <w:sz w:val="56"/>
                           <w:szCs w:val="56"/>
+                          <w:lang w:val="es-ES"/>
                           <w14:shadow w14:blurRad="38100" w14:dist="19050" w14:dir="2700000" w14:sx="100000" w14:sy="100000" w14:kx="0" w14:ky="0" w14:algn="tl">
                             <w14:schemeClr w14:val="dk1">
                               <w14:alpha w14:val="60000"/>
@@ -255,6 +252,7 @@
                           <w:color w:val="000000" w:themeColor="text1"/>
                           <w:sz w:val="56"/>
                           <w:szCs w:val="56"/>
+                          <w:lang w:val="es-ES"/>
                           <w14:shadow w14:blurRad="38100" w14:dist="19050" w14:dir="2700000" w14:sx="100000" w14:sy="100000" w14:kx="0" w14:ky="0" w14:algn="tl">
                             <w14:schemeClr w14:val="dk1">
                               <w14:alpha w14:val="60000"/>
@@ -387,7 +385,6 @@
       <w:r>
         <w:rPr>
           <w:noProof/>
-          <w:lang w:val="es-ES" w:eastAsia="es-ES"/>
         </w:rPr>
         <mc:AlternateContent>
           <mc:Choice Requires="wps">
@@ -458,7 +455,7 @@
               </wp:anchor>
             </w:drawing>
           </mc:Choice>
-          <mc:Fallback>
+          <mc:Fallback xmlns:w15="http://schemas.microsoft.com/office/word/2012/wordml">
             <w:pict>
               <v:rect w14:anchorId="022AE426" id="Rectangle 26" o:spid="_x0000_s1026" style="position:absolute;margin-left:-53.85pt;margin-top:-88.5pt;width:595.5pt;height:366pt;z-index:251660288;visibility:visible;mso-wrap-style:square;mso-height-percent:0;mso-wrap-distance-left:9pt;mso-wrap-distance-top:0;mso-wrap-distance-right:9pt;mso-wrap-distance-bottom:0;mso-position-horizontal:absolute;mso-position-horizontal-relative:text;mso-position-vertical:absolute;mso-position-vertical-relative:text;mso-height-percent:0;mso-height-relative:margin;v-text-anchor:middle" o:gfxdata="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" fillcolor="#7f7f7f [1612]" stroked="f" strokeweight="2pt">
                 <v:fill opacity="3341f"/>
@@ -470,7 +467,6 @@
       <w:r>
         <w:rPr>
           <w:noProof/>
-          <w:lang w:val="es-ES" w:eastAsia="es-ES"/>
         </w:rPr>
         <w:drawing>
           <wp:anchor distT="0" distB="0" distL="114300" distR="114300" simplePos="0" relativeHeight="251649024" behindDoc="1" locked="0" layoutInCell="1" allowOverlap="1" wp14:anchorId="61D01ED1" wp14:editId="083B18BD">
@@ -498,7 +494,7 @@
                     </pic:cNvPicPr>
                   </pic:nvPicPr>
                   <pic:blipFill rotWithShape="1">
-                    <a:blip r:embed="rId8">
+                    <a:blip r:embed="rId9">
                       <a:duotone>
                         <a:schemeClr val="accent3">
                           <a:shade val="45000"/>
@@ -553,7 +549,6 @@
       <w:r>
         <w:rPr>
           <w:noProof/>
-          <w:lang w:val="es-ES" w:eastAsia="es-ES"/>
         </w:rPr>
         <mc:AlternateContent>
           <mc:Choice Requires="wps">
@@ -660,7 +655,7 @@
           </mc:Choice>
           <mc:Fallback>
             <w:pict>
-              <v:shape w14:anchorId="0175A5C3" id="Text Box 3" o:spid="_x0000_s1027" type="#_x0000_t202" style="position:absolute;margin-left:0;margin-top:332.5pt;width:642.75pt;height:47.25pt;z-index:251671552;visibility:visible;mso-wrap-style:square;mso-width-percent:0;mso-height-percent:0;mso-wrap-distance-left:9pt;mso-wrap-distance-top:0;mso-wrap-distance-right:9pt;mso-wrap-distance-bottom:0;mso-position-horizontal:left;mso-position-horizontal-relative:page;mso-position-vertical:absolute;mso-position-vertical-relative:text;mso-width-percent:0;mso-height-percent:0;mso-width-relative:margin;mso-height-relative:margin;v-text-anchor:top" o:gfxdata="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" fillcolor="#f2f2f2 [3052]" stroked="f" strokeweight=".5pt">
+              <v:shape id="Text Box 3" o:spid="_x0000_s1027" type="#_x0000_t202" style="position:absolute;margin-left:0;margin-top:332.5pt;width:642.75pt;height:47.25pt;z-index:251671552;visibility:visible;mso-wrap-style:square;mso-width-percent:0;mso-height-percent:0;mso-wrap-distance-left:9pt;mso-wrap-distance-top:0;mso-wrap-distance-right:9pt;mso-wrap-distance-bottom:0;mso-position-horizontal:left;mso-position-horizontal-relative:page;mso-position-vertical:absolute;mso-position-vertical-relative:text;mso-width-percent:0;mso-height-percent:0;mso-width-relative:margin;mso-height-relative:margin;v-text-anchor:top" o:gfxdata="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" fillcolor="#f2f2f2 [3052]" stroked="f" strokeweight=".5pt">
                 <v:fill opacity="25443f"/>
                 <v:textbox>
                   <w:txbxContent>
@@ -703,7 +698,6 @@
       <w:r>
         <w:rPr>
           <w:noProof/>
-          <w:lang w:val="es-ES" w:eastAsia="es-ES"/>
         </w:rPr>
         <mc:AlternateContent>
           <mc:Choice Requires="wps">
@@ -810,7 +804,7 @@
           </mc:Choice>
           <mc:Fallback>
             <w:pict>
-              <v:shape w14:anchorId="76EF54B2" id="Text Box 2" o:spid="_x0000_s1028" type="#_x0000_t202" style="position:absolute;margin-left:-53.85pt;margin-top:594.6pt;width:595.5pt;height:73pt;z-index:251666432;visibility:visible;mso-wrap-style:square;mso-width-percent:0;mso-height-percent:0;mso-wrap-distance-left:9pt;mso-wrap-distance-top:3.6pt;mso-wrap-distance-right:9pt;mso-wrap-distance-bottom:3.6pt;mso-position-horizontal:absolute;mso-position-horizontal-relative:text;mso-position-vertical:absolute;mso-position-vertical-relative:text;mso-width-percent:0;mso-height-percent:0;mso-width-relative:margin;mso-height-relative:margin;v-text-anchor:top" o:gfxdata="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" filled="f" stroked="f">
+              <v:shape id="Text Box 2" o:spid="_x0000_s1028" type="#_x0000_t202" style="position:absolute;margin-left:-53.85pt;margin-top:594.6pt;width:595.5pt;height:73pt;z-index:251666432;visibility:visible;mso-wrap-style:square;mso-width-percent:0;mso-height-percent:0;mso-wrap-distance-left:9pt;mso-wrap-distance-top:3.6pt;mso-wrap-distance-right:9pt;mso-wrap-distance-bottom:3.6pt;mso-position-horizontal:absolute;mso-position-horizontal-relative:text;mso-position-vertical:absolute;mso-position-vertical-relative:text;mso-width-percent:0;mso-height-percent:0;mso-width-relative:margin;mso-height-relative:margin;v-text-anchor:top" o:gfxdata="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" filled="f" stroked="f">
                 <v:textbox>
                   <w:txbxContent>
                     <w:p>
@@ -822,12 +816,21 @@
                           <w:b/>
                         </w:rPr>
                       </w:pPr>
+                      <w:proofErr w:type="spellStart"/>
                       <w:r>
                         <w:rPr>
                           <w:rFonts w:ascii="Arial" w:hAnsi="Arial" w:cs="Arial"/>
                           <w:b/>
                         </w:rPr>
-                        <w:t>Grupo Trivial 1b</w:t>
+                        <w:t>Grupo</w:t>
+                      </w:r>
+                      <w:proofErr w:type="spellEnd"/>
+                      <w:r>
+                        <w:rPr>
+                          <w:rFonts w:ascii="Arial" w:hAnsi="Arial" w:cs="Arial"/>
+                          <w:b/>
+                        </w:rPr>
+                        <w:t xml:space="preserve"> Trivial 1b</w:t>
                       </w:r>
                     </w:p>
                     <w:p>
@@ -859,7 +862,6 @@
       <w:r>
         <w:rPr>
           <w:noProof/>
-          <w:lang w:val="es-ES" w:eastAsia="es-ES"/>
         </w:rPr>
         <mc:AlternateContent>
           <mc:Choice Requires="wps">
@@ -927,7 +929,7 @@
               </wp:anchor>
             </w:drawing>
           </mc:Choice>
-          <mc:Fallback>
+          <mc:Fallback xmlns:w15="http://schemas.microsoft.com/office/word/2012/wordml">
             <w:pict>
               <v:rect w14:anchorId="4BCC507D" id="Rectangle 25" o:spid="_x0000_s1026" style="position:absolute;margin-left:-251.55pt;margin-top:326.45pt;width:595.5pt;height:366pt;z-index:251646976;visibility:visible;mso-wrap-style:square;mso-wrap-distance-left:9pt;mso-wrap-distance-top:0;mso-wrap-distance-right:9pt;mso-wrap-distance-bottom:0;mso-position-horizontal:absolute;mso-position-horizontal-relative:text;mso-position-vertical:absolute;mso-position-vertical-relative:text;v-text-anchor:middle" o:gfxdata="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" fillcolor="#7f7f7f [1612]" stroked="f" strokeweight="2pt">
                 <v:fill opacity="6682f"/>
@@ -939,7 +941,6 @@
       <w:r>
         <w:rPr>
           <w:noProof/>
-          <w:lang w:val="es-ES" w:eastAsia="es-ES"/>
         </w:rPr>
         <mc:AlternateContent>
           <mc:Choice Requires="wps">
@@ -1054,7 +1055,7 @@
           </mc:Choice>
           <mc:Fallback>
             <w:pict>
-              <v:shape w14:anchorId="6876F48C" id="Text Box 23" o:spid="_x0000_s1029" type="#_x0000_t202" style="position:absolute;margin-left:-53.85pt;margin-top:268.6pt;width:595.5pt;height:81pt;z-index:251656192;visibility:visible;mso-wrap-style:square;mso-wrap-distance-left:9pt;mso-wrap-distance-top:0;mso-wrap-distance-right:9pt;mso-wrap-distance-bottom:0;mso-position-horizontal:absolute;mso-position-horizontal-relative:text;mso-position-vertical:absolute;mso-position-vertical-relative:text;v-text-anchor:top" o:gfxdata="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" filled="f" stroked="f" strokeweight=".5pt">
+              <v:shape id="Text Box 23" o:spid="_x0000_s1029" type="#_x0000_t202" style="position:absolute;margin-left:-53.85pt;margin-top:268.6pt;width:595.5pt;height:81pt;z-index:251656192;visibility:visible;mso-wrap-style:square;mso-wrap-distance-left:9pt;mso-wrap-distance-top:0;mso-wrap-distance-right:9pt;mso-wrap-distance-bottom:0;mso-position-horizontal:absolute;mso-position-horizontal-relative:text;mso-position-vertical:absolute;mso-position-vertical-relative:text;v-text-anchor:top" o:gfxdata="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" filled="f" stroked="f" strokeweight=".5pt">
                 <v:textbox>
                   <w:txbxContent>
                     <w:sdt>
@@ -1083,13 +1084,23 @@
                               <w:sz w:val="24"/>
                             </w:rPr>
                           </w:pPr>
+                          <w:proofErr w:type="spellStart"/>
                           <w:r>
                             <w:rPr>
                               <w:i/>
                               <w:color w:val="848058" w:themeColor="accent4"/>
                               <w:sz w:val="36"/>
                             </w:rPr>
-                            <w:t>Arquitectura software TRIVIAL</w:t>
+                            <w:t>Arquitectura</w:t>
+                          </w:r>
+                          <w:proofErr w:type="spellEnd"/>
+                          <w:r>
+                            <w:rPr>
+                              <w:i/>
+                              <w:color w:val="848058" w:themeColor="accent4"/>
+                              <w:sz w:val="36"/>
+                            </w:rPr>
+                            <w:t xml:space="preserve"> software TRIVIAL</w:t>
                           </w:r>
                         </w:p>
                       </w:sdtContent>
@@ -1104,7 +1115,6 @@
       <w:r>
         <w:rPr>
           <w:noProof/>
-          <w:lang w:val="es-ES" w:eastAsia="es-ES"/>
         </w:rPr>
         <mc:AlternateContent>
           <mc:Choice Requires="wps">
@@ -1230,7 +1240,7 @@
           </mc:Choice>
           <mc:Fallback>
             <w:pict>
-              <v:shape w14:anchorId="61D78127" id="Text Box 20" o:spid="_x0000_s1030" type="#_x0000_t202" style="position:absolute;margin-left:-53.85pt;margin-top:175.65pt;width:595.5pt;height:126pt;z-index:251651072;visibility:visible;mso-wrap-style:square;mso-width-percent:0;mso-height-percent:0;mso-wrap-distance-left:9pt;mso-wrap-distance-top:0;mso-wrap-distance-right:9pt;mso-wrap-distance-bottom:0;mso-position-horizontal:absolute;mso-position-horizontal-relative:text;mso-position-vertical:absolute;mso-position-vertical-relative:text;mso-width-percent:0;mso-height-percent:0;mso-width-relative:margin;mso-height-relative:margin;v-text-anchor:top" o:gfxdata="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" fillcolor="#f2f2f2 [3052]" stroked="f" strokeweight=".5pt">
+              <v:shape id="Text Box 20" o:spid="_x0000_s1030" type="#_x0000_t202" style="position:absolute;margin-left:-53.85pt;margin-top:175.65pt;width:595.5pt;height:126pt;z-index:251651072;visibility:visible;mso-wrap-style:square;mso-width-percent:0;mso-height-percent:0;mso-wrap-distance-left:9pt;mso-wrap-distance-top:0;mso-wrap-distance-right:9pt;mso-wrap-distance-bottom:0;mso-position-horizontal:absolute;mso-position-horizontal-relative:text;mso-position-vertical:absolute;mso-position-vertical-relative:text;mso-width-percent:0;mso-height-percent:0;mso-width-relative:margin;mso-height-relative:margin;v-text-anchor:top" o:gfxdata="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" fillcolor="#f2f2f2 [3052]" stroked="f" strokeweight=".5pt">
                 <v:fill opacity="25443f"/>
                 <v:textbox>
                   <w:txbxContent>
@@ -1291,7 +1301,6 @@
       <w:r>
         <w:rPr>
           <w:noProof/>
-          <w:lang w:val="es-ES" w:eastAsia="es-ES"/>
         </w:rPr>
         <mc:AlternateContent>
           <mc:Choice Requires="wps">
@@ -1432,10 +1441,6 @@
           </mc:Choice>
           <mc:Fallback>
             <w:pict>
-              <v:shapetype w14:anchorId="63532A49" id="_x0000_t202" coordsize="21600,21600" o:spt="202" path="m,l,21600r21600,l21600,xe">
-                <v:stroke joinstyle="miter"/>
-                <v:path gradientshapeok="t" o:connecttype="rect"/>
-              </v:shapetype>
               <v:shape id="Text Box 24" o:spid="_x0000_s1031" type="#_x0000_t202" style="position:absolute;margin-left:-43.35pt;margin-top:621.25pt;width:583.5pt;height:31.5pt;z-index:251658240;visibility:visible;mso-wrap-style:square;mso-width-percent:0;mso-height-percent:0;mso-wrap-distance-left:9pt;mso-wrap-distance-top:0;mso-wrap-distance-right:9pt;mso-wrap-distance-bottom:0;mso-position-horizontal:absolute;mso-position-horizontal-relative:text;mso-position-vertical:absolute;mso-position-vertical-relative:text;mso-width-percent:0;mso-height-percent:0;mso-width-relative:margin;mso-height-relative:margin;v-text-anchor:top" o:gfxdata="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" filled="f" stroked="f" strokeweight=".5pt">
                 <v:textbox>
                   <w:txbxContent>
@@ -1521,7 +1526,6 @@
       <w:r>
         <w:rPr>
           <w:noProof/>
-          <w:lang w:val="es-ES" w:eastAsia="es-ES"/>
         </w:rPr>
         <w:lastRenderedPageBreak/>
         <mc:AlternateContent>
@@ -1596,7 +1600,7 @@
               </wp:anchor>
             </w:drawing>
           </mc:Choice>
-          <mc:Fallback>
+          <mc:Fallback xmlns:w15="http://schemas.microsoft.com/office/word/2012/wordml">
             <w:pict>
               <v:rect w14:anchorId="6D69F066" id="Rectangle 32" o:spid="_x0000_s1026" style="position:absolute;margin-left:-58.35pt;margin-top:22.5pt;width:600.95pt;height:60pt;z-index:251662336;visibility:visible;mso-wrap-style:square;mso-width-percent:0;mso-height-percent:0;mso-wrap-distance-left:9pt;mso-wrap-distance-top:0;mso-wrap-distance-right:9pt;mso-wrap-distance-bottom:0;mso-position-horizontal:absolute;mso-position-horizontal-relative:text;mso-position-vertical:absolute;mso-position-vertical-relative:text;mso-width-percent:0;mso-height-percent:0;mso-width-relative:margin;mso-height-relative:margin;v-text-anchor:middle" o:gfxdata="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" fillcolor="#7f7f7f [1612]" stroked="f" strokeweight="2pt">
                 <v:fill opacity="3341f"/>
@@ -3100,7 +3104,7 @@
           <w:numId w:val="7"/>
         </w:numPr>
       </w:pPr>
-      <w:bookmarkStart w:id="1" w:name="_Toc412496101"/>
+      <w:bookmarkStart w:id="0" w:name="_Toc412496101"/>
       <w:proofErr w:type="spellStart"/>
       <w:r>
         <w:t>Planteamiento</w:t>
@@ -3113,7 +3117,7 @@
       <w:r>
         <w:t>problema</w:t>
       </w:r>
-      <w:bookmarkEnd w:id="1"/>
+      <w:bookmarkEnd w:id="0"/>
       <w:proofErr w:type="spellEnd"/>
       <w:r>
         <w:t xml:space="preserve"> </w:t>
@@ -3474,7 +3478,7 @@
           <w:lang w:val="es-ES" w:eastAsia="es-ES"/>
         </w:rPr>
       </w:pPr>
-      <w:bookmarkStart w:id="2" w:name="_Toc412496102"/>
+      <w:bookmarkStart w:id="1" w:name="_Toc412496102"/>
       <w:r>
         <w:rPr>
           <w:rFonts w:eastAsia="Times New Roman"/>
@@ -3483,7 +3487,7 @@
         <w:lastRenderedPageBreak/>
         <w:t>Requisitos del sistema</w:t>
       </w:r>
-      <w:bookmarkEnd w:id="2"/>
+      <w:bookmarkEnd w:id="1"/>
     </w:p>
     <w:p>
       <w:pPr>
@@ -3493,14 +3497,14 @@
           <w:lang w:val="es-ES" w:eastAsia="es-ES"/>
         </w:rPr>
       </w:pPr>
-      <w:bookmarkStart w:id="3" w:name="_Toc412496103"/>
+      <w:bookmarkStart w:id="2" w:name="_Toc412496103"/>
       <w:r>
         <w:rPr>
           <w:lang w:val="es-ES" w:eastAsia="es-ES"/>
         </w:rPr>
         <w:t>2.1 Requisitos funcionales</w:t>
       </w:r>
-      <w:bookmarkEnd w:id="3"/>
+      <w:bookmarkEnd w:id="2"/>
     </w:p>
     <w:p>
       <w:pPr>
@@ -3511,7 +3515,7 @@
     </w:p>
     <w:tbl>
       <w:tblPr>
-        <w:tblStyle w:val="GridTable4-Accent6"/>
+        <w:tblStyle w:val="GridTable4Accent6"/>
         <w:tblW w:w="0" w:type="auto"/>
         <w:jc w:val="center"/>
         <w:tblLook w:val="04A0" w:firstRow="1" w:lastRow="0" w:firstColumn="1" w:lastColumn="0" w:noHBand="0" w:noVBand="1"/>
@@ -3850,14 +3854,14 @@
           <w:lang w:val="es-ES" w:eastAsia="es-ES"/>
         </w:rPr>
       </w:pPr>
-      <w:bookmarkStart w:id="4" w:name="_Toc412496104"/>
+      <w:bookmarkStart w:id="3" w:name="_Toc412496104"/>
       <w:r>
         <w:rPr>
           <w:lang w:val="es-ES" w:eastAsia="es-ES"/>
         </w:rPr>
         <w:t>2.2 Requisitos no funcionales</w:t>
       </w:r>
-      <w:bookmarkEnd w:id="4"/>
+      <w:bookmarkEnd w:id="3"/>
     </w:p>
     <w:p>
       <w:pPr>
@@ -3868,7 +3872,7 @@
     </w:p>
     <w:tbl>
       <w:tblPr>
-        <w:tblStyle w:val="GridTable4-Accent6"/>
+        <w:tblStyle w:val="GridTable4Accent6"/>
         <w:tblW w:w="0" w:type="auto"/>
         <w:jc w:val="center"/>
         <w:tblLook w:val="04A0" w:firstRow="1" w:lastRow="0" w:firstColumn="1" w:lastColumn="0" w:noHBand="0" w:noVBand="1"/>
@@ -4101,7 +4105,7 @@
           <w:lang w:val="es-ES" w:eastAsia="es-ES"/>
         </w:rPr>
       </w:pPr>
-      <w:bookmarkStart w:id="5" w:name="_Toc412496105"/>
+      <w:bookmarkStart w:id="4" w:name="_Toc412496105"/>
       <w:r>
         <w:rPr>
           <w:rFonts w:eastAsia="Times New Roman"/>
@@ -4109,7 +4113,7 @@
         </w:rPr>
         <w:t>Metodología usada</w:t>
       </w:r>
-      <w:bookmarkEnd w:id="5"/>
+      <w:bookmarkEnd w:id="4"/>
     </w:p>
     <w:p>
       <w:pPr>
@@ -4200,7 +4204,7 @@
           <w:lang w:val="es-ES" w:eastAsia="es-ES"/>
         </w:rPr>
       </w:pPr>
-      <w:bookmarkStart w:id="6" w:name="_Toc412496106"/>
+      <w:bookmarkStart w:id="5" w:name="_Toc412496106"/>
       <w:r>
         <w:rPr>
           <w:lang w:val="es-ES" w:eastAsia="es-ES"/>
@@ -4222,7 +4226,7 @@
         </w:rPr>
         <w:t>)</w:t>
       </w:r>
-      <w:bookmarkEnd w:id="6"/>
+      <w:bookmarkEnd w:id="5"/>
     </w:p>
     <w:p>
       <w:pPr>
@@ -4314,7 +4318,7 @@
           <w:lang w:val="es-ES"/>
         </w:rPr>
       </w:pPr>
-      <w:bookmarkStart w:id="7" w:name="_Toc412496107"/>
+      <w:bookmarkStart w:id="6" w:name="_Toc412496107"/>
       <w:r>
         <w:rPr>
           <w:lang w:val="es-ES"/>
@@ -4334,7 +4338,7 @@
         </w:rPr>
         <w:t>NoGame</w:t>
       </w:r>
-      <w:bookmarkEnd w:id="7"/>
+      <w:bookmarkEnd w:id="6"/>
       <w:proofErr w:type="spellEnd"/>
     </w:p>
     <w:p>
@@ -4481,14 +4485,14 @@
           <w:lang w:val="es-ES"/>
         </w:rPr>
       </w:pPr>
-      <w:bookmarkStart w:id="8" w:name="_Toc412496108"/>
+      <w:bookmarkStart w:id="7" w:name="_Toc412496108"/>
       <w:r>
         <w:rPr>
           <w:lang w:val="es-ES"/>
         </w:rPr>
         <w:t>Desarrolladores del proyecto</w:t>
       </w:r>
-      <w:bookmarkEnd w:id="8"/>
+      <w:bookmarkEnd w:id="7"/>
     </w:p>
     <w:p>
       <w:pPr>
@@ -4628,7 +4632,7 @@
           <w:lang w:val="es-ES"/>
         </w:rPr>
       </w:pPr>
-      <w:bookmarkStart w:id="9" w:name="_Toc412496109"/>
+      <w:bookmarkStart w:id="8" w:name="_Toc412496109"/>
       <w:r>
         <w:rPr>
           <w:lang w:val="es-ES"/>
@@ -4641,7 +4645,7 @@
         </w:rPr>
         <w:t>suarios de la aplicación</w:t>
       </w:r>
-      <w:bookmarkEnd w:id="9"/>
+      <w:bookmarkEnd w:id="8"/>
     </w:p>
     <w:p>
       <w:pPr>
@@ -4802,7 +4806,7 @@
           <w:lang w:val="es-ES"/>
         </w:rPr>
       </w:pPr>
-      <w:bookmarkStart w:id="10" w:name="_Toc412496110"/>
+      <w:bookmarkStart w:id="9" w:name="_Toc412496110"/>
       <w:r>
         <w:rPr>
           <w:lang w:val="es-ES"/>
@@ -4810,7 +4814,7 @@
         <w:lastRenderedPageBreak/>
         <w:t>Identificación inicial de los atributos de calidad</w:t>
       </w:r>
-      <w:bookmarkEnd w:id="10"/>
+      <w:bookmarkEnd w:id="9"/>
       <w:r>
         <w:rPr>
           <w:lang w:val="es-ES"/>
@@ -5264,7 +5268,7 @@
           <w:lang w:val="es-ES"/>
         </w:rPr>
       </w:pPr>
-      <w:bookmarkStart w:id="11" w:name="_Toc412496111"/>
+      <w:bookmarkStart w:id="10" w:name="_Toc412496111"/>
       <w:r>
         <w:rPr>
           <w:lang w:val="es-ES"/>
@@ -5285,7 +5289,7 @@
         </w:rPr>
         <w:t>)</w:t>
       </w:r>
-      <w:bookmarkEnd w:id="11"/>
+      <w:bookmarkEnd w:id="10"/>
     </w:p>
     <w:p>
       <w:pPr>
@@ -5301,9 +5305,9 @@
         <w:tblLook w:val="04A0" w:firstRow="1" w:lastRow="0" w:firstColumn="1" w:lastColumn="0" w:noHBand="0" w:noVBand="1"/>
       </w:tblPr>
       <w:tblGrid>
-        <w:gridCol w:w="950"/>
-        <w:gridCol w:w="2248"/>
-        <w:gridCol w:w="6545"/>
+        <w:gridCol w:w="952"/>
+        <w:gridCol w:w="2280"/>
+        <w:gridCol w:w="6737"/>
       </w:tblGrid>
       <w:tr>
         <w:trPr>
@@ -5544,7 +5548,6 @@
                 <w:sz w:val="24"/>
                 <w:szCs w:val="24"/>
               </w:rPr>
-              <w:lastRenderedPageBreak/>
               <w:t>ST-02</w:t>
             </w:r>
           </w:p>
@@ -5630,7 +5633,15 @@
                 <w:sz w:val="24"/>
                 <w:szCs w:val="24"/>
               </w:rPr>
-              <w:t xml:space="preserve"> con objeto de facilitar la modificación de funcionalidad en caso de que la empresa lo solicite.</w:t>
+              <w:t xml:space="preserve"> con objeto de facilitar la </w:t>
+            </w:r>
+            <w:r>
+              <w:rPr>
+                <w:sz w:val="24"/>
+                <w:szCs w:val="24"/>
+              </w:rPr>
+              <w:lastRenderedPageBreak/>
+              <w:t>modificación de funcionalidad en caso de que la empresa lo solicite.</w:t>
             </w:r>
           </w:p>
           <w:p>
@@ -5683,6 +5694,7 @@
                 <w:sz w:val="24"/>
                 <w:szCs w:val="24"/>
               </w:rPr>
+              <w:lastRenderedPageBreak/>
               <w:t>ST-03</w:t>
             </w:r>
           </w:p>
@@ -5801,7 +5813,7 @@
           <w:numId w:val="7"/>
         </w:numPr>
       </w:pPr>
-      <w:bookmarkStart w:id="12" w:name="_Toc412496112"/>
+      <w:bookmarkStart w:id="11" w:name="_Toc412496112"/>
       <w:proofErr w:type="spellStart"/>
       <w:r>
         <w:t>Lista</w:t>
@@ -5822,7 +5834,7 @@
       <w:r>
         <w:t>calidad</w:t>
       </w:r>
-      <w:bookmarkEnd w:id="12"/>
+      <w:bookmarkEnd w:id="11"/>
       <w:proofErr w:type="spellEnd"/>
     </w:p>
     <w:p>
@@ -6405,14 +6417,14 @@
           <w:lang w:val="es-ES"/>
         </w:rPr>
       </w:pPr>
-      <w:bookmarkStart w:id="13" w:name="_Toc412496113"/>
+      <w:bookmarkStart w:id="12" w:name="_Toc412496113"/>
       <w:r>
         <w:rPr>
           <w:lang w:val="es-ES"/>
         </w:rPr>
         <w:t>Atributos de calidad e interesados</w:t>
       </w:r>
-      <w:bookmarkEnd w:id="13"/>
+      <w:bookmarkEnd w:id="12"/>
     </w:p>
     <w:p>
       <w:pPr>
@@ -6465,6 +6477,7 @@
           <w:b/>
           <w:bCs/>
           <w:color w:val="FFFFFF" w:themeColor="background1"/>
+          <w:lang w:val="es-ES"/>
         </w:rPr>
       </w:pPr>
     </w:p>
@@ -6498,12 +6511,28 @@
                 <w:rFonts w:ascii="Arial" w:hAnsi="Arial" w:cs="Arial"/>
               </w:rPr>
             </w:pPr>
-            <w:r>
-              <w:rPr>
-                <w:rFonts w:ascii="Arial" w:hAnsi="Arial" w:cs="Arial"/>
-              </w:rPr>
-              <w:t>Atributos vs Interesados</w:t>
-            </w:r>
+            <w:proofErr w:type="spellStart"/>
+            <w:r>
+              <w:rPr>
+                <w:rFonts w:ascii="Arial" w:hAnsi="Arial" w:cs="Arial"/>
+              </w:rPr>
+              <w:t>Atributos</w:t>
+            </w:r>
+            <w:proofErr w:type="spellEnd"/>
+            <w:r>
+              <w:rPr>
+                <w:rFonts w:ascii="Arial" w:hAnsi="Arial" w:cs="Arial"/>
+              </w:rPr>
+              <w:t xml:space="preserve"> vs </w:t>
+            </w:r>
+            <w:proofErr w:type="spellStart"/>
+            <w:r>
+              <w:rPr>
+                <w:rFonts w:ascii="Arial" w:hAnsi="Arial" w:cs="Arial"/>
+              </w:rPr>
+              <w:t>Interesados</w:t>
+            </w:r>
+            <w:proofErr w:type="spellEnd"/>
           </w:p>
         </w:tc>
         <w:tc>
@@ -7217,7 +7246,7 @@
           <w:lang w:val="es-ES"/>
         </w:rPr>
       </w:pPr>
-      <w:bookmarkStart w:id="14" w:name="_Toc412496114"/>
+      <w:bookmarkStart w:id="13" w:name="_Toc412496114"/>
       <w:r>
         <w:rPr>
           <w:lang w:val="es-ES"/>
@@ -7231,7 +7260,7 @@
         </w:rPr>
         <w:t>ón</w:t>
       </w:r>
-      <w:bookmarkEnd w:id="14"/>
+      <w:bookmarkEnd w:id="13"/>
     </w:p>
     <w:p>
       <w:pPr>
@@ -7614,7 +7643,6 @@
       <w:r>
         <w:rPr>
           <w:noProof/>
-          <w:lang w:val="es-ES" w:eastAsia="es-ES"/>
         </w:rPr>
         <mc:AlternateContent>
           <mc:Choice Requires="wps">
@@ -7742,7 +7770,7 @@
           </mc:Choice>
           <mc:Fallback>
             <w:pict>
-              <v:shape w14:anchorId="34721B1A" id="Text Box 14" o:spid="_x0000_s1032" type="#_x0000_t202" style="position:absolute;margin-left:120.55pt;margin-top:.75pt;width:146.25pt;height:25.5pt;z-index:251684864;visibility:visible;mso-wrap-style:square;mso-width-percent:0;mso-wrap-distance-left:9pt;mso-wrap-distance-top:0;mso-wrap-distance-right:9pt;mso-wrap-distance-bottom:0;mso-position-horizontal:absolute;mso-position-horizontal-relative:text;mso-position-vertical:absolute;mso-position-vertical-relative:text;mso-width-percent:0;mso-width-relative:margin;v-text-anchor:top" o:gfxdata="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" filled="f" stroked="f" strokeweight=".5pt">
+              <v:shape id="Text Box 14" o:spid="_x0000_s1032" type="#_x0000_t202" style="position:absolute;margin-left:120.55pt;margin-top:.75pt;width:146.25pt;height:25.5pt;z-index:251684864;visibility:visible;mso-wrap-style:square;mso-width-percent:0;mso-wrap-distance-left:9pt;mso-wrap-distance-top:0;mso-wrap-distance-right:9pt;mso-wrap-distance-bottom:0;mso-position-horizontal:absolute;mso-position-horizontal-relative:text;mso-position-vertical:absolute;mso-position-vertical-relative:text;mso-width-percent:0;mso-width-relative:margin;v-text-anchor:top" o:gfxdata="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" filled="f" stroked="f" strokeweight=".5pt">
                 <v:textbox>
                   <w:txbxContent>
                     <w:p>
@@ -7812,7 +7840,6 @@
       <w:r>
         <w:rPr>
           <w:noProof/>
-          <w:lang w:val="es-ES" w:eastAsia="es-ES"/>
         </w:rPr>
         <w:drawing>
           <wp:anchor distT="0" distB="0" distL="114300" distR="114300" simplePos="0" relativeHeight="251674624" behindDoc="0" locked="0" layoutInCell="1" allowOverlap="1" wp14:anchorId="2C970D92" wp14:editId="39F06FD5">
@@ -7840,7 +7867,7 @@
                     </pic:cNvPicPr>
                   </pic:nvPicPr>
                   <pic:blipFill>
-                    <a:blip r:embed="rId9">
+                    <a:blip r:embed="rId10">
                       <a:extLst>
                         <a:ext uri="{28A0092B-C50C-407E-A947-70E740481C1C}">
                           <a14:useLocalDpi xmlns:a14="http://schemas.microsoft.com/office/drawing/2010/main" val="0"/>
@@ -7874,7 +7901,6 @@
       <w:r>
         <w:rPr>
           <w:noProof/>
-          <w:lang w:val="es-ES" w:eastAsia="es-ES"/>
         </w:rPr>
         <mc:AlternateContent>
           <mc:Choice Requires="wps">
@@ -8041,7 +8067,7 @@
           </mc:Choice>
           <mc:Fallback>
             <w:pict>
-              <v:shape w14:anchorId="64A514F2" id="Text Box 13" o:spid="_x0000_s1033" type="#_x0000_t202" style="position:absolute;margin-left:315.9pt;margin-top:.75pt;width:146.25pt;height:25.5pt;z-index:251682816;visibility:visible;mso-wrap-style:square;mso-width-percent:0;mso-wrap-distance-left:9pt;mso-wrap-distance-top:0;mso-wrap-distance-right:9pt;mso-wrap-distance-bottom:0;mso-position-horizontal:absolute;mso-position-horizontal-relative:text;mso-position-vertical:absolute;mso-position-vertical-relative:text;mso-width-percent:0;mso-width-relative:margin;v-text-anchor:top" o:gfxdata="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" fillcolor="white [3201]" stroked="f" strokeweight=".5pt">
+              <v:shape id="Text Box 13" o:spid="_x0000_s1033" type="#_x0000_t202" style="position:absolute;margin-left:315.9pt;margin-top:.75pt;width:146.25pt;height:25.5pt;z-index:251682816;visibility:visible;mso-wrap-style:square;mso-width-percent:0;mso-wrap-distance-left:9pt;mso-wrap-distance-top:0;mso-wrap-distance-right:9pt;mso-wrap-distance-bottom:0;mso-position-horizontal:absolute;mso-position-horizontal-relative:text;mso-position-vertical:absolute;mso-position-vertical-relative:text;mso-width-percent:0;mso-width-relative:margin;v-text-anchor:top" o:gfxdata="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" fillcolor="white [3201]" stroked="f" strokeweight=".5pt">
                 <v:textbox>
                   <w:txbxContent>
                     <w:p>
@@ -8148,7 +8174,6 @@
       <w:r>
         <w:rPr>
           <w:noProof/>
-          <w:lang w:val="es-ES" w:eastAsia="es-ES"/>
         </w:rPr>
         <mc:AlternateContent>
           <mc:Choice Requires="wps">
@@ -8241,7 +8266,7 @@
           </mc:Choice>
           <mc:Fallback>
             <w:pict>
-              <v:shape w14:anchorId="53C5586B" id="Text Box 10" o:spid="_x0000_s1034" type="#_x0000_t202" style="position:absolute;margin-left:47.4pt;margin-top:15.75pt;width:24pt;height:12pt;z-index:251679744;visibility:visible;mso-wrap-style:square;mso-width-percent:0;mso-height-percent:0;mso-wrap-distance-left:9pt;mso-wrap-distance-top:0;mso-wrap-distance-right:9pt;mso-wrap-distance-bottom:0;mso-position-horizontal:absolute;mso-position-horizontal-relative:text;mso-position-vertical:absolute;mso-position-vertical-relative:text;mso-width-percent:0;mso-height-percent:0;mso-width-relative:margin;mso-height-relative:margin;v-text-anchor:top" o:gfxdata="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" fillcolor="white [3212]" strokeweight=".5pt">
+              <v:shape id="Text Box 10" o:spid="_x0000_s1034" type="#_x0000_t202" style="position:absolute;margin-left:47.4pt;margin-top:15.75pt;width:24pt;height:12pt;z-index:251679744;visibility:visible;mso-wrap-style:square;mso-width-percent:0;mso-height-percent:0;mso-wrap-distance-left:9pt;mso-wrap-distance-top:0;mso-wrap-distance-right:9pt;mso-wrap-distance-bottom:0;mso-position-horizontal:absolute;mso-position-horizontal-relative:text;mso-position-vertical:absolute;mso-position-vertical-relative:text;mso-width-percent:0;mso-height-percent:0;mso-width-relative:margin;mso-height-relative:margin;v-text-anchor:top" o:gfxdata="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" fillcolor="white [3212]" strokeweight=".5pt">
                 <v:textbox>
                   <w:txbxContent>
                     <w:p>
@@ -8269,7 +8294,6 @@
       <w:r>
         <w:rPr>
           <w:noProof/>
-          <w:lang w:val="es-ES" w:eastAsia="es-ES"/>
         </w:rPr>
         <w:drawing>
           <wp:anchor distT="0" distB="0" distL="114300" distR="114300" simplePos="0" relativeHeight="251678720" behindDoc="0" locked="0" layoutInCell="1" allowOverlap="1" wp14:anchorId="5D3C13E0" wp14:editId="64D3604C">
@@ -8297,7 +8321,7 @@
                     </pic:cNvPicPr>
                   </pic:nvPicPr>
                   <pic:blipFill>
-                    <a:blip r:embed="rId10" cstate="print">
+                    <a:blip r:embed="rId11" cstate="print">
                       <a:extLst>
                         <a:ext uri="{28A0092B-C50C-407E-A947-70E740481C1C}">
                           <a14:useLocalDpi xmlns:a14="http://schemas.microsoft.com/office/drawing/2010/main" val="0"/>
@@ -8337,7 +8361,6 @@
       <w:r>
         <w:rPr>
           <w:noProof/>
-          <w:lang w:val="es-ES" w:eastAsia="es-ES"/>
         </w:rPr>
         <mc:AlternateContent>
           <mc:Choice Requires="wps">
@@ -8397,7 +8420,7 @@
               </wp:anchor>
             </w:drawing>
           </mc:Choice>
-          <mc:Fallback>
+          <mc:Fallback xmlns:w15="http://schemas.microsoft.com/office/word/2012/wordml">
             <w:pict>
               <v:rect w14:anchorId="04D937B2" id="Rectangle 5" o:spid="_x0000_s1026" style="position:absolute;margin-left:-.6pt;margin-top:-11.25pt;width:497.25pt;height:135pt;z-index:251672576;visibility:visible;mso-wrap-style:square;mso-wrap-distance-left:9pt;mso-wrap-distance-top:0;mso-wrap-distance-right:9pt;mso-wrap-distance-bottom:0;mso-position-horizontal:absolute;mso-position-horizontal-relative:text;mso-position-vertical:absolute;mso-position-vertical-relative:text;v-text-anchor:middle" o:gfxdata="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" filled="f" strokecolor="#47524b [1604]" strokeweight="2pt"/>
             </w:pict>
@@ -8414,7 +8437,6 @@
       <w:r>
         <w:rPr>
           <w:noProof/>
-          <w:lang w:val="es-ES" w:eastAsia="es-ES"/>
         </w:rPr>
         <w:drawing>
           <wp:anchor distT="0" distB="0" distL="114300" distR="114300" simplePos="0" relativeHeight="251680768" behindDoc="0" locked="0" layoutInCell="1" allowOverlap="1" wp14:anchorId="68DA9855" wp14:editId="2512DCA8">
@@ -8442,7 +8464,7 @@
                     </pic:cNvPicPr>
                   </pic:nvPicPr>
                   <pic:blipFill>
-                    <a:blip r:embed="rId11" cstate="print">
+                    <a:blip r:embed="rId12" cstate="print">
                       <a:extLst>
                         <a:ext uri="{28A0092B-C50C-407E-A947-70E740481C1C}">
                           <a14:useLocalDpi xmlns:a14="http://schemas.microsoft.com/office/drawing/2010/main" val="0"/>
@@ -8482,7 +8504,6 @@
       <w:r>
         <w:rPr>
           <w:noProof/>
-          <w:lang w:val="es-ES" w:eastAsia="es-ES"/>
         </w:rPr>
         <w:drawing>
           <wp:anchor distT="0" distB="0" distL="114300" distR="114300" simplePos="0" relativeHeight="251673600" behindDoc="0" locked="0" layoutInCell="1" allowOverlap="1" wp14:anchorId="60CF6936" wp14:editId="10042658">
@@ -8510,7 +8531,7 @@
                     </pic:cNvPicPr>
                   </pic:nvPicPr>
                   <pic:blipFill>
-                    <a:blip r:embed="rId12" cstate="print">
+                    <a:blip r:embed="rId13" cstate="print">
                       <a:extLst>
                         <a:ext uri="{28A0092B-C50C-407E-A947-70E740481C1C}">
                           <a14:useLocalDpi xmlns:a14="http://schemas.microsoft.com/office/drawing/2010/main" val="0"/>
@@ -8557,7 +8578,6 @@
       <w:r>
         <w:rPr>
           <w:noProof/>
-          <w:lang w:val="es-ES" w:eastAsia="es-ES"/>
         </w:rPr>
         <mc:AlternateContent>
           <mc:Choice Requires="wps">
@@ -8616,7 +8636,7 @@
               </wp:anchor>
             </w:drawing>
           </mc:Choice>
-          <mc:Fallback>
+          <mc:Fallback xmlns:w15="http://schemas.microsoft.com/office/word/2012/wordml">
             <w:pict>
               <v:shapetype w14:anchorId="23128C71" id="_x0000_t13" coordsize="21600,21600" o:spt="13" adj="16200,5400" path="m@0,l@0@1,0@1,0@2@0@2@0,21600,21600,10800xe">
                 <v:stroke joinstyle="miter"/>
@@ -8642,7 +8662,6 @@
       <w:r>
         <w:rPr>
           <w:noProof/>
-          <w:lang w:val="es-ES" w:eastAsia="es-ES"/>
         </w:rPr>
         <w:drawing>
           <wp:anchor distT="0" distB="0" distL="114300" distR="114300" simplePos="0" relativeHeight="251677696" behindDoc="0" locked="0" layoutInCell="1" allowOverlap="1" wp14:anchorId="116E7EE0" wp14:editId="57061171">
@@ -8670,7 +8689,7 @@
                     </pic:cNvPicPr>
                   </pic:nvPicPr>
                   <pic:blipFill>
-                    <a:blip r:embed="rId13" cstate="print">
+                    <a:blip r:embed="rId14" cstate="print">
                       <a:extLst>
                         <a:ext uri="{28A0092B-C50C-407E-A947-70E740481C1C}">
                           <a14:useLocalDpi xmlns:a14="http://schemas.microsoft.com/office/drawing/2010/main" val="0"/>
@@ -8710,7 +8729,6 @@
       <w:r>
         <w:rPr>
           <w:noProof/>
-          <w:lang w:val="es-ES" w:eastAsia="es-ES"/>
         </w:rPr>
         <w:drawing>
           <wp:anchor distT="0" distB="0" distL="114300" distR="114300" simplePos="0" relativeHeight="251676672" behindDoc="0" locked="0" layoutInCell="1" allowOverlap="1" wp14:anchorId="74449C28" wp14:editId="0727A352">
@@ -8738,7 +8756,7 @@
                     </pic:cNvPicPr>
                   </pic:nvPicPr>
                   <pic:blipFill>
-                    <a:blip r:embed="rId12" cstate="print">
+                    <a:blip r:embed="rId13" cstate="print">
                       <a:extLst>
                         <a:ext uri="{28A0092B-C50C-407E-A947-70E740481C1C}">
                           <a14:useLocalDpi xmlns:a14="http://schemas.microsoft.com/office/drawing/2010/main" val="0"/>
@@ -8871,8 +8889,8 @@
           <w:lang w:val="es-ES"/>
         </w:rPr>
         <w:sectPr>
-          <w:headerReference w:type="default" r:id="rId14"/>
-          <w:footerReference w:type="default" r:id="rId15"/>
+          <w:headerReference w:type="default" r:id="rId15"/>
+          <w:footerReference w:type="default" r:id="rId16"/>
           <w:pgSz w:w="11907" w:h="16839" w:code="9"/>
           <w:pgMar w:top="1440" w:right="1077" w:bottom="1440" w:left="1077" w:header="709" w:footer="709" w:gutter="0"/>
           <w:cols w:space="708"/>
@@ -8899,14 +8917,14 @@
         <w:lastRenderedPageBreak/>
         <w:t xml:space="preserve"> </w:t>
       </w:r>
-      <w:bookmarkStart w:id="15" w:name="_Toc412496115"/>
+      <w:bookmarkStart w:id="14" w:name="_Toc412496115"/>
       <w:r>
         <w:rPr>
           <w:lang w:val="es-ES"/>
         </w:rPr>
         <w:t>Escenarios de calidad</w:t>
       </w:r>
-      <w:bookmarkEnd w:id="15"/>
+      <w:bookmarkEnd w:id="14"/>
     </w:p>
     <w:p>
       <w:pPr>
@@ -8926,11 +8944,11 @@
       <w:tblGrid>
         <w:gridCol w:w="461"/>
         <w:gridCol w:w="1769"/>
-        <w:gridCol w:w="2685"/>
+        <w:gridCol w:w="2759"/>
         <w:gridCol w:w="1354"/>
-        <w:gridCol w:w="2460"/>
-        <w:gridCol w:w="1732"/>
-        <w:gridCol w:w="2269"/>
+        <w:gridCol w:w="2547"/>
+        <w:gridCol w:w="1737"/>
+        <w:gridCol w:w="2329"/>
         <w:gridCol w:w="1219"/>
       </w:tblGrid>
       <w:tr>
@@ -10774,14 +10792,14 @@
         <w:lastRenderedPageBreak/>
         <w:t xml:space="preserve"> </w:t>
       </w:r>
-      <w:bookmarkStart w:id="16" w:name="_Toc412496116"/>
+      <w:bookmarkStart w:id="15" w:name="_Toc412496116"/>
       <w:r>
         <w:rPr>
           <w:lang w:val="es-ES"/>
         </w:rPr>
         <w:t>Vistas</w:t>
       </w:r>
-      <w:bookmarkEnd w:id="16"/>
+      <w:bookmarkEnd w:id="15"/>
       <w:r>
         <w:rPr>
           <w:lang w:val="es-ES"/>
@@ -10820,10 +10838,10 @@
       </w:tblPr>
       <w:tblGrid>
         <w:gridCol w:w="3164"/>
-        <w:gridCol w:w="1637"/>
-        <w:gridCol w:w="1682"/>
-        <w:gridCol w:w="1585"/>
-        <w:gridCol w:w="1675"/>
+        <w:gridCol w:w="1699"/>
+        <w:gridCol w:w="1699"/>
+        <w:gridCol w:w="1699"/>
+        <w:gridCol w:w="1699"/>
       </w:tblGrid>
       <w:tr>
         <w:trPr>
@@ -11559,6 +11577,604 @@
         </w:tc>
       </w:tr>
     </w:tbl>
+    <w:p>
+      <w:pPr>
+        <w:rPr>
+          <w:lang w:val="es-ES"/>
+        </w:rPr>
+      </w:pPr>
+    </w:p>
+    <w:p>
+      <w:pPr>
+        <w:rPr>
+          <w:lang w:val="es-ES"/>
+        </w:rPr>
+      </w:pPr>
+    </w:p>
+    <w:p>
+      <w:pPr>
+        <w:rPr>
+          <w:lang w:val="es-ES"/>
+        </w:rPr>
+      </w:pPr>
+    </w:p>
+    <w:p>
+      <w:pPr>
+        <w:rPr>
+          <w:lang w:val="es-ES"/>
+        </w:rPr>
+      </w:pPr>
+    </w:p>
+    <w:p>
+      <w:pPr>
+        <w:rPr>
+          <w:lang w:val="es-ES"/>
+        </w:rPr>
+      </w:pPr>
+    </w:p>
+    <w:p>
+      <w:pPr>
+        <w:rPr>
+          <w:lang w:val="es-ES"/>
+        </w:rPr>
+      </w:pPr>
+    </w:p>
+    <w:p>
+      <w:pPr>
+        <w:rPr>
+          <w:lang w:val="es-ES"/>
+        </w:rPr>
+      </w:pPr>
+    </w:p>
+    <w:p>
+      <w:pPr>
+        <w:rPr>
+          <w:lang w:val="es-ES"/>
+        </w:rPr>
+      </w:pPr>
+    </w:p>
+    <w:p>
+      <w:pPr>
+        <w:rPr>
+          <w:lang w:val="es-ES"/>
+        </w:rPr>
+      </w:pPr>
+    </w:p>
+    <w:p>
+      <w:pPr>
+        <w:rPr>
+          <w:lang w:val="es-ES"/>
+        </w:rPr>
+      </w:pPr>
+    </w:p>
+    <w:p>
+      <w:pPr>
+        <w:rPr>
+          <w:lang w:val="es-ES"/>
+        </w:rPr>
+      </w:pPr>
+    </w:p>
+    <w:p>
+      <w:pPr>
+        <w:rPr>
+          <w:lang w:val="es-ES"/>
+        </w:rPr>
+      </w:pPr>
+    </w:p>
+    <w:p/>
+    <w:p>
+      <w:pPr>
+        <w:pStyle w:val="Title"/>
+        <w:jc w:val="center"/>
+        <w:rPr>
+          <w:noProof/>
+          <w:lang w:val="es-ES"/>
+        </w:rPr>
+      </w:pPr>
+      <w:r>
+        <w:rPr>
+          <w:noProof/>
+        </w:rPr>
+        <w:lastRenderedPageBreak/>
+        <mc:AlternateContent>
+          <mc:Choice Requires="wps">
+            <w:drawing>
+              <wp:anchor distT="0" distB="0" distL="114300" distR="114300" simplePos="0" relativeHeight="251685888" behindDoc="0" locked="0" layoutInCell="1" allowOverlap="1" wp14:anchorId="71B35948" wp14:editId="08750D61">
+                <wp:simplePos x="0" y="0"/>
+                <wp:positionH relativeFrom="column">
+                  <wp:posOffset>-35309</wp:posOffset>
+                </wp:positionH>
+                <wp:positionV relativeFrom="paragraph">
+                  <wp:posOffset>-42530</wp:posOffset>
+                </wp:positionV>
+                <wp:extent cx="6070600" cy="1573618"/>
+                <wp:effectExtent l="0" t="0" r="0" b="7620"/>
+                <wp:wrapNone/>
+                <wp:docPr id="7" name="Text Box 7"/>
+                <wp:cNvGraphicFramePr/>
+                <a:graphic xmlns:a="http://schemas.openxmlformats.org/drawingml/2006/main">
+                  <a:graphicData uri="http://schemas.microsoft.com/office/word/2010/wordprocessingShape">
+                    <wps:wsp>
+                      <wps:cNvSpPr txBox="1"/>
+                      <wps:spPr>
+                        <a:xfrm>
+                          <a:off x="0" y="0"/>
+                          <a:ext cx="6070600" cy="1573618"/>
+                        </a:xfrm>
+                        <a:prstGeom prst="rect">
+                          <a:avLst/>
+                        </a:prstGeom>
+                        <a:noFill/>
+                        <a:ln w="6350">
+                          <a:noFill/>
+                        </a:ln>
+                        <a:effectLst/>
+                      </wps:spPr>
+                      <wps:style>
+                        <a:lnRef idx="0">
+                          <a:schemeClr val="accent1"/>
+                        </a:lnRef>
+                        <a:fillRef idx="0">
+                          <a:schemeClr val="accent1"/>
+                        </a:fillRef>
+                        <a:effectRef idx="0">
+                          <a:schemeClr val="accent1"/>
+                        </a:effectRef>
+                        <a:fontRef idx="minor">
+                          <a:schemeClr val="dk1"/>
+                        </a:fontRef>
+                      </wps:style>
+                      <wps:txbx>
+                        <w:txbxContent>
+                          <w:p>
+                            <w:pPr>
+                              <w:pStyle w:val="Heading1"/>
+                              <w:jc w:val="center"/>
+                              <w:rPr>
+                                <w:sz w:val="72"/>
+                                <w:szCs w:val="72"/>
+                                <w:lang w:val="es-ES"/>
+                              </w:rPr>
+                            </w:pPr>
+                            <w:r>
+                              <w:rPr>
+                                <w:sz w:val="72"/>
+                                <w:szCs w:val="72"/>
+                                <w:lang w:val="es-ES"/>
+                              </w:rPr>
+                              <w:t>Manual de Usuario y del sistema</w:t>
+                            </w:r>
+                          </w:p>
+                        </w:txbxContent>
+                      </wps:txbx>
+                      <wps:bodyPr rot="0" spcFirstLastPara="0" vertOverflow="overflow" horzOverflow="overflow" vert="horz" wrap="square" lIns="91440" tIns="45720" rIns="91440" bIns="45720" numCol="1" spcCol="0" rtlCol="0" fromWordArt="0" anchor="t" anchorCtr="0" forceAA="0" compatLnSpc="1">
+                        <a:prstTxWarp prst="textNoShape">
+                          <a:avLst/>
+                        </a:prstTxWarp>
+                        <a:noAutofit/>
+                      </wps:bodyPr>
+                    </wps:wsp>
+                  </a:graphicData>
+                </a:graphic>
+                <wp14:sizeRelV relativeFrom="margin">
+                  <wp14:pctHeight>0</wp14:pctHeight>
+                </wp14:sizeRelV>
+              </wp:anchor>
+            </w:drawing>
+          </mc:Choice>
+          <mc:Fallback>
+            <w:pict>
+              <v:shape id="Text Box 7" o:spid="_x0000_s1035" type="#_x0000_t202" style="position:absolute;left:0;text-align:left;margin-left:-2.8pt;margin-top:-3.35pt;width:478pt;height:123.9pt;z-index:251685888;visibility:visible;mso-wrap-style:square;mso-height-percent:0;mso-wrap-distance-left:9pt;mso-wrap-distance-top:0;mso-wrap-distance-right:9pt;mso-wrap-distance-bottom:0;mso-position-horizontal:absolute;mso-position-horizontal-relative:text;mso-position-vertical:absolute;mso-position-vertical-relative:text;mso-height-percent:0;mso-height-relative:margin;v-text-anchor:top" o:gfxdata="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" filled="f" stroked="f" strokeweight=".5pt">
+                <v:textbox>
+                  <w:txbxContent>
+                    <w:p>
+                      <w:pPr>
+                        <w:pStyle w:val="Heading1"/>
+                        <w:jc w:val="center"/>
+                        <w:rPr>
+                          <w:sz w:val="72"/>
+                          <w:szCs w:val="72"/>
+                          <w:lang w:val="es-ES"/>
+                        </w:rPr>
+                      </w:pPr>
+                      <w:r>
+                        <w:rPr>
+                          <w:sz w:val="72"/>
+                          <w:szCs w:val="72"/>
+                          <w:lang w:val="es-ES"/>
+                        </w:rPr>
+                        <w:t>Manual de Usuario y del sistema</w:t>
+                      </w:r>
+                    </w:p>
+                  </w:txbxContent>
+                </v:textbox>
+              </v:shape>
+            </w:pict>
+          </mc:Fallback>
+        </mc:AlternateContent>
+      </w:r>
+    </w:p>
+    <w:p>
+      <w:pPr>
+        <w:pStyle w:val="TOCHeading"/>
+        <w:rPr>
+          <w:lang w:val="es-ES"/>
+        </w:rPr>
+      </w:pPr>
+    </w:p>
+    <w:p>
+      <w:pPr>
+        <w:rPr>
+          <w:rFonts w:ascii="Arial" w:hAnsi="Arial" w:cs="Arial"/>
+          <w:lang w:val="es-ES"/>
+        </w:rPr>
+      </w:pPr>
+    </w:p>
+    <w:p>
+      <w:pPr>
+        <w:rPr>
+          <w:rFonts w:ascii="Arial" w:hAnsi="Arial" w:cs="Arial"/>
+          <w:lang w:val="es-ES"/>
+        </w:rPr>
+      </w:pPr>
+    </w:p>
+    <w:p>
+      <w:pPr>
+        <w:rPr>
+          <w:rFonts w:ascii="Arial" w:hAnsi="Arial" w:cs="Arial"/>
+          <w:lang w:val="es-ES"/>
+        </w:rPr>
+      </w:pPr>
+      <w:r>
+        <w:rPr>
+          <w:rFonts w:ascii="Arial" w:hAnsi="Arial" w:cs="Arial"/>
+          <w:lang w:val="es-ES"/>
+        </w:rPr>
+        <w:t xml:space="preserve">El presente documento pretende ser un manual de uso para la aplicación. </w:t>
+      </w:r>
+    </w:p>
+    <w:p>
+      <w:pPr>
+        <w:spacing w:after="0" w:line="0" w:lineRule="atLeast"/>
+        <w:rPr>
+          <w:rFonts w:ascii="Arial" w:hAnsi="Arial" w:cs="Arial"/>
+          <w:lang w:val="es-ES"/>
+        </w:rPr>
+      </w:pPr>
+      <w:r>
+        <w:rPr>
+          <w:rFonts w:ascii="Arial" w:hAnsi="Arial" w:cs="Arial"/>
+          <w:lang w:val="es-ES"/>
+        </w:rPr>
+        <w:t>Objetivo de la aplicación:</w:t>
+      </w:r>
+    </w:p>
+    <w:p>
+      <w:pPr>
+        <w:spacing w:after="0" w:line="0" w:lineRule="atLeast"/>
+        <w:rPr>
+          <w:rFonts w:ascii="Arial" w:hAnsi="Arial" w:cs="Arial"/>
+          <w:lang w:val="es-ES"/>
+        </w:rPr>
+      </w:pPr>
+    </w:p>
+    <w:p>
+      <w:pPr>
+        <w:spacing w:after="0" w:line="0" w:lineRule="atLeast"/>
+        <w:rPr>
+          <w:rFonts w:ascii="Arial" w:hAnsi="Arial" w:cs="Arial"/>
+          <w:lang w:val="es-ES"/>
+        </w:rPr>
+      </w:pPr>
+      <w:r>
+        <w:rPr>
+          <w:rFonts w:ascii="Arial" w:hAnsi="Arial" w:cs="Arial"/>
+          <w:lang w:val="es-ES"/>
+        </w:rPr>
+        <w:t xml:space="preserve">Procesamiento de ficheros de texto con formato </w:t>
+      </w:r>
+      <w:proofErr w:type="spellStart"/>
+      <w:r>
+        <w:rPr>
+          <w:rFonts w:ascii="Arial" w:hAnsi="Arial" w:cs="Arial"/>
+          <w:lang w:val="es-ES"/>
+        </w:rPr>
+        <w:t>Gift</w:t>
+      </w:r>
+      <w:proofErr w:type="spellEnd"/>
+      <w:r>
+        <w:rPr>
+          <w:rFonts w:ascii="Arial" w:hAnsi="Arial" w:cs="Arial"/>
+          <w:lang w:val="es-ES"/>
+        </w:rPr>
+        <w:t xml:space="preserve">, que contiene las preguntas con las que se trabajara en la lógica de la aplicación y se dará de alta en la base de datos </w:t>
+      </w:r>
+      <w:proofErr w:type="spellStart"/>
+      <w:r>
+        <w:rPr>
+          <w:rFonts w:ascii="Arial" w:hAnsi="Arial" w:cs="Arial"/>
+          <w:lang w:val="es-ES"/>
+        </w:rPr>
+        <w:t>M</w:t>
+      </w:r>
+      <w:r>
+        <w:rPr>
+          <w:rFonts w:ascii="Arial" w:hAnsi="Arial" w:cs="Arial"/>
+          <w:lang w:val="es-ES"/>
+        </w:rPr>
+        <w:t>ongoDB</w:t>
+      </w:r>
+      <w:proofErr w:type="spellEnd"/>
+      <w:r>
+        <w:rPr>
+          <w:rFonts w:ascii="Arial" w:hAnsi="Arial" w:cs="Arial"/>
+          <w:lang w:val="es-ES"/>
+        </w:rPr>
+        <w:t xml:space="preserve">. </w:t>
+      </w:r>
+    </w:p>
+    <w:p>
+      <w:pPr>
+        <w:spacing w:after="0" w:line="0" w:lineRule="atLeast"/>
+        <w:rPr>
+          <w:rFonts w:ascii="Arial" w:hAnsi="Arial" w:cs="Arial"/>
+          <w:lang w:val="es-ES"/>
+        </w:rPr>
+      </w:pPr>
+    </w:p>
+    <w:p>
+      <w:pPr>
+        <w:spacing w:after="0" w:line="0" w:lineRule="atLeast"/>
+        <w:rPr>
+          <w:rFonts w:ascii="Arial" w:hAnsi="Arial" w:cs="Arial"/>
+          <w:lang w:val="es-ES"/>
+        </w:rPr>
+      </w:pPr>
+      <w:r>
+        <w:rPr>
+          <w:rFonts w:ascii="Arial" w:hAnsi="Arial" w:cs="Arial"/>
+          <w:lang w:val="es-ES"/>
+        </w:rPr>
+        <w:t>Uso de la aplicación:</w:t>
+      </w:r>
+    </w:p>
+    <w:p>
+      <w:pPr>
+        <w:spacing w:after="0" w:line="0" w:lineRule="atLeast"/>
+        <w:rPr>
+          <w:rFonts w:ascii="Arial" w:hAnsi="Arial" w:cs="Arial"/>
+          <w:lang w:val="es-ES"/>
+        </w:rPr>
+      </w:pPr>
+    </w:p>
+    <w:p>
+      <w:pPr>
+        <w:spacing w:after="0" w:line="0" w:lineRule="atLeast"/>
+        <w:rPr>
+          <w:rFonts w:ascii="Arial" w:hAnsi="Arial" w:cs="Arial"/>
+          <w:lang w:val="es-ES"/>
+        </w:rPr>
+      </w:pPr>
+      <w:r>
+        <w:rPr>
+          <w:rFonts w:ascii="Arial" w:hAnsi="Arial" w:cs="Arial"/>
+          <w:lang w:val="es-ES"/>
+        </w:rPr>
+        <w:t xml:space="preserve">La ejecución de la aplicación es de tipo </w:t>
+      </w:r>
+      <w:proofErr w:type="spellStart"/>
+      <w:r>
+        <w:rPr>
+          <w:rFonts w:ascii="Arial" w:hAnsi="Arial" w:cs="Arial"/>
+          <w:lang w:val="es-ES"/>
+        </w:rPr>
+        <w:t>bash</w:t>
+      </w:r>
+      <w:proofErr w:type="spellEnd"/>
+      <w:r>
+        <w:rPr>
+          <w:rFonts w:ascii="Arial" w:hAnsi="Arial" w:cs="Arial"/>
+          <w:lang w:val="es-ES"/>
+        </w:rPr>
+        <w:t xml:space="preserve">, necesita de 4 </w:t>
+      </w:r>
+      <w:proofErr w:type="spellStart"/>
+      <w:r>
+        <w:rPr>
+          <w:rFonts w:ascii="Arial" w:hAnsi="Arial" w:cs="Arial"/>
+          <w:lang w:val="es-ES"/>
+        </w:rPr>
+        <w:t>parametros</w:t>
+      </w:r>
+      <w:proofErr w:type="spellEnd"/>
+      <w:r>
+        <w:rPr>
+          <w:rFonts w:ascii="Arial" w:hAnsi="Arial" w:cs="Arial"/>
+          <w:lang w:val="es-ES"/>
+        </w:rPr>
+        <w:t xml:space="preserve"> para su funcionamiento:</w:t>
+      </w:r>
+    </w:p>
+    <w:p>
+      <w:pPr>
+        <w:spacing w:after="0" w:line="0" w:lineRule="atLeast"/>
+        <w:rPr>
+          <w:rFonts w:ascii="Arial" w:hAnsi="Arial" w:cs="Arial"/>
+          <w:lang w:val="es-ES"/>
+        </w:rPr>
+      </w:pPr>
+    </w:p>
+    <w:p>
+      <w:pPr>
+        <w:pStyle w:val="ListParagraph"/>
+        <w:numPr>
+          <w:ilvl w:val="0"/>
+          <w:numId w:val="11"/>
+        </w:numPr>
+        <w:spacing w:after="0" w:line="0" w:lineRule="atLeast"/>
+        <w:rPr>
+          <w:rFonts w:ascii="Arial" w:hAnsi="Arial" w:cs="Arial"/>
+        </w:rPr>
+      </w:pPr>
+      <w:r>
+        <w:rPr>
+          <w:rFonts w:ascii="Arial" w:hAnsi="Arial" w:cs="Arial"/>
+        </w:rPr>
+        <w:t>Archivo de entrada (-</w:t>
+      </w:r>
+      <w:proofErr w:type="spellStart"/>
+      <w:r>
+        <w:rPr>
+          <w:rFonts w:ascii="Arial" w:hAnsi="Arial" w:cs="Arial"/>
+        </w:rPr>
+        <w:t>if</w:t>
+      </w:r>
+      <w:proofErr w:type="spellEnd"/>
+      <w:r>
+        <w:rPr>
+          <w:rFonts w:ascii="Arial" w:hAnsi="Arial" w:cs="Arial"/>
+        </w:rPr>
+        <w:t>) y archivo de salida (-of)</w:t>
+      </w:r>
+    </w:p>
+    <w:p>
+      <w:pPr>
+        <w:pStyle w:val="ListParagraph"/>
+        <w:numPr>
+          <w:ilvl w:val="0"/>
+          <w:numId w:val="11"/>
+        </w:numPr>
+        <w:spacing w:after="0" w:line="0" w:lineRule="atLeast"/>
+        <w:rPr>
+          <w:rFonts w:ascii="Arial" w:hAnsi="Arial" w:cs="Arial"/>
+        </w:rPr>
+      </w:pPr>
+      <w:r>
+        <w:rPr>
+          <w:rFonts w:ascii="Arial" w:hAnsi="Arial" w:cs="Arial"/>
+        </w:rPr>
+        <w:t>Formato de entrada (-fi) y formato de salida (-</w:t>
+      </w:r>
+      <w:proofErr w:type="spellStart"/>
+      <w:r>
+        <w:rPr>
+          <w:rFonts w:ascii="Arial" w:hAnsi="Arial" w:cs="Arial"/>
+        </w:rPr>
+        <w:t>fo</w:t>
+      </w:r>
+      <w:proofErr w:type="spellEnd"/>
+      <w:r>
+        <w:rPr>
+          <w:rFonts w:ascii="Arial" w:hAnsi="Arial" w:cs="Arial"/>
+        </w:rPr>
+        <w:t>)</w:t>
+      </w:r>
+    </w:p>
+    <w:p>
+      <w:pPr>
+        <w:spacing w:after="0" w:line="0" w:lineRule="atLeast"/>
+        <w:rPr>
+          <w:rFonts w:ascii="Arial" w:hAnsi="Arial" w:cs="Arial"/>
+          <w:lang w:val="es-ES"/>
+        </w:rPr>
+      </w:pPr>
+    </w:p>
+    <w:p>
+      <w:pPr>
+        <w:spacing w:after="0" w:line="0" w:lineRule="atLeast"/>
+        <w:rPr>
+          <w:rFonts w:ascii="Arial" w:hAnsi="Arial" w:cs="Arial"/>
+          <w:lang w:val="es-ES"/>
+        </w:rPr>
+      </w:pPr>
+      <w:r>
+        <w:rPr>
+          <w:rFonts w:ascii="Arial" w:hAnsi="Arial" w:cs="Arial"/>
+          <w:lang w:val="es-ES"/>
+        </w:rPr>
+        <w:t>Estos com</w:t>
+      </w:r>
+      <w:r>
+        <w:rPr>
+          <w:rFonts w:ascii="Arial" w:hAnsi="Arial" w:cs="Arial"/>
+          <w:lang w:val="es-ES"/>
+        </w:rPr>
+        <w:t>andos pueden ser indicados en cualquier orden y deben estar antepuestos al valor que se le asignar</w:t>
+      </w:r>
+      <w:r>
+        <w:rPr>
+          <w:rFonts w:ascii="Arial" w:hAnsi="Arial" w:cs="Arial"/>
+          <w:lang w:val="es-ES"/>
+        </w:rPr>
+        <w:t>á a ese pará</w:t>
+      </w:r>
+      <w:bookmarkStart w:id="16" w:name="_GoBack"/>
+      <w:bookmarkEnd w:id="16"/>
+      <w:r>
+        <w:rPr>
+          <w:rFonts w:ascii="Arial" w:hAnsi="Arial" w:cs="Arial"/>
+          <w:lang w:val="es-ES"/>
+        </w:rPr>
+        <w:t>metro.</w:t>
+      </w:r>
+    </w:p>
+    <w:p>
+      <w:pPr>
+        <w:spacing w:after="0" w:line="0" w:lineRule="atLeast"/>
+        <w:rPr>
+          <w:rFonts w:ascii="Arial" w:hAnsi="Arial" w:cs="Arial"/>
+          <w:lang w:val="es-ES"/>
+        </w:rPr>
+      </w:pPr>
+    </w:p>
+    <w:p>
+      <w:pPr>
+        <w:spacing w:after="0" w:line="0" w:lineRule="atLeast"/>
+        <w:rPr>
+          <w:rFonts w:ascii="Arial" w:hAnsi="Arial" w:cs="Arial"/>
+          <w:lang w:val="es-ES"/>
+        </w:rPr>
+      </w:pPr>
+      <w:r>
+        <w:rPr>
+          <w:rFonts w:ascii="Arial" w:hAnsi="Arial" w:cs="Arial"/>
+          <w:lang w:val="es-ES"/>
+        </w:rPr>
+        <w:t xml:space="preserve">Al estar desarrollada por </w:t>
+      </w:r>
+      <w:proofErr w:type="spellStart"/>
+      <w:r>
+        <w:rPr>
+          <w:rFonts w:ascii="Arial" w:hAnsi="Arial" w:cs="Arial"/>
+          <w:lang w:val="es-ES"/>
+        </w:rPr>
+        <w:t>bash</w:t>
+      </w:r>
+      <w:proofErr w:type="spellEnd"/>
+      <w:r>
+        <w:rPr>
+          <w:rFonts w:ascii="Arial" w:hAnsi="Arial" w:cs="Arial"/>
+          <w:lang w:val="es-ES"/>
+        </w:rPr>
+        <w:t xml:space="preserve"> puede ser ejecutada tanto por línea de comandos como por un archivo .</w:t>
+      </w:r>
+      <w:proofErr w:type="spellStart"/>
+      <w:r>
+        <w:rPr>
+          <w:rFonts w:ascii="Arial" w:hAnsi="Arial" w:cs="Arial"/>
+          <w:lang w:val="es-ES"/>
+        </w:rPr>
+        <w:t>bat</w:t>
+      </w:r>
+      <w:proofErr w:type="spellEnd"/>
+      <w:r>
+        <w:rPr>
+          <w:rFonts w:ascii="Arial" w:hAnsi="Arial" w:cs="Arial"/>
+          <w:lang w:val="es-ES"/>
+        </w:rPr>
+        <w:t xml:space="preserve"> que se configuré para posteriores prototipos. </w:t>
+      </w:r>
+    </w:p>
     <w:p>
       <w:pPr>
         <w:rPr>
@@ -11578,7 +12194,7 @@
 </file>
 
 <file path=word/endnotes.xml><?xml version="1.0" encoding="utf-8"?>
-<w:endnotes xmlns:wpc="http://schemas.microsoft.com/office/word/2010/wordprocessingCanvas" xmlns:mc="http://schemas.openxmlformats.org/markup-compatibility/2006" xmlns:o="urn:schemas-microsoft-com:office:office" xmlns:r="http://schemas.openxmlformats.org/officeDocument/2006/relationships" xmlns:m="http://schemas.openxmlformats.org/officeDocument/2006/math" xmlns:v="urn:schemas-microsoft-com:vml" xmlns:wp14="http://schemas.microsoft.com/office/word/2010/wordprocessingDrawing" xmlns:wp="http://schemas.openxmlformats.org/drawingml/2006/wordprocessingDrawing" xmlns:w10="urn:schemas-microsoft-com:office:word" xmlns:w="http://schemas.openxmlformats.org/wordprocessingml/2006/main" xmlns:w14="http://schemas.microsoft.com/office/word/2010/wordml" xmlns:w15="http://schemas.microsoft.com/office/word/2012/wordml" xmlns:wpg="http://schemas.microsoft.com/office/word/2010/wordprocessingGroup" xmlns:wpi="http://schemas.microsoft.com/office/word/2010/wordprocessingInk" xmlns:wne="http://schemas.microsoft.com/office/word/2006/wordml" xmlns:wps="http://schemas.microsoft.com/office/word/2010/wordprocessingShape" mc:Ignorable="w14 w15 wp14">
+<w:endnotes xmlns:wpc="http://schemas.microsoft.com/office/word/2010/wordprocessingCanvas" xmlns:mc="http://schemas.openxmlformats.org/markup-compatibility/2006" xmlns:o="urn:schemas-microsoft-com:office:office" xmlns:r="http://schemas.openxmlformats.org/officeDocument/2006/relationships" xmlns:m="http://schemas.openxmlformats.org/officeDocument/2006/math" xmlns:v="urn:schemas-microsoft-com:vml" xmlns:wp14="http://schemas.microsoft.com/office/word/2010/wordprocessingDrawing" xmlns:wp="http://schemas.openxmlformats.org/drawingml/2006/wordprocessingDrawing" xmlns:w10="urn:schemas-microsoft-com:office:word" xmlns:w="http://schemas.openxmlformats.org/wordprocessingml/2006/main" xmlns:w14="http://schemas.microsoft.com/office/word/2010/wordml" xmlns:wpg="http://schemas.microsoft.com/office/word/2010/wordprocessingGroup" xmlns:wpi="http://schemas.microsoft.com/office/word/2010/wordprocessingInk" xmlns:wne="http://schemas.microsoft.com/office/word/2006/wordml" xmlns:wps="http://schemas.microsoft.com/office/word/2010/wordprocessingShape" mc:Ignorable="w14 wp14">
   <w:endnote w:type="separator" w:id="-1">
     <w:p>
       <w:pPr>
@@ -11603,7 +12219,7 @@
 </file>
 
 <file path=word/footer1.xml><?xml version="1.0" encoding="utf-8"?>
-<w:ftr xmlns:wpc="http://schemas.microsoft.com/office/word/2010/wordprocessingCanvas" xmlns:mc="http://schemas.openxmlformats.org/markup-compatibility/2006" xmlns:o="urn:schemas-microsoft-com:office:office" xmlns:r="http://schemas.openxmlformats.org/officeDocument/2006/relationships" xmlns:m="http://schemas.openxmlformats.org/officeDocument/2006/math" xmlns:v="urn:schemas-microsoft-com:vml" xmlns:wp14="http://schemas.microsoft.com/office/word/2010/wordprocessingDrawing" xmlns:wp="http://schemas.openxmlformats.org/drawingml/2006/wordprocessingDrawing" xmlns:w10="urn:schemas-microsoft-com:office:word" xmlns:w="http://schemas.openxmlformats.org/wordprocessingml/2006/main" xmlns:w14="http://schemas.microsoft.com/office/word/2010/wordml" xmlns:w15="http://schemas.microsoft.com/office/word/2012/wordml" xmlns:wpg="http://schemas.microsoft.com/office/word/2010/wordprocessingGroup" xmlns:wpi="http://schemas.microsoft.com/office/word/2010/wordprocessingInk" xmlns:wne="http://schemas.microsoft.com/office/word/2006/wordml" xmlns:wps="http://schemas.microsoft.com/office/word/2010/wordprocessingShape" mc:Ignorable="w14 w15 wp14">
+<w:ftr xmlns:wpc="http://schemas.microsoft.com/office/word/2010/wordprocessingCanvas" xmlns:mc="http://schemas.openxmlformats.org/markup-compatibility/2006" xmlns:o="urn:schemas-microsoft-com:office:office" xmlns:r="http://schemas.openxmlformats.org/officeDocument/2006/relationships" xmlns:m="http://schemas.openxmlformats.org/officeDocument/2006/math" xmlns:v="urn:schemas-microsoft-com:vml" xmlns:wp14="http://schemas.microsoft.com/office/word/2010/wordprocessingDrawing" xmlns:wp="http://schemas.openxmlformats.org/drawingml/2006/wordprocessingDrawing" xmlns:w10="urn:schemas-microsoft-com:office:word" xmlns:w="http://schemas.openxmlformats.org/wordprocessingml/2006/main" xmlns:w14="http://schemas.microsoft.com/office/word/2010/wordml" xmlns:wpg="http://schemas.microsoft.com/office/word/2010/wordprocessingGroup" xmlns:wpi="http://schemas.microsoft.com/office/word/2010/wordprocessingInk" xmlns:wne="http://schemas.microsoft.com/office/word/2006/wordml" xmlns:wps="http://schemas.microsoft.com/office/word/2010/wordprocessingShape" mc:Ignorable="w14 wp14">
   <w:sdt>
     <w:sdtPr>
       <w:id w:val="-1493177236"/>
@@ -11636,7 +12252,7 @@
           <w:rPr>
             <w:noProof/>
           </w:rPr>
-          <w:t>10</w:t>
+          <w:t>12</w:t>
         </w:r>
         <w:r>
           <w:rPr>
@@ -11656,7 +12272,7 @@
 </file>
 
 <file path=word/footnotes.xml><?xml version="1.0" encoding="utf-8"?>
-<w:footnotes xmlns:wpc="http://schemas.microsoft.com/office/word/2010/wordprocessingCanvas" xmlns:mc="http://schemas.openxmlformats.org/markup-compatibility/2006" xmlns:o="urn:schemas-microsoft-com:office:office" xmlns:r="http://schemas.openxmlformats.org/officeDocument/2006/relationships" xmlns:m="http://schemas.openxmlformats.org/officeDocument/2006/math" xmlns:v="urn:schemas-microsoft-com:vml" xmlns:wp14="http://schemas.microsoft.com/office/word/2010/wordprocessingDrawing" xmlns:wp="http://schemas.openxmlformats.org/drawingml/2006/wordprocessingDrawing" xmlns:w10="urn:schemas-microsoft-com:office:word" xmlns:w="http://schemas.openxmlformats.org/wordprocessingml/2006/main" xmlns:w14="http://schemas.microsoft.com/office/word/2010/wordml" xmlns:w15="http://schemas.microsoft.com/office/word/2012/wordml" xmlns:wpg="http://schemas.microsoft.com/office/word/2010/wordprocessingGroup" xmlns:wpi="http://schemas.microsoft.com/office/word/2010/wordprocessingInk" xmlns:wne="http://schemas.microsoft.com/office/word/2006/wordml" xmlns:wps="http://schemas.microsoft.com/office/word/2010/wordprocessingShape" mc:Ignorable="w14 w15 wp14">
+<w:footnotes xmlns:wpc="http://schemas.microsoft.com/office/word/2010/wordprocessingCanvas" xmlns:mc="http://schemas.openxmlformats.org/markup-compatibility/2006" xmlns:o="urn:schemas-microsoft-com:office:office" xmlns:r="http://schemas.openxmlformats.org/officeDocument/2006/relationships" xmlns:m="http://schemas.openxmlformats.org/officeDocument/2006/math" xmlns:v="urn:schemas-microsoft-com:vml" xmlns:wp14="http://schemas.microsoft.com/office/word/2010/wordprocessingDrawing" xmlns:wp="http://schemas.openxmlformats.org/drawingml/2006/wordprocessingDrawing" xmlns:w10="urn:schemas-microsoft-com:office:word" xmlns:w="http://schemas.openxmlformats.org/wordprocessingml/2006/main" xmlns:w14="http://schemas.microsoft.com/office/word/2010/wordml" xmlns:wpg="http://schemas.microsoft.com/office/word/2010/wordprocessingGroup" xmlns:wpi="http://schemas.microsoft.com/office/word/2010/wordprocessingInk" xmlns:wne="http://schemas.microsoft.com/office/word/2006/wordml" xmlns:wps="http://schemas.microsoft.com/office/word/2010/wordprocessingShape" mc:Ignorable="w14 wp14">
   <w:footnote w:type="separator" w:id="-1">
     <w:p>
       <w:pPr>
@@ -11681,7 +12297,7 @@
 </file>
 
 <file path=word/header1.xml><?xml version="1.0" encoding="utf-8"?>
-<w:hdr xmlns:wpc="http://schemas.microsoft.com/office/word/2010/wordprocessingCanvas" xmlns:mc="http://schemas.openxmlformats.org/markup-compatibility/2006" xmlns:o="urn:schemas-microsoft-com:office:office" xmlns:r="http://schemas.openxmlformats.org/officeDocument/2006/relationships" xmlns:m="http://schemas.openxmlformats.org/officeDocument/2006/math" xmlns:v="urn:schemas-microsoft-com:vml" xmlns:wp14="http://schemas.microsoft.com/office/word/2010/wordprocessingDrawing" xmlns:wp="http://schemas.openxmlformats.org/drawingml/2006/wordprocessingDrawing" xmlns:w10="urn:schemas-microsoft-com:office:word" xmlns:w="http://schemas.openxmlformats.org/wordprocessingml/2006/main" xmlns:w14="http://schemas.microsoft.com/office/word/2010/wordml" xmlns:w15="http://schemas.microsoft.com/office/word/2012/wordml" xmlns:wpg="http://schemas.microsoft.com/office/word/2010/wordprocessingGroup" xmlns:wpi="http://schemas.microsoft.com/office/word/2010/wordprocessingInk" xmlns:wne="http://schemas.microsoft.com/office/word/2006/wordml" xmlns:wps="http://schemas.microsoft.com/office/word/2010/wordprocessingShape" mc:Ignorable="w14 w15 wp14">
+<w:hdr xmlns:wpc="http://schemas.microsoft.com/office/word/2010/wordprocessingCanvas" xmlns:mc="http://schemas.openxmlformats.org/markup-compatibility/2006" xmlns:o="urn:schemas-microsoft-com:office:office" xmlns:r="http://schemas.openxmlformats.org/officeDocument/2006/relationships" xmlns:m="http://schemas.openxmlformats.org/officeDocument/2006/math" xmlns:v="urn:schemas-microsoft-com:vml" xmlns:wp14="http://schemas.microsoft.com/office/word/2010/wordprocessingDrawing" xmlns:wp="http://schemas.openxmlformats.org/drawingml/2006/wordprocessingDrawing" xmlns:w10="urn:schemas-microsoft-com:office:word" xmlns:w="http://schemas.openxmlformats.org/wordprocessingml/2006/main" xmlns:w14="http://schemas.microsoft.com/office/word/2010/wordml" xmlns:wpg="http://schemas.microsoft.com/office/word/2010/wordprocessingGroup" xmlns:wpi="http://schemas.microsoft.com/office/word/2010/wordprocessingInk" xmlns:wne="http://schemas.microsoft.com/office/word/2006/wordml" xmlns:wps="http://schemas.microsoft.com/office/word/2010/wordprocessingShape" mc:Ignorable="w14 wp14">
   <w:p>
     <w:pPr>
       <w:pStyle w:val="Header"/>
@@ -11697,7 +12313,6 @@
     <w:r>
       <w:rPr>
         <w:noProof/>
-        <w:lang w:val="es-ES" w:eastAsia="es-ES"/>
       </w:rPr>
       <w:drawing>
         <wp:anchor distT="0" distB="0" distL="114300" distR="114300" simplePos="0" relativeHeight="251659264" behindDoc="1" locked="0" layoutInCell="1" allowOverlap="1" wp14:anchorId="7726A91C" wp14:editId="213297D3">
@@ -11825,8 +12440,121 @@
 </file>
 
 <file path=word/numbering.xml><?xml version="1.0" encoding="utf-8"?>
-<w:numbering xmlns:wpc="http://schemas.microsoft.com/office/word/2010/wordprocessingCanvas" xmlns:mc="http://schemas.openxmlformats.org/markup-compatibility/2006" xmlns:o="urn:schemas-microsoft-com:office:office" xmlns:r="http://schemas.openxmlformats.org/officeDocument/2006/relationships" xmlns:m="http://schemas.openxmlformats.org/officeDocument/2006/math" xmlns:v="urn:schemas-microsoft-com:vml" xmlns:wp14="http://schemas.microsoft.com/office/word/2010/wordprocessingDrawing" xmlns:wp="http://schemas.openxmlformats.org/drawingml/2006/wordprocessingDrawing" xmlns:w10="urn:schemas-microsoft-com:office:word" xmlns:w="http://schemas.openxmlformats.org/wordprocessingml/2006/main" xmlns:w14="http://schemas.microsoft.com/office/word/2010/wordml" xmlns:w15="http://schemas.microsoft.com/office/word/2012/wordml" xmlns:wpg="http://schemas.microsoft.com/office/word/2010/wordprocessingGroup" xmlns:wpi="http://schemas.microsoft.com/office/word/2010/wordprocessingInk" xmlns:wne="http://schemas.microsoft.com/office/word/2006/wordml" xmlns:wps="http://schemas.microsoft.com/office/word/2010/wordprocessingShape" mc:Ignorable="w14 w15 wp14">
+<w:numbering xmlns:wpc="http://schemas.microsoft.com/office/word/2010/wordprocessingCanvas" xmlns:mc="http://schemas.openxmlformats.org/markup-compatibility/2006" xmlns:o="urn:schemas-microsoft-com:office:office" xmlns:r="http://schemas.openxmlformats.org/officeDocument/2006/relationships" xmlns:m="http://schemas.openxmlformats.org/officeDocument/2006/math" xmlns:v="urn:schemas-microsoft-com:vml" xmlns:wp14="http://schemas.microsoft.com/office/word/2010/wordprocessingDrawing" xmlns:wp="http://schemas.openxmlformats.org/drawingml/2006/wordprocessingDrawing" xmlns:w10="urn:schemas-microsoft-com:office:word" xmlns:w="http://schemas.openxmlformats.org/wordprocessingml/2006/main" xmlns:w14="http://schemas.microsoft.com/office/word/2010/wordml" xmlns:wpg="http://schemas.microsoft.com/office/word/2010/wordprocessingGroup" xmlns:wpi="http://schemas.microsoft.com/office/word/2010/wordprocessingInk" xmlns:wne="http://schemas.microsoft.com/office/word/2006/wordml" xmlns:wps="http://schemas.microsoft.com/office/word/2010/wordprocessingShape" mc:Ignorable="w14 wp14">
   <w:abstractNum w:abstractNumId="0">
+    <w:nsid w:val="0538714E"/>
+    <w:multiLevelType w:val="hybridMultilevel"/>
+    <w:tmpl w:val="2390B2E6"/>
+    <w:lvl w:ilvl="0" w:tplc="0C0A0001">
+      <w:start w:val="1"/>
+      <w:numFmt w:val="bullet"/>
+      <w:lvlText w:val=""/>
+      <w:lvlJc w:val="left"/>
+      <w:pPr>
+        <w:ind w:left="720" w:hanging="360"/>
+      </w:pPr>
+      <w:rPr>
+        <w:rFonts w:ascii="Symbol" w:hAnsi="Symbol" w:hint="default"/>
+      </w:rPr>
+    </w:lvl>
+    <w:lvl w:ilvl="1" w:tplc="0C0A0003" w:tentative="1">
+      <w:start w:val="1"/>
+      <w:numFmt w:val="bullet"/>
+      <w:lvlText w:val="o"/>
+      <w:lvlJc w:val="left"/>
+      <w:pPr>
+        <w:ind w:left="1440" w:hanging="360"/>
+      </w:pPr>
+      <w:rPr>
+        <w:rFonts w:ascii="Courier New" w:hAnsi="Courier New" w:cs="Courier New" w:hint="default"/>
+      </w:rPr>
+    </w:lvl>
+    <w:lvl w:ilvl="2" w:tplc="0C0A0005" w:tentative="1">
+      <w:start w:val="1"/>
+      <w:numFmt w:val="bullet"/>
+      <w:lvlText w:val=""/>
+      <w:lvlJc w:val="left"/>
+      <w:pPr>
+        <w:ind w:left="2160" w:hanging="360"/>
+      </w:pPr>
+      <w:rPr>
+        <w:rFonts w:ascii="Wingdings" w:hAnsi="Wingdings" w:hint="default"/>
+      </w:rPr>
+    </w:lvl>
+    <w:lvl w:ilvl="3" w:tplc="0C0A0001" w:tentative="1">
+      <w:start w:val="1"/>
+      <w:numFmt w:val="bullet"/>
+      <w:lvlText w:val=""/>
+      <w:lvlJc w:val="left"/>
+      <w:pPr>
+        <w:ind w:left="2880" w:hanging="360"/>
+      </w:pPr>
+      <w:rPr>
+        <w:rFonts w:ascii="Symbol" w:hAnsi="Symbol" w:hint="default"/>
+      </w:rPr>
+    </w:lvl>
+    <w:lvl w:ilvl="4" w:tplc="0C0A0003" w:tentative="1">
+      <w:start w:val="1"/>
+      <w:numFmt w:val="bullet"/>
+      <w:lvlText w:val="o"/>
+      <w:lvlJc w:val="left"/>
+      <w:pPr>
+        <w:ind w:left="3600" w:hanging="360"/>
+      </w:pPr>
+      <w:rPr>
+        <w:rFonts w:ascii="Courier New" w:hAnsi="Courier New" w:cs="Courier New" w:hint="default"/>
+      </w:rPr>
+    </w:lvl>
+    <w:lvl w:ilvl="5" w:tplc="0C0A0005" w:tentative="1">
+      <w:start w:val="1"/>
+      <w:numFmt w:val="bullet"/>
+      <w:lvlText w:val=""/>
+      <w:lvlJc w:val="left"/>
+      <w:pPr>
+        <w:ind w:left="4320" w:hanging="360"/>
+      </w:pPr>
+      <w:rPr>
+        <w:rFonts w:ascii="Wingdings" w:hAnsi="Wingdings" w:hint="default"/>
+      </w:rPr>
+    </w:lvl>
+    <w:lvl w:ilvl="6" w:tplc="0C0A0001" w:tentative="1">
+      <w:start w:val="1"/>
+      <w:numFmt w:val="bullet"/>
+      <w:lvlText w:val=""/>
+      <w:lvlJc w:val="left"/>
+      <w:pPr>
+        <w:ind w:left="5040" w:hanging="360"/>
+      </w:pPr>
+      <w:rPr>
+        <w:rFonts w:ascii="Symbol" w:hAnsi="Symbol" w:hint="default"/>
+      </w:rPr>
+    </w:lvl>
+    <w:lvl w:ilvl="7" w:tplc="0C0A0003" w:tentative="1">
+      <w:start w:val="1"/>
+      <w:numFmt w:val="bullet"/>
+      <w:lvlText w:val="o"/>
+      <w:lvlJc w:val="left"/>
+      <w:pPr>
+        <w:ind w:left="5760" w:hanging="360"/>
+      </w:pPr>
+      <w:rPr>
+        <w:rFonts w:ascii="Courier New" w:hAnsi="Courier New" w:cs="Courier New" w:hint="default"/>
+      </w:rPr>
+    </w:lvl>
+    <w:lvl w:ilvl="8" w:tplc="0C0A0005" w:tentative="1">
+      <w:start w:val="1"/>
+      <w:numFmt w:val="bullet"/>
+      <w:lvlText w:val=""/>
+      <w:lvlJc w:val="left"/>
+      <w:pPr>
+        <w:ind w:left="6480" w:hanging="360"/>
+      </w:pPr>
+      <w:rPr>
+        <w:rFonts w:ascii="Wingdings" w:hAnsi="Wingdings" w:hint="default"/>
+      </w:rPr>
+    </w:lvl>
+  </w:abstractNum>
+  <w:abstractNum w:abstractNumId="1">
     <w:nsid w:val="13903A24"/>
     <w:multiLevelType w:val="multilevel"/>
     <w:tmpl w:val="348C5858"/>
@@ -11947,7 +12675,7 @@
       </w:rPr>
     </w:lvl>
   </w:abstractNum>
-  <w:abstractNum w:abstractNumId="1">
+  <w:abstractNum w:abstractNumId="2">
     <w:nsid w:val="1B7229B7"/>
     <w:multiLevelType w:val="hybridMultilevel"/>
     <w:tmpl w:val="017C4C18"/>
@@ -12059,7 +12787,7 @@
       </w:rPr>
     </w:lvl>
   </w:abstractNum>
-  <w:abstractNum w:abstractNumId="2">
+  <w:abstractNum w:abstractNumId="3">
     <w:nsid w:val="2DE85120"/>
     <w:multiLevelType w:val="hybridMultilevel"/>
     <w:tmpl w:val="A46443E0"/>
@@ -12175,7 +12903,7 @@
       </w:rPr>
     </w:lvl>
   </w:abstractNum>
-  <w:abstractNum w:abstractNumId="3">
+  <w:abstractNum w:abstractNumId="4">
     <w:nsid w:val="38804C80"/>
     <w:multiLevelType w:val="hybridMultilevel"/>
     <w:tmpl w:val="8FB20132"/>
@@ -12264,7 +12992,7 @@
       </w:pPr>
     </w:lvl>
   </w:abstractNum>
-  <w:abstractNum w:abstractNumId="4">
+  <w:abstractNum w:abstractNumId="5">
     <w:nsid w:val="4EB94616"/>
     <w:multiLevelType w:val="multilevel"/>
     <w:tmpl w:val="4C6A16A6"/>
@@ -12414,7 +13142,7 @@
       </w:rPr>
     </w:lvl>
   </w:abstractNum>
-  <w:abstractNum w:abstractNumId="5">
+  <w:abstractNum w:abstractNumId="6">
     <w:nsid w:val="54F4497A"/>
     <w:multiLevelType w:val="hybridMultilevel"/>
     <w:tmpl w:val="FDB4ACA6"/>
@@ -12527,7 +13255,7 @@
       </w:rPr>
     </w:lvl>
   </w:abstractNum>
-  <w:abstractNum w:abstractNumId="6">
+  <w:abstractNum w:abstractNumId="7">
     <w:nsid w:val="60FF64FE"/>
     <w:multiLevelType w:val="hybridMultilevel"/>
     <w:tmpl w:val="81B2F4E0"/>
@@ -12640,7 +13368,7 @@
       </w:rPr>
     </w:lvl>
   </w:abstractNum>
-  <w:abstractNum w:abstractNumId="7">
+  <w:abstractNum w:abstractNumId="8">
     <w:nsid w:val="68333DA1"/>
     <w:multiLevelType w:val="hybridMultilevel"/>
     <w:tmpl w:val="F7B0C01E"/>
@@ -12753,7 +13481,7 @@
       </w:rPr>
     </w:lvl>
   </w:abstractNum>
-  <w:abstractNum w:abstractNumId="8">
+  <w:abstractNum w:abstractNumId="9">
     <w:nsid w:val="68490A44"/>
     <w:multiLevelType w:val="multilevel"/>
     <w:tmpl w:val="FA182A02"/>
@@ -12902,7 +13630,7 @@
       </w:rPr>
     </w:lvl>
   </w:abstractNum>
-  <w:abstractNum w:abstractNumId="9">
+  <w:abstractNum w:abstractNumId="10">
     <w:nsid w:val="75FE519C"/>
     <w:multiLevelType w:val="multilevel"/>
     <w:tmpl w:val="04A44426"/>
@@ -13053,40 +13781,43 @@
     </w:lvl>
   </w:abstractNum>
   <w:num w:numId="1">
+    <w:abstractNumId w:val="3"/>
+  </w:num>
+  <w:num w:numId="2">
+    <w:abstractNumId w:val="4"/>
+  </w:num>
+  <w:num w:numId="3">
+    <w:abstractNumId w:val="9"/>
+  </w:num>
+  <w:num w:numId="4">
+    <w:abstractNumId w:val="8"/>
+  </w:num>
+  <w:num w:numId="5">
+    <w:abstractNumId w:val="10"/>
+  </w:num>
+  <w:num w:numId="6">
+    <w:abstractNumId w:val="5"/>
+  </w:num>
+  <w:num w:numId="7">
+    <w:abstractNumId w:val="1"/>
+  </w:num>
+  <w:num w:numId="8">
     <w:abstractNumId w:val="2"/>
   </w:num>
-  <w:num w:numId="2">
-    <w:abstractNumId w:val="3"/>
-  </w:num>
-  <w:num w:numId="3">
-    <w:abstractNumId w:val="8"/>
-  </w:num>
-  <w:num w:numId="4">
+  <w:num w:numId="9">
     <w:abstractNumId w:val="7"/>
   </w:num>
-  <w:num w:numId="5">
-    <w:abstractNumId w:val="9"/>
-  </w:num>
-  <w:num w:numId="6">
-    <w:abstractNumId w:val="4"/>
-  </w:num>
-  <w:num w:numId="7">
-    <w:abstractNumId w:val="0"/>
-  </w:num>
-  <w:num w:numId="8">
-    <w:abstractNumId w:val="1"/>
-  </w:num>
-  <w:num w:numId="9">
+  <w:num w:numId="10">
     <w:abstractNumId w:val="6"/>
   </w:num>
-  <w:num w:numId="10">
-    <w:abstractNumId w:val="5"/>
+  <w:num w:numId="11">
+    <w:abstractNumId w:val="0"/>
   </w:num>
 </w:numbering>
 </file>
 
 <file path=word/styles.xml><?xml version="1.0" encoding="utf-8"?>
-<w:styles xmlns:mc="http://schemas.openxmlformats.org/markup-compatibility/2006" xmlns:r="http://schemas.openxmlformats.org/officeDocument/2006/relationships" xmlns:w="http://schemas.openxmlformats.org/wordprocessingml/2006/main" xmlns:w14="http://schemas.microsoft.com/office/word/2010/wordml" xmlns:w15="http://schemas.microsoft.com/office/word/2012/wordml" mc:Ignorable="w14 w15">
+<w:styles xmlns:mc="http://schemas.openxmlformats.org/markup-compatibility/2006" xmlns:r="http://schemas.openxmlformats.org/officeDocument/2006/relationships" xmlns:w="http://schemas.openxmlformats.org/wordprocessingml/2006/main" xmlns:w14="http://schemas.microsoft.com/office/word/2010/wordml" mc:Ignorable="w14">
   <w:docDefaults>
     <w:rPrDefault>
       <w:rPr>
@@ -13102,378 +13833,144 @@
       </w:pPr>
     </w:pPrDefault>
   </w:docDefaults>
-  <w:latentStyles w:defLockedState="0" w:defUIPriority="99" w:defSemiHidden="0" w:defUnhideWhenUsed="0" w:defQFormat="0" w:count="371">
-    <w:lsdException w:name="Normal" w:uiPriority="0" w:qFormat="1"/>
-    <w:lsdException w:name="heading 1" w:uiPriority="9" w:qFormat="1"/>
-    <w:lsdException w:name="heading 2" w:semiHidden="1" w:uiPriority="9" w:unhideWhenUsed="1" w:qFormat="1"/>
-    <w:lsdException w:name="heading 3" w:semiHidden="1" w:uiPriority="9" w:unhideWhenUsed="1" w:qFormat="1"/>
-    <w:lsdException w:name="heading 4" w:semiHidden="1" w:uiPriority="9" w:unhideWhenUsed="1" w:qFormat="1"/>
-    <w:lsdException w:name="heading 5" w:semiHidden="1" w:uiPriority="9" w:unhideWhenUsed="1" w:qFormat="1"/>
-    <w:lsdException w:name="heading 6" w:semiHidden="1" w:uiPriority="9" w:unhideWhenUsed="1" w:qFormat="1"/>
-    <w:lsdException w:name="heading 7" w:semiHidden="1" w:uiPriority="9" w:unhideWhenUsed="1" w:qFormat="1"/>
-    <w:lsdException w:name="heading 8" w:semiHidden="1" w:uiPriority="9" w:unhideWhenUsed="1" w:qFormat="1"/>
-    <w:lsdException w:name="heading 9" w:semiHidden="1" w:uiPriority="9" w:unhideWhenUsed="1" w:qFormat="1"/>
-    <w:lsdException w:name="index 1" w:semiHidden="1" w:unhideWhenUsed="1"/>
-    <w:lsdException w:name="index 2" w:semiHidden="1" w:unhideWhenUsed="1"/>
-    <w:lsdException w:name="index 3" w:semiHidden="1" w:unhideWhenUsed="1"/>
-    <w:lsdException w:name="index 4" w:semiHidden="1" w:unhideWhenUsed="1"/>
-    <w:lsdException w:name="index 5" w:semiHidden="1" w:unhideWhenUsed="1"/>
-    <w:lsdException w:name="index 6" w:semiHidden="1" w:unhideWhenUsed="1"/>
-    <w:lsdException w:name="index 7" w:semiHidden="1" w:unhideWhenUsed="1"/>
-    <w:lsdException w:name="index 8" w:semiHidden="1" w:unhideWhenUsed="1"/>
-    <w:lsdException w:name="index 9" w:semiHidden="1" w:unhideWhenUsed="1"/>
-    <w:lsdException w:name="toc 1" w:semiHidden="1" w:uiPriority="39" w:unhideWhenUsed="1"/>
-    <w:lsdException w:name="toc 2" w:semiHidden="1" w:uiPriority="39" w:unhideWhenUsed="1"/>
-    <w:lsdException w:name="toc 3" w:semiHidden="1" w:uiPriority="39" w:unhideWhenUsed="1"/>
-    <w:lsdException w:name="toc 4" w:semiHidden="1" w:uiPriority="39" w:unhideWhenUsed="1"/>
-    <w:lsdException w:name="toc 5" w:semiHidden="1" w:uiPriority="39" w:unhideWhenUsed="1"/>
-    <w:lsdException w:name="toc 6" w:semiHidden="1" w:uiPriority="39" w:unhideWhenUsed="1"/>
-    <w:lsdException w:name="toc 7" w:semiHidden="1" w:uiPriority="39" w:unhideWhenUsed="1"/>
-    <w:lsdException w:name="toc 8" w:semiHidden="1" w:uiPriority="39" w:unhideWhenUsed="1"/>
-    <w:lsdException w:name="toc 9" w:semiHidden="1" w:uiPriority="39" w:unhideWhenUsed="1"/>
-    <w:lsdException w:name="Normal Indent" w:semiHidden="1" w:unhideWhenUsed="1"/>
-    <w:lsdException w:name="footnote text" w:semiHidden="1" w:unhideWhenUsed="1"/>
-    <w:lsdException w:name="annotation text" w:semiHidden="1" w:unhideWhenUsed="1"/>
-    <w:lsdException w:name="header" w:semiHidden="1" w:unhideWhenUsed="1"/>
-    <w:lsdException w:name="footer" w:semiHidden="1" w:unhideWhenUsed="1"/>
-    <w:lsdException w:name="index heading" w:semiHidden="1" w:unhideWhenUsed="1"/>
-    <w:lsdException w:name="caption" w:semiHidden="1" w:uiPriority="35" w:unhideWhenUsed="1" w:qFormat="1"/>
-    <w:lsdException w:name="table of figures" w:semiHidden="1" w:unhideWhenUsed="1"/>
-    <w:lsdException w:name="envelope address" w:semiHidden="1" w:unhideWhenUsed="1"/>
-    <w:lsdException w:name="envelope return" w:semiHidden="1" w:unhideWhenUsed="1"/>
-    <w:lsdException w:name="footnote reference" w:semiHidden="1" w:unhideWhenUsed="1"/>
-    <w:lsdException w:name="annotation reference" w:semiHidden="1" w:unhideWhenUsed="1"/>
-    <w:lsdException w:name="line number" w:semiHidden="1" w:unhideWhenUsed="1"/>
-    <w:lsdException w:name="page number" w:semiHidden="1" w:unhideWhenUsed="1"/>
-    <w:lsdException w:name="endnote reference" w:semiHidden="1" w:unhideWhenUsed="1"/>
-    <w:lsdException w:name="endnote text" w:semiHidden="1" w:unhideWhenUsed="1"/>
-    <w:lsdException w:name="table of authorities" w:semiHidden="1" w:unhideWhenUsed="1"/>
-    <w:lsdException w:name="macro" w:semiHidden="1" w:unhideWhenUsed="1"/>
-    <w:lsdException w:name="toa heading" w:semiHidden="1" w:unhideWhenUsed="1"/>
-    <w:lsdException w:name="List" w:semiHidden="1" w:unhideWhenUsed="1"/>
-    <w:lsdException w:name="List Bullet" w:semiHidden="1" w:unhideWhenUsed="1"/>
-    <w:lsdException w:name="List Number" w:semiHidden="1" w:unhideWhenUsed="1"/>
-    <w:lsdException w:name="List 2" w:semiHidden="1" w:unhideWhenUsed="1"/>
-    <w:lsdException w:name="List 3" w:semiHidden="1" w:unhideWhenUsed="1"/>
-    <w:lsdException w:name="List 4" w:semiHidden="1" w:unhideWhenUsed="1"/>
-    <w:lsdException w:name="List 5" w:semiHidden="1" w:unhideWhenUsed="1"/>
-    <w:lsdException w:name="List Bullet 2" w:semiHidden="1" w:unhideWhenUsed="1"/>
-    <w:lsdException w:name="List Bullet 3" w:semiHidden="1" w:unhideWhenUsed="1"/>
-    <w:lsdException w:name="List Bullet 4" w:semiHidden="1" w:unhideWhenUsed="1"/>
-    <w:lsdException w:name="List Bullet 5" w:semiHidden="1" w:unhideWhenUsed="1"/>
-    <w:lsdException w:name="List Number 2" w:semiHidden="1" w:unhideWhenUsed="1"/>
-    <w:lsdException w:name="List Number 3" w:semiHidden="1" w:unhideWhenUsed="1"/>
-    <w:lsdException w:name="List Number 4" w:semiHidden="1" w:unhideWhenUsed="1"/>
-    <w:lsdException w:name="List Number 5" w:semiHidden="1" w:unhideWhenUsed="1"/>
-    <w:lsdException w:name="Title" w:uiPriority="10" w:qFormat="1"/>
-    <w:lsdException w:name="Closing" w:semiHidden="1" w:unhideWhenUsed="1"/>
-    <w:lsdException w:name="Signature" w:semiHidden="1" w:unhideWhenUsed="1"/>
-    <w:lsdException w:name="Default Paragraph Font" w:semiHidden="1" w:uiPriority="1" w:unhideWhenUsed="1"/>
-    <w:lsdException w:name="Body Text" w:semiHidden="1" w:unhideWhenUsed="1"/>
-    <w:lsdException w:name="Body Text Indent" w:semiHidden="1" w:unhideWhenUsed="1"/>
-    <w:lsdException w:name="List Continue" w:semiHidden="1" w:unhideWhenUsed="1"/>
-    <w:lsdException w:name="List Continue 2" w:semiHidden="1" w:unhideWhenUsed="1"/>
-    <w:lsdException w:name="List Continue 3" w:semiHidden="1" w:unhideWhenUsed="1"/>
-    <w:lsdException w:name="List Continue 4" w:semiHidden="1" w:unhideWhenUsed="1"/>
-    <w:lsdException w:name="List Continue 5" w:semiHidden="1" w:unhideWhenUsed="1"/>
-    <w:lsdException w:name="Message Header" w:semiHidden="1" w:unhideWhenUsed="1"/>
-    <w:lsdException w:name="Subtitle" w:uiPriority="11" w:qFormat="1"/>
-    <w:lsdException w:name="Salutation" w:semiHidden="1" w:unhideWhenUsed="1"/>
-    <w:lsdException w:name="Date" w:semiHidden="1" w:unhideWhenUsed="1"/>
-    <w:lsdException w:name="Body Text First Indent" w:semiHidden="1" w:unhideWhenUsed="1"/>
-    <w:lsdException w:name="Body Text First Indent 2" w:semiHidden="1" w:unhideWhenUsed="1"/>
-    <w:lsdException w:name="Note Heading" w:semiHidden="1" w:unhideWhenUsed="1"/>
-    <w:lsdException w:name="Body Text 2" w:semiHidden="1" w:unhideWhenUsed="1"/>
-    <w:lsdException w:name="Body Text 3" w:semiHidden="1" w:unhideWhenUsed="1"/>
-    <w:lsdException w:name="Body Text Indent 2" w:semiHidden="1" w:unhideWhenUsed="1"/>
-    <w:lsdException w:name="Body Text Indent 3" w:semiHidden="1" w:unhideWhenUsed="1"/>
-    <w:lsdException w:name="Block Text" w:semiHidden="1" w:unhideWhenUsed="1"/>
-    <w:lsdException w:name="Hyperlink" w:semiHidden="1" w:unhideWhenUsed="1"/>
-    <w:lsdException w:name="FollowedHyperlink" w:semiHidden="1" w:unhideWhenUsed="1"/>
-    <w:lsdException w:name="Strong" w:uiPriority="22" w:qFormat="1"/>
-    <w:lsdException w:name="Emphasis" w:uiPriority="20" w:qFormat="1"/>
-    <w:lsdException w:name="Document Map" w:semiHidden="1" w:unhideWhenUsed="1"/>
-    <w:lsdException w:name="Plain Text" w:semiHidden="1" w:unhideWhenUsed="1"/>
-    <w:lsdException w:name="E-mail Signature" w:semiHidden="1" w:unhideWhenUsed="1"/>
-    <w:lsdException w:name="HTML Top of Form" w:semiHidden="1" w:unhideWhenUsed="1"/>
-    <w:lsdException w:name="HTML Bottom of Form" w:semiHidden="1" w:unhideWhenUsed="1"/>
-    <w:lsdException w:name="Normal (Web)" w:semiHidden="1" w:unhideWhenUsed="1"/>
-    <w:lsdException w:name="HTML Acronym" w:semiHidden="1" w:unhideWhenUsed="1"/>
-    <w:lsdException w:name="HTML Address" w:semiHidden="1" w:unhideWhenUsed="1"/>
-    <w:lsdException w:name="HTML Cite" w:semiHidden="1" w:unhideWhenUsed="1"/>
-    <w:lsdException w:name="HTML Code" w:semiHidden="1" w:unhideWhenUsed="1"/>
-    <w:lsdException w:name="HTML Definition" w:semiHidden="1" w:unhideWhenUsed="1"/>
-    <w:lsdException w:name="HTML Keyboard" w:semiHidden="1" w:unhideWhenUsed="1"/>
-    <w:lsdException w:name="HTML Preformatted" w:semiHidden="1" w:unhideWhenUsed="1"/>
-    <w:lsdException w:name="HTML Sample" w:semiHidden="1" w:unhideWhenUsed="1"/>
-    <w:lsdException w:name="HTML Typewriter" w:semiHidden="1" w:unhideWhenUsed="1"/>
-    <w:lsdException w:name="HTML Variable" w:semiHidden="1" w:unhideWhenUsed="1"/>
-    <w:lsdException w:name="Normal Table" w:semiHidden="1" w:unhideWhenUsed="1"/>
-    <w:lsdException w:name="annotation subject" w:semiHidden="1" w:unhideWhenUsed="1"/>
-    <w:lsdException w:name="No List" w:semiHidden="1" w:unhideWhenUsed="1"/>
-    <w:lsdException w:name="Outline List 1" w:semiHidden="1" w:unhideWhenUsed="1"/>
-    <w:lsdException w:name="Outline List 2" w:semiHidden="1" w:unhideWhenUsed="1"/>
-    <w:lsdException w:name="Outline List 3" w:semiHidden="1" w:unhideWhenUsed="1"/>
-    <w:lsdException w:name="Table Simple 1" w:semiHidden="1" w:unhideWhenUsed="1"/>
-    <w:lsdException w:name="Table Simple 2" w:semiHidden="1" w:unhideWhenUsed="1"/>
-    <w:lsdException w:name="Table Simple 3" w:semiHidden="1" w:unhideWhenUsed="1"/>
-    <w:lsdException w:name="Table Classic 1" w:semiHidden="1" w:unhideWhenUsed="1"/>
-    <w:lsdException w:name="Table Classic 2" w:semiHidden="1" w:unhideWhenUsed="1"/>
-    <w:lsdException w:name="Table Classic 3" w:semiHidden="1" w:unhideWhenUsed="1"/>
-    <w:lsdException w:name="Table Classic 4" w:semiHidden="1" w:unhideWhenUsed="1"/>
-    <w:lsdException w:name="Table Colorful 1" w:semiHidden="1" w:unhideWhenUsed="1"/>
-    <w:lsdException w:name="Table Colorful 2" w:semiHidden="1" w:unhideWhenUsed="1"/>
-    <w:lsdException w:name="Table Colorful 3" w:semiHidden="1" w:unhideWhenUsed="1"/>
-    <w:lsdException w:name="Table Columns 1" w:semiHidden="1" w:unhideWhenUsed="1"/>
-    <w:lsdException w:name="Table Columns 2" w:semiHidden="1" w:unhideWhenUsed="1"/>
-    <w:lsdException w:name="Table Columns 3" w:semiHidden="1" w:unhideWhenUsed="1"/>
-    <w:lsdException w:name="Table Columns 4" w:semiHidden="1" w:unhideWhenUsed="1"/>
-    <w:lsdException w:name="Table Columns 5" w:semiHidden="1" w:unhideWhenUsed="1"/>
-    <w:lsdException w:name="Table Grid 1" w:semiHidden="1" w:unhideWhenUsed="1"/>
-    <w:lsdException w:name="Table Grid 2" w:semiHidden="1" w:unhideWhenUsed="1"/>
-    <w:lsdException w:name="Table Grid 3" w:semiHidden="1" w:unhideWhenUsed="1"/>
-    <w:lsdException w:name="Table Grid 4" w:semiHidden="1" w:unhideWhenUsed="1"/>
-    <w:lsdException w:name="Table Grid 5" w:semiHidden="1" w:unhideWhenUsed="1"/>
-    <w:lsdException w:name="Table Grid 6" w:semiHidden="1" w:unhideWhenUsed="1"/>
-    <w:lsdException w:name="Table Grid 7" w:semiHidden="1" w:unhideWhenUsed="1"/>
-    <w:lsdException w:name="Table Grid 8" w:semiHidden="1" w:unhideWhenUsed="1"/>
-    <w:lsdException w:name="Table List 1" w:semiHidden="1" w:unhideWhenUsed="1"/>
-    <w:lsdException w:name="Table List 2" w:semiHidden="1" w:unhideWhenUsed="1"/>
-    <w:lsdException w:name="Table List 3" w:semiHidden="1" w:unhideWhenUsed="1"/>
-    <w:lsdException w:name="Table List 4" w:semiHidden="1" w:unhideWhenUsed="1"/>
-    <w:lsdException w:name="Table List 5" w:semiHidden="1" w:unhideWhenUsed="1"/>
-    <w:lsdException w:name="Table List 6" w:semiHidden="1" w:unhideWhenUsed="1"/>
-    <w:lsdException w:name="Table List 7" w:semiHidden="1" w:unhideWhenUsed="1"/>
-    <w:lsdException w:name="Table List 8" w:semiHidden="1" w:unhideWhenUsed="1"/>
-    <w:lsdException w:name="Table 3D effects 1" w:semiHidden="1" w:unhideWhenUsed="1"/>
-    <w:lsdException w:name="Table 3D effects 2" w:semiHidden="1" w:unhideWhenUsed="1"/>
-    <w:lsdException w:name="Table 3D effects 3" w:semiHidden="1" w:unhideWhenUsed="1"/>
-    <w:lsdException w:name="Table Contemporary" w:semiHidden="1" w:unhideWhenUsed="1"/>
-    <w:lsdException w:name="Table Elegant" w:semiHidden="1" w:unhideWhenUsed="1"/>
-    <w:lsdException w:name="Table Professional" w:semiHidden="1" w:unhideWhenUsed="1"/>
-    <w:lsdException w:name="Table Subtle 1" w:semiHidden="1" w:unhideWhenUsed="1"/>
-    <w:lsdException w:name="Table Subtle 2" w:semiHidden="1" w:unhideWhenUsed="1"/>
-    <w:lsdException w:name="Table Web 1" w:semiHidden="1" w:unhideWhenUsed="1"/>
-    <w:lsdException w:name="Table Web 2" w:semiHidden="1" w:unhideWhenUsed="1"/>
-    <w:lsdException w:name="Table Web 3" w:semiHidden="1" w:unhideWhenUsed="1"/>
-    <w:lsdException w:name="Balloon Text" w:semiHidden="1" w:unhideWhenUsed="1"/>
-    <w:lsdException w:name="Table Grid" w:uiPriority="39"/>
-    <w:lsdException w:name="Table Theme" w:semiHidden="1" w:unhideWhenUsed="1"/>
-    <w:lsdException w:name="Placeholder Text" w:semiHidden="1"/>
-    <w:lsdException w:name="No Spacing" w:uiPriority="1" w:qFormat="1"/>
-    <w:lsdException w:name="Light Shading" w:uiPriority="60"/>
-    <w:lsdException w:name="Light List" w:uiPriority="61"/>
-    <w:lsdException w:name="Light Grid" w:uiPriority="62"/>
-    <w:lsdException w:name="Medium Shading 1" w:uiPriority="63"/>
-    <w:lsdException w:name="Medium Shading 2" w:uiPriority="64"/>
-    <w:lsdException w:name="Medium List 1" w:uiPriority="65"/>
-    <w:lsdException w:name="Medium List 2" w:uiPriority="66"/>
-    <w:lsdException w:name="Medium Grid 1" w:uiPriority="67"/>
-    <w:lsdException w:name="Medium Grid 2" w:uiPriority="68"/>
-    <w:lsdException w:name="Medium Grid 3" w:uiPriority="69"/>
-    <w:lsdException w:name="Dark List" w:uiPriority="70"/>
-    <w:lsdException w:name="Colorful Shading" w:uiPriority="71"/>
-    <w:lsdException w:name="Colorful List" w:uiPriority="72"/>
-    <w:lsdException w:name="Colorful Grid" w:uiPriority="73"/>
-    <w:lsdException w:name="Light Shading Accent 1" w:uiPriority="60"/>
-    <w:lsdException w:name="Light List Accent 1" w:uiPriority="61"/>
-    <w:lsdException w:name="Light Grid Accent 1" w:uiPriority="62"/>
-    <w:lsdException w:name="Medium Shading 1 Accent 1" w:uiPriority="63"/>
-    <w:lsdException w:name="Medium Shading 2 Accent 1" w:uiPriority="64"/>
-    <w:lsdException w:name="Medium List 1 Accent 1" w:uiPriority="65"/>
-    <w:lsdException w:name="Revision" w:semiHidden="1"/>
-    <w:lsdException w:name="List Paragraph" w:uiPriority="34" w:qFormat="1"/>
-    <w:lsdException w:name="Quote" w:uiPriority="29" w:qFormat="1"/>
-    <w:lsdException w:name="Intense Quote" w:uiPriority="30" w:qFormat="1"/>
-    <w:lsdException w:name="Medium List 2 Accent 1" w:uiPriority="66"/>
-    <w:lsdException w:name="Medium Grid 1 Accent 1" w:uiPriority="67"/>
-    <w:lsdException w:name="Medium Grid 2 Accent 1" w:uiPriority="68"/>
-    <w:lsdException w:name="Medium Grid 3 Accent 1" w:uiPriority="69"/>
-    <w:lsdException w:name="Dark List Accent 1" w:uiPriority="70"/>
-    <w:lsdException w:name="Colorful Shading Accent 1" w:uiPriority="71"/>
-    <w:lsdException w:name="Colorful List Accent 1" w:uiPriority="72"/>
-    <w:lsdException w:name="Colorful Grid Accent 1" w:uiPriority="73"/>
-    <w:lsdException w:name="Light Shading Accent 2" w:uiPriority="60"/>
-    <w:lsdException w:name="Light List Accent 2" w:uiPriority="61"/>
-    <w:lsdException w:name="Light Grid Accent 2" w:uiPriority="62"/>
-    <w:lsdException w:name="Medium Shading 1 Accent 2" w:uiPriority="63"/>
-    <w:lsdException w:name="Medium Shading 2 Accent 2" w:uiPriority="64"/>
-    <w:lsdException w:name="Medium List 1 Accent 2" w:uiPriority="65"/>
-    <w:lsdException w:name="Medium List 2 Accent 2" w:uiPriority="66"/>
-    <w:lsdException w:name="Medium Grid 1 Accent 2" w:uiPriority="67"/>
-    <w:lsdException w:name="Medium Grid 2 Accent 2" w:uiPriority="68"/>
-    <w:lsdException w:name="Medium Grid 3 Accent 2" w:uiPriority="69"/>
-    <w:lsdException w:name="Dark List Accent 2" w:uiPriority="70"/>
-    <w:lsdException w:name="Colorful Shading Accent 2" w:uiPriority="71"/>
-    <w:lsdException w:name="Colorful List Accent 2" w:uiPriority="72"/>
-    <w:lsdException w:name="Colorful Grid Accent 2" w:uiPriority="73"/>
-    <w:lsdException w:name="Light Shading Accent 3" w:uiPriority="60"/>
-    <w:lsdException w:name="Light List Accent 3" w:uiPriority="61"/>
-    <w:lsdException w:name="Light Grid Accent 3" w:uiPriority="62"/>
-    <w:lsdException w:name="Medium Shading 1 Accent 3" w:uiPriority="63"/>
-    <w:lsdException w:name="Medium Shading 2 Accent 3" w:uiPriority="64"/>
-    <w:lsdException w:name="Medium List 1 Accent 3" w:uiPriority="65"/>
-    <w:lsdException w:name="Medium List 2 Accent 3" w:uiPriority="66"/>
-    <w:lsdException w:name="Medium Grid 1 Accent 3" w:uiPriority="67"/>
-    <w:lsdException w:name="Medium Grid 2 Accent 3" w:uiPriority="68"/>
-    <w:lsdException w:name="Medium Grid 3 Accent 3" w:uiPriority="69"/>
-    <w:lsdException w:name="Dark List Accent 3" w:uiPriority="70"/>
-    <w:lsdException w:name="Colorful Shading Accent 3" w:uiPriority="71"/>
-    <w:lsdException w:name="Colorful List Accent 3" w:uiPriority="72"/>
-    <w:lsdException w:name="Colorful Grid Accent 3" w:uiPriority="73"/>
-    <w:lsdException w:name="Light Shading Accent 4" w:uiPriority="60"/>
-    <w:lsdException w:name="Light List Accent 4" w:uiPriority="61"/>
-    <w:lsdException w:name="Light Grid Accent 4" w:uiPriority="62"/>
-    <w:lsdException w:name="Medium Shading 1 Accent 4" w:uiPriority="63"/>
-    <w:lsdException w:name="Medium Shading 2 Accent 4" w:uiPriority="64"/>
-    <w:lsdException w:name="Medium List 1 Accent 4" w:uiPriority="65"/>
-    <w:lsdException w:name="Medium List 2 Accent 4" w:uiPriority="66"/>
-    <w:lsdException w:name="Medium Grid 1 Accent 4" w:uiPriority="67"/>
-    <w:lsdException w:name="Medium Grid 2 Accent 4" w:uiPriority="68"/>
-    <w:lsdException w:name="Medium Grid 3 Accent 4" w:uiPriority="69"/>
-    <w:lsdException w:name="Dark List Accent 4" w:uiPriority="70"/>
-    <w:lsdException w:name="Colorful Shading Accent 4" w:uiPriority="71"/>
-    <w:lsdException w:name="Colorful List Accent 4" w:uiPriority="72"/>
-    <w:lsdException w:name="Colorful Grid Accent 4" w:uiPriority="73"/>
-    <w:lsdException w:name="Light Shading Accent 5" w:uiPriority="60"/>
-    <w:lsdException w:name="Light List Accent 5" w:uiPriority="61"/>
-    <w:lsdException w:name="Light Grid Accent 5" w:uiPriority="62"/>
-    <w:lsdException w:name="Medium Shading 1 Accent 5" w:uiPriority="63"/>
-    <w:lsdException w:name="Medium Shading 2 Accent 5" w:uiPriority="64"/>
-    <w:lsdException w:name="Medium List 1 Accent 5" w:uiPriority="65"/>
-    <w:lsdException w:name="Medium List 2 Accent 5" w:uiPriority="66"/>
-    <w:lsdException w:name="Medium Grid 1 Accent 5" w:uiPriority="67"/>
-    <w:lsdException w:name="Medium Grid 2 Accent 5" w:uiPriority="68"/>
-    <w:lsdException w:name="Medium Grid 3 Accent 5" w:uiPriority="69"/>
-    <w:lsdException w:name="Dark List Accent 5" w:uiPriority="70"/>
-    <w:lsdException w:name="Colorful Shading Accent 5" w:uiPriority="71"/>
-    <w:lsdException w:name="Colorful List Accent 5" w:uiPriority="72"/>
-    <w:lsdException w:name="Colorful Grid Accent 5" w:uiPriority="73"/>
-    <w:lsdException w:name="Light Shading Accent 6" w:uiPriority="60"/>
-    <w:lsdException w:name="Light List Accent 6" w:uiPriority="61"/>
-    <w:lsdException w:name="Light Grid Accent 6" w:uiPriority="62"/>
-    <w:lsdException w:name="Medium Shading 1 Accent 6" w:uiPriority="63"/>
-    <w:lsdException w:name="Medium Shading 2 Accent 6" w:uiPriority="64"/>
-    <w:lsdException w:name="Medium List 1 Accent 6" w:uiPriority="65"/>
-    <w:lsdException w:name="Medium List 2 Accent 6" w:uiPriority="66"/>
-    <w:lsdException w:name="Medium Grid 1 Accent 6" w:uiPriority="67"/>
-    <w:lsdException w:name="Medium Grid 2 Accent 6" w:uiPriority="68"/>
-    <w:lsdException w:name="Medium Grid 3 Accent 6" w:uiPriority="69"/>
-    <w:lsdException w:name="Dark List Accent 6" w:uiPriority="70"/>
-    <w:lsdException w:name="Colorful Shading Accent 6" w:uiPriority="71"/>
-    <w:lsdException w:name="Colorful List Accent 6" w:uiPriority="72"/>
-    <w:lsdException w:name="Colorful Grid Accent 6" w:uiPriority="73"/>
-    <w:lsdException w:name="Subtle Emphasis" w:uiPriority="19" w:qFormat="1"/>
-    <w:lsdException w:name="Intense Emphasis" w:uiPriority="21" w:qFormat="1"/>
-    <w:lsdException w:name="Subtle Reference" w:uiPriority="31" w:qFormat="1"/>
-    <w:lsdException w:name="Intense Reference" w:uiPriority="32" w:qFormat="1"/>
-    <w:lsdException w:name="Book Title" w:uiPriority="33" w:qFormat="1"/>
-    <w:lsdException w:name="Bibliography" w:semiHidden="1" w:uiPriority="37" w:unhideWhenUsed="1"/>
-    <w:lsdException w:name="TOC Heading" w:semiHidden="1" w:uiPriority="39" w:unhideWhenUsed="1" w:qFormat="1"/>
-    <w:lsdException w:name="Plain Table 1" w:uiPriority="41"/>
-    <w:lsdException w:name="Plain Table 2" w:uiPriority="42"/>
-    <w:lsdException w:name="Plain Table 3" w:uiPriority="43"/>
-    <w:lsdException w:name="Plain Table 4" w:uiPriority="44"/>
-    <w:lsdException w:name="Plain Table 5" w:uiPriority="45"/>
-    <w:lsdException w:name="Grid Table Light" w:uiPriority="40"/>
-    <w:lsdException w:name="Grid Table 1 Light" w:uiPriority="46"/>
-    <w:lsdException w:name="Grid Table 2" w:uiPriority="47"/>
-    <w:lsdException w:name="Grid Table 3" w:uiPriority="48"/>
-    <w:lsdException w:name="Grid Table 4" w:uiPriority="49"/>
-    <w:lsdException w:name="Grid Table 5 Dark" w:uiPriority="50"/>
-    <w:lsdException w:name="Grid Table 6 Colorful" w:uiPriority="51"/>
-    <w:lsdException w:name="Grid Table 7 Colorful" w:uiPriority="52"/>
-    <w:lsdException w:name="Grid Table 1 Light Accent 1" w:uiPriority="46"/>
-    <w:lsdException w:name="Grid Table 2 Accent 1" w:uiPriority="47"/>
-    <w:lsdException w:name="Grid Table 3 Accent 1" w:uiPriority="48"/>
-    <w:lsdException w:name="Grid Table 4 Accent 1" w:uiPriority="49"/>
-    <w:lsdException w:name="Grid Table 5 Dark Accent 1" w:uiPriority="50"/>
-    <w:lsdException w:name="Grid Table 6 Colorful Accent 1" w:uiPriority="51"/>
-    <w:lsdException w:name="Grid Table 7 Colorful Accent 1" w:uiPriority="52"/>
-    <w:lsdException w:name="Grid Table 1 Light Accent 2" w:uiPriority="46"/>
-    <w:lsdException w:name="Grid Table 2 Accent 2" w:uiPriority="47"/>
-    <w:lsdException w:name="Grid Table 3 Accent 2" w:uiPriority="48"/>
-    <w:lsdException w:name="Grid Table 4 Accent 2" w:uiPriority="49"/>
-    <w:lsdException w:name="Grid Table 5 Dark Accent 2" w:uiPriority="50"/>
-    <w:lsdException w:name="Grid Table 6 Colorful Accent 2" w:uiPriority="51"/>
-    <w:lsdException w:name="Grid Table 7 Colorful Accent 2" w:uiPriority="52"/>
-    <w:lsdException w:name="Grid Table 1 Light Accent 3" w:uiPriority="46"/>
-    <w:lsdException w:name="Grid Table 2 Accent 3" w:uiPriority="47"/>
-    <w:lsdException w:name="Grid Table 3 Accent 3" w:uiPriority="48"/>
-    <w:lsdException w:name="Grid Table 4 Accent 3" w:uiPriority="49"/>
-    <w:lsdException w:name="Grid Table 5 Dark Accent 3" w:uiPriority="50"/>
-    <w:lsdException w:name="Grid Table 6 Colorful Accent 3" w:uiPriority="51"/>
-    <w:lsdException w:name="Grid Table 7 Colorful Accent 3" w:uiPriority="52"/>
-    <w:lsdException w:name="Grid Table 1 Light Accent 4" w:uiPriority="46"/>
-    <w:lsdException w:name="Grid Table 2 Accent 4" w:uiPriority="47"/>
-    <w:lsdException w:name="Grid Table 3 Accent 4" w:uiPriority="48"/>
-    <w:lsdException w:name="Grid Table 4 Accent 4" w:uiPriority="49"/>
-    <w:lsdException w:name="Grid Table 5 Dark Accent 4" w:uiPriority="50"/>
-    <w:lsdException w:name="Grid Table 6 Colorful Accent 4" w:uiPriority="51"/>
-    <w:lsdException w:name="Grid Table 7 Colorful Accent 4" w:uiPriority="52"/>
-    <w:lsdException w:name="Grid Table 1 Light Accent 5" w:uiPriority="46"/>
-    <w:lsdException w:name="Grid Table 2 Accent 5" w:uiPriority="47"/>
-    <w:lsdException w:name="Grid Table 3 Accent 5" w:uiPriority="48"/>
-    <w:lsdException w:name="Grid Table 4 Accent 5" w:uiPriority="49"/>
-    <w:lsdException w:name="Grid Table 5 Dark Accent 5" w:uiPriority="50"/>
-    <w:lsdException w:name="Grid Table 6 Colorful Accent 5" w:uiPriority="51"/>
-    <w:lsdException w:name="Grid Table 7 Colorful Accent 5" w:uiPriority="52"/>
-    <w:lsdException w:name="Grid Table 1 Light Accent 6" w:uiPriority="46"/>
-    <w:lsdException w:name="Grid Table 2 Accent 6" w:uiPriority="47"/>
-    <w:lsdException w:name="Grid Table 3 Accent 6" w:uiPriority="48"/>
-    <w:lsdException w:name="Grid Table 4 Accent 6" w:uiPriority="49"/>
-    <w:lsdException w:name="Grid Table 5 Dark Accent 6" w:uiPriority="50"/>
-    <w:lsdException w:name="Grid Table 6 Colorful Accent 6" w:uiPriority="51"/>
-    <w:lsdException w:name="Grid Table 7 Colorful Accent 6" w:uiPriority="52"/>
-    <w:lsdException w:name="List Table 1 Light" w:uiPriority="46"/>
-    <w:lsdException w:name="List Table 2" w:uiPriority="47"/>
-    <w:lsdException w:name="List Table 3" w:uiPriority="48"/>
-    <w:lsdException w:name="List Table 4" w:uiPriority="49"/>
-    <w:lsdException w:name="List Table 5 Dark" w:uiPriority="50"/>
-    <w:lsdException w:name="List Table 6 Colorful" w:uiPriority="51"/>
-    <w:lsdException w:name="List Table 7 Colorful" w:uiPriority="52"/>
-    <w:lsdException w:name="List Table 1 Light Accent 1" w:uiPriority="46"/>
-    <w:lsdException w:name="List Table 2 Accent 1" w:uiPriority="47"/>
-    <w:lsdException w:name="List Table 3 Accent 1" w:uiPriority="48"/>
-    <w:lsdException w:name="List Table 4 Accent 1" w:uiPriority="49"/>
-    <w:lsdException w:name="List Table 5 Dark Accent 1" w:uiPriority="50"/>
-    <w:lsdException w:name="List Table 6 Colorful Accent 1" w:uiPriority="51"/>
-    <w:lsdException w:name="List Table 7 Colorful Accent 1" w:uiPriority="52"/>
-    <w:lsdException w:name="List Table 1 Light Accent 2" w:uiPriority="46"/>
-    <w:lsdException w:name="List Table 2 Accent 2" w:uiPriority="47"/>
-    <w:lsdException w:name="List Table 3 Accent 2" w:uiPriority="48"/>
-    <w:lsdException w:name="List Table 4 Accent 2" w:uiPriority="49"/>
-    <w:lsdException w:name="List Table 5 Dark Accent 2" w:uiPriority="50"/>
-    <w:lsdException w:name="List Table 6 Colorful Accent 2" w:uiPriority="51"/>
-    <w:lsdException w:name="List Table 7 Colorful Accent 2" w:uiPriority="52"/>
-    <w:lsdException w:name="List Table 1 Light Accent 3" w:uiPriority="46"/>
-    <w:lsdException w:name="List Table 2 Accent 3" w:uiPriority="47"/>
-    <w:lsdException w:name="List Table 3 Accent 3" w:uiPriority="48"/>
-    <w:lsdException w:name="List Table 4 Accent 3" w:uiPriority="49"/>
-    <w:lsdException w:name="List Table 5 Dark Accent 3" w:uiPriority="50"/>
-    <w:lsdException w:name="List Table 6 Colorful Accent 3" w:uiPriority="51"/>
-    <w:lsdException w:name="List Table 7 Colorful Accent 3" w:uiPriority="52"/>
-    <w:lsdException w:name="List Table 1 Light Accent 4" w:uiPriority="46"/>
-    <w:lsdException w:name="List Table 2 Accent 4" w:uiPriority="47"/>
-    <w:lsdException w:name="List Table 3 Accent 4" w:uiPriority="48"/>
-    <w:lsdException w:name="List Table 4 Accent 4" w:uiPriority="49"/>
-    <w:lsdException w:name="List Table 5 Dark Accent 4" w:uiPriority="50"/>
-    <w:lsdException w:name="List Table 6 Colorful Accent 4" w:uiPriority="51"/>
-    <w:lsdException w:name="List Table 7 Colorful Accent 4" w:uiPriority="52"/>
-    <w:lsdException w:name="List Table 1 Light Accent 5" w:uiPriority="46"/>
-    <w:lsdException w:name="List Table 2 Accent 5" w:uiPriority="47"/>
-    <w:lsdException w:name="List Table 3 Accent 5" w:uiPriority="48"/>
-    <w:lsdException w:name="List Table 4 Accent 5" w:uiPriority="49"/>
-    <w:lsdException w:name="List Table 5 Dark Accent 5" w:uiPriority="50"/>
-    <w:lsdException w:name="List Table 6 Colorful Accent 5" w:uiPriority="51"/>
-    <w:lsdException w:name="List Table 7 Colorful Accent 5" w:uiPriority="52"/>
-    <w:lsdException w:name="List Table 1 Light Accent 6" w:uiPriority="46"/>
-    <w:lsdException w:name="List Table 2 Accent 6" w:uiPriority="47"/>
-    <w:lsdException w:name="List Table 3 Accent 6" w:uiPriority="48"/>
-    <w:lsdException w:name="List Table 4 Accent 6" w:uiPriority="49"/>
-    <w:lsdException w:name="List Table 5 Dark Accent 6" w:uiPriority="50"/>
-    <w:lsdException w:name="List Table 6 Colorful Accent 6" w:uiPriority="51"/>
-    <w:lsdException w:name="List Table 7 Colorful Accent 6" w:uiPriority="52"/>
+  <w:latentStyles w:defLockedState="0" w:defUIPriority="99" w:defSemiHidden="1" w:defUnhideWhenUsed="1" w:defQFormat="0" w:count="267">
+    <w:lsdException w:name="Normal" w:semiHidden="0" w:uiPriority="0" w:unhideWhenUsed="0" w:qFormat="1"/>
+    <w:lsdException w:name="heading 1" w:semiHidden="0" w:uiPriority="9" w:unhideWhenUsed="0" w:qFormat="1"/>
+    <w:lsdException w:name="heading 2" w:uiPriority="9" w:qFormat="1"/>
+    <w:lsdException w:name="heading 3" w:uiPriority="9" w:qFormat="1"/>
+    <w:lsdException w:name="heading 4" w:uiPriority="9" w:qFormat="1"/>
+    <w:lsdException w:name="heading 5" w:uiPriority="9" w:qFormat="1"/>
+    <w:lsdException w:name="heading 6" w:uiPriority="9" w:qFormat="1"/>
+    <w:lsdException w:name="heading 7" w:uiPriority="9" w:qFormat="1"/>
+    <w:lsdException w:name="heading 8" w:uiPriority="9" w:qFormat="1"/>
+    <w:lsdException w:name="heading 9" w:uiPriority="9" w:qFormat="1"/>
+    <w:lsdException w:name="toc 1" w:uiPriority="39"/>
+    <w:lsdException w:name="toc 2" w:uiPriority="39"/>
+    <w:lsdException w:name="toc 3" w:uiPriority="39"/>
+    <w:lsdException w:name="toc 4" w:uiPriority="39"/>
+    <w:lsdException w:name="toc 5" w:uiPriority="39"/>
+    <w:lsdException w:name="toc 6" w:uiPriority="39"/>
+    <w:lsdException w:name="toc 7" w:uiPriority="39"/>
+    <w:lsdException w:name="toc 8" w:uiPriority="39"/>
+    <w:lsdException w:name="toc 9" w:uiPriority="39"/>
+    <w:lsdException w:name="caption" w:uiPriority="35" w:qFormat="1"/>
+    <w:lsdException w:name="Title" w:semiHidden="0" w:uiPriority="10" w:unhideWhenUsed="0" w:qFormat="1"/>
+    <w:lsdException w:name="Default Paragraph Font" w:uiPriority="1"/>
+    <w:lsdException w:name="Subtitle" w:semiHidden="0" w:uiPriority="11" w:unhideWhenUsed="0" w:qFormat="1"/>
+    <w:lsdException w:name="Strong" w:semiHidden="0" w:uiPriority="22" w:unhideWhenUsed="0" w:qFormat="1"/>
+    <w:lsdException w:name="Emphasis" w:semiHidden="0" w:uiPriority="20" w:unhideWhenUsed="0" w:qFormat="1"/>
+    <w:lsdException w:name="Table Grid" w:semiHidden="0" w:uiPriority="39" w:unhideWhenUsed="0"/>
+    <w:lsdException w:name="Placeholder Text" w:unhideWhenUsed="0"/>
+    <w:lsdException w:name="No Spacing" w:semiHidden="0" w:uiPriority="1" w:unhideWhenUsed="0" w:qFormat="1"/>
+    <w:lsdException w:name="Light Shading" w:semiHidden="0" w:uiPriority="60" w:unhideWhenUsed="0"/>
+    <w:lsdException w:name="Light List" w:semiHidden="0" w:uiPriority="61" w:unhideWhenUsed="0"/>
+    <w:lsdException w:name="Light Grid" w:semiHidden="0" w:uiPriority="62" w:unhideWhenUsed="0"/>
+    <w:lsdException w:name="Medium Shading 1" w:semiHidden="0" w:uiPriority="63" w:unhideWhenUsed="0"/>
+    <w:lsdException w:name="Medium Shading 2" w:semiHidden="0" w:uiPriority="64" w:unhideWhenUsed="0"/>
+    <w:lsdException w:name="Medium List 1" w:semiHidden="0" w:uiPriority="65" w:unhideWhenUsed="0"/>
+    <w:lsdException w:name="Medium List 2" w:semiHidden="0" w:uiPriority="66" w:unhideWhenUsed="0"/>
+    <w:lsdException w:name="Medium Grid 1" w:semiHidden="0" w:uiPriority="67" w:unhideWhenUsed="0"/>
+    <w:lsdException w:name="Medium Grid 2" w:semiHidden="0" w:uiPriority="68" w:unhideWhenUsed="0"/>
+    <w:lsdException w:name="Medium Grid 3" w:semiHidden="0" w:uiPriority="69" w:unhideWhenUsed="0"/>
+    <w:lsdException w:name="Dark List" w:semiHidden="0" w:uiPriority="70" w:unhideWhenUsed="0"/>
+    <w:lsdException w:name="Colorful Shading" w:semiHidden="0" w:uiPriority="71" w:unhideWhenUsed="0"/>
+    <w:lsdException w:name="Colorful List" w:semiHidden="0" w:uiPriority="72" w:unhideWhenUsed="0"/>
+    <w:lsdException w:name="Colorful Grid" w:semiHidden="0" w:uiPriority="73" w:unhideWhenUsed="0"/>
+    <w:lsdException w:name="Light Shading Accent 1" w:semiHidden="0" w:uiPriority="60" w:unhideWhenUsed="0"/>
+    <w:lsdException w:name="Light List Accent 1" w:semiHidden="0" w:uiPriority="61" w:unhideWhenUsed="0"/>
+    <w:lsdException w:name="Light Grid Accent 1" w:semiHidden="0" w:uiPriority="62" w:unhideWhenUsed="0"/>
+    <w:lsdException w:name="Medium Shading 1 Accent 1" w:semiHidden="0" w:uiPriority="63" w:unhideWhenUsed="0"/>
+    <w:lsdException w:name="Medium Shading 2 Accent 1" w:semiHidden="0" w:uiPriority="64" w:unhideWhenUsed="0"/>
+    <w:lsdException w:name="Medium List 1 Accent 1" w:semiHidden="0" w:uiPriority="65" w:unhideWhenUsed="0"/>
+    <w:lsdException w:name="Revision" w:unhideWhenUsed="0"/>
+    <w:lsdException w:name="List Paragraph" w:semiHidden="0" w:uiPriority="34" w:unhideWhenUsed="0" w:qFormat="1"/>
+    <w:lsdException w:name="Quote" w:semiHidden="0" w:uiPriority="29" w:unhideWhenUsed="0" w:qFormat="1"/>
+    <w:lsdException w:name="Intense Quote" w:semiHidden="0" w:uiPriority="30" w:unhideWhenUsed="0" w:qFormat="1"/>
+    <w:lsdException w:name="Medium List 2 Accent 1" w:semiHidden="0" w:uiPriority="66" w:unhideWhenUsed="0"/>
+    <w:lsdException w:name="Medium Grid 1 Accent 1" w:semiHidden="0" w:uiPriority="67" w:unhideWhenUsed="0"/>
+    <w:lsdException w:name="Medium Grid 2 Accent 1" w:semiHidden="0" w:uiPriority="68" w:unhideWhenUsed="0"/>
+    <w:lsdException w:name="Medium Grid 3 Accent 1" w:semiHidden="0" w:uiPriority="69" w:unhideWhenUsed="0"/>
+    <w:lsdException w:name="Dark List Accent 1" w:semiHidden="0" w:uiPriority="70" w:unhideWhenUsed="0"/>
+    <w:lsdException w:name="Colorful Shading Accent 1" w:semiHidden="0" w:uiPriority="71" w:unhideWhenUsed="0"/>
+    <w:lsdException w:name="Colorful List Accent 1" w:semiHidden="0" w:uiPriority="72" w:unhideWhenUsed="0"/>
+    <w:lsdException w:name="Colorful Grid Accent 1" w:semiHidden="0" w:uiPriority="73" w:unhideWhenUsed="0"/>
+    <w:lsdException w:name="Light Shading Accent 2" w:semiHidden="0" w:uiPriority="60" w:unhideWhenUsed="0"/>
+    <w:lsdException w:name="Light List Accent 2" w:semiHidden="0" w:uiPriority="61" w:unhideWhenUsed="0"/>
+    <w:lsdException w:name="Light Grid Accent 2" w:semiHidden="0" w:uiPriority="62" w:unhideWhenUsed="0"/>
+    <w:lsdException w:name="Medium Shading 1 Accent 2" w:semiHidden="0" w:uiPriority="63" w:unhideWhenUsed="0"/>
+    <w:lsdException w:name="Medium Shading 2 Accent 2" w:semiHidden="0" w:uiPriority="64" w:unhideWhenUsed="0"/>
+    <w:lsdException w:name="Medium List 1 Accent 2" w:semiHidden="0" w:uiPriority="65" w:unhideWhenUsed="0"/>
+    <w:lsdException w:name="Medium List 2 Accent 2" w:semiHidden="0" w:uiPriority="66" w:unhideWhenUsed="0"/>
+    <w:lsdException w:name="Medium Grid 1 Accent 2" w:semiHidden="0" w:uiPriority="67" w:unhideWhenUsed="0"/>
+    <w:lsdException w:name="Medium Grid 2 Accent 2" w:semiHidden="0" w:uiPriority="68" w:unhideWhenUsed="0"/>
+    <w:lsdException w:name="Medium Grid 3 Accent 2" w:semiHidden="0" w:uiPriority="69" w:unhideWhenUsed="0"/>
+    <w:lsdException w:name="Dark List Accent 2" w:semiHidden="0" w:uiPriority="70" w:unhideWhenUsed="0"/>
+    <w:lsdException w:name="Colorful Shading Accent 2" w:semiHidden="0" w:uiPriority="71" w:unhideWhenUsed="0"/>
+    <w:lsdException w:name="Colorful List Accent 2" w:semiHidden="0" w:uiPriority="72" w:unhideWhenUsed="0"/>
+    <w:lsdException w:name="Colorful Grid Accent 2" w:semiHidden="0" w:uiPriority="73" w:unhideWhenUsed="0"/>
+    <w:lsdException w:name="Light Shading Accent 3" w:semiHidden="0" w:uiPriority="60" w:unhideWhenUsed="0"/>
+    <w:lsdException w:name="Light List Accent 3" w:semiHidden="0" w:uiPriority="61" w:unhideWhenUsed="0"/>
+    <w:lsdException w:name="Light Grid Accent 3" w:semiHidden="0" w:uiPriority="62" w:unhideWhenUsed="0"/>
+    <w:lsdException w:name="Medium Shading 1 Accent 3" w:semiHidden="0" w:uiPriority="63" w:unhideWhenUsed="0"/>
+    <w:lsdException w:name="Medium Shading 2 Accent 3" w:semiHidden="0" w:uiPriority="64" w:unhideWhenUsed="0"/>
+    <w:lsdException w:name="Medium List 1 Accent 3" w:semiHidden="0" w:uiPriority="65" w:unhideWhenUsed="0"/>
+    <w:lsdException w:name="Medium List 2 Accent 3" w:semiHidden="0" w:uiPriority="66" w:unhideWhenUsed="0"/>
+    <w:lsdException w:name="Medium Grid 1 Accent 3" w:semiHidden="0" w:uiPriority="67" w:unhideWhenUsed="0"/>
+    <w:lsdException w:name="Medium Grid 2 Accent 3" w:semiHidden="0" w:uiPriority="68" w:unhideWhenUsed="0"/>
+    <w:lsdException w:name="Medium Grid 3 Accent 3" w:semiHidden="0" w:uiPriority="69" w:unhideWhenUsed="0"/>
+    <w:lsdException w:name="Dark List Accent 3" w:semiHidden="0" w:uiPriority="70" w:unhideWhenUsed="0"/>
+    <w:lsdException w:name="Colorful Shading Accent 3" w:semiHidden="0" w:uiPriority="71" w:unhideWhenUsed="0"/>
+    <w:lsdException w:name="Colorful List Accent 3" w:semiHidden="0" w:uiPriority="72" w:unhideWhenUsed="0"/>
+    <w:lsdException w:name="Colorful Grid Accent 3" w:semiHidden="0" w:uiPriority="73" w:unhideWhenUsed="0"/>
+    <w:lsdException w:name="Light Shading Accent 4" w:semiHidden="0" w:uiPriority="60" w:unhideWhenUsed="0"/>
+    <w:lsdException w:name="Light List Accent 4" w:semiHidden="0" w:uiPriority="61" w:unhideWhenUsed="0"/>
+    <w:lsdException w:name="Light Grid Accent 4" w:semiHidden="0" w:uiPriority="62" w:unhideWhenUsed="0"/>
+    <w:lsdException w:name="Medium Shading 1 Accent 4" w:semiHidden="0" w:uiPriority="63" w:unhideWhenUsed="0"/>
+    <w:lsdException w:name="Medium Shading 2 Accent 4" w:semiHidden="0" w:uiPriority="64" w:unhideWhenUsed="0"/>
+    <w:lsdException w:name="Medium List 1 Accent 4" w:semiHidden="0" w:uiPriority="65" w:unhideWhenUsed="0"/>
+    <w:lsdException w:name="Medium List 2 Accent 4" w:semiHidden="0" w:uiPriority="66" w:unhideWhenUsed="0"/>
+    <w:lsdException w:name="Medium Grid 1 Accent 4" w:semiHidden="0" w:uiPriority="67" w:unhideWhenUsed="0"/>
+    <w:lsdException w:name="Medium Grid 2 Accent 4" w:semiHidden="0" w:uiPriority="68" w:unhideWhenUsed="0"/>
+    <w:lsdException w:name="Medium Grid 3 Accent 4" w:semiHidden="0" w:uiPriority="69" w:unhideWhenUsed="0"/>
+    <w:lsdException w:name="Dark List Accent 4" w:semiHidden="0" w:uiPriority="70" w:unhideWhenUsed="0"/>
+    <w:lsdException w:name="Colorful Shading Accent 4" w:semiHidden="0" w:uiPriority="71" w:unhideWhenUsed="0"/>
+    <w:lsdException w:name="Colorful List Accent 4" w:semiHidden="0" w:uiPriority="72" w:unhideWhenUsed="0"/>
+    <w:lsdException w:name="Colorful Grid Accent 4" w:semiHidden="0" w:uiPriority="73" w:unhideWhenUsed="0"/>
+    <w:lsdException w:name="Light Shading Accent 5" w:semiHidden="0" w:uiPriority="60" w:unhideWhenUsed="0"/>
+    <w:lsdException w:name="Light List Accent 5" w:semiHidden="0" w:uiPriority="61" w:unhideWhenUsed="0"/>
+    <w:lsdException w:name="Light Grid Accent 5" w:semiHidden="0" w:uiPriority="62" w:unhideWhenUsed="0"/>
+    <w:lsdException w:name="Medium Shading 1 Accent 5" w:semiHidden="0" w:uiPriority="63" w:unhideWhenUsed="0"/>
+    <w:lsdException w:name="Medium Shading 2 Accent 5" w:semiHidden="0" w:uiPriority="64" w:unhideWhenUsed="0"/>
+    <w:lsdException w:name="Medium List 1 Accent 5" w:semiHidden="0" w:uiPriority="65" w:unhideWhenUsed="0"/>
+    <w:lsdException w:name="Medium List 2 Accent 5" w:semiHidden="0" w:uiPriority="66" w:unhideWhenUsed="0"/>
+    <w:lsdException w:name="Medium Grid 1 Accent 5" w:semiHidden="0" w:uiPriority="67" w:unhideWhenUsed="0"/>
+    <w:lsdException w:name="Medium Grid 2 Accent 5" w:semiHidden="0" w:uiPriority="68" w:unhideWhenUsed="0"/>
+    <w:lsdException w:name="Medium Grid 3 Accent 5" w:semiHidden="0" w:uiPriority="69" w:unhideWhenUsed="0"/>
+    <w:lsdException w:name="Dark List Accent 5" w:semiHidden="0" w:uiPriority="70" w:unhideWhenUsed="0"/>
+    <w:lsdException w:name="Colorful Shading Accent 5" w:semiHidden="0" w:uiPriority="71" w:unhideWhenUsed="0"/>
+    <w:lsdException w:name="Colorful List Accent 5" w:semiHidden="0" w:uiPriority="72" w:unhideWhenUsed="0"/>
+    <w:lsdException w:name="Colorful Grid Accent 5" w:semiHidden="0" w:uiPriority="73" w:unhideWhenUsed="0"/>
+    <w:lsdException w:name="Light Shading Accent 6" w:semiHidden="0" w:uiPriority="60" w:unhideWhenUsed="0"/>
+    <w:lsdException w:name="Light List Accent 6" w:semiHidden="0" w:uiPriority="61" w:unhideWhenUsed="0"/>
+    <w:lsdException w:name="Light Grid Accent 6" w:semiHidden="0" w:uiPriority="62" w:unhideWhenUsed="0"/>
+    <w:lsdException w:name="Medium Shading 1 Accent 6" w:semiHidden="0" w:uiPriority="63" w:unhideWhenUsed="0"/>
+    <w:lsdException w:name="Medium Shading 2 Accent 6" w:semiHidden="0" w:uiPriority="64" w:unhideWhenUsed="0"/>
+    <w:lsdException w:name="Medium List 1 Accent 6" w:semiHidden="0" w:uiPriority="65" w:unhideWhenUsed="0"/>
+    <w:lsdException w:name="Medium List 2 Accent 6" w:semiHidden="0" w:uiPriority="66" w:unhideWhenUsed="0"/>
+    <w:lsdException w:name="Medium Grid 1 Accent 6" w:semiHidden="0" w:uiPriority="67" w:unhideWhenUsed="0"/>
+    <w:lsdException w:name="Medium Grid 2 Accent 6" w:semiHidden="0" w:uiPriority="68" w:unhideWhenUsed="0"/>
+    <w:lsdException w:name="Medium Grid 3 Accent 6" w:semiHidden="0" w:uiPriority="69" w:unhideWhenUsed="0"/>
+    <w:lsdException w:name="Dark List Accent 6" w:semiHidden="0" w:uiPriority="70" w:unhideWhenUsed="0"/>
+    <w:lsdException w:name="Colorful Shading Accent 6" w:semiHidden="0" w:uiPriority="71" w:unhideWhenUsed="0"/>
+    <w:lsdException w:name="Colorful List Accent 6" w:semiHidden="0" w:uiPriority="72" w:unhideWhenUsed="0"/>
+    <w:lsdException w:name="Colorful Grid Accent 6" w:semiHidden="0" w:uiPriority="73" w:unhideWhenUsed="0"/>
+    <w:lsdException w:name="Subtle Emphasis" w:semiHidden="0" w:uiPriority="19" w:unhideWhenUsed="0" w:qFormat="1"/>
+    <w:lsdException w:name="Intense Emphasis" w:semiHidden="0" w:uiPriority="21" w:unhideWhenUsed="0" w:qFormat="1"/>
+    <w:lsdException w:name="Subtle Reference" w:semiHidden="0" w:uiPriority="31" w:unhideWhenUsed="0" w:qFormat="1"/>
+    <w:lsdException w:name="Intense Reference" w:semiHidden="0" w:uiPriority="32" w:unhideWhenUsed="0" w:qFormat="1"/>
+    <w:lsdException w:name="Book Title" w:semiHidden="0" w:uiPriority="33" w:unhideWhenUsed="0" w:qFormat="1"/>
+    <w:lsdException w:name="Bibliography" w:uiPriority="37"/>
+    <w:lsdException w:name="TOC Heading" w:uiPriority="39" w:qFormat="1"/>
   </w:latentStyles>
   <w:style w:type="paragraph" w:default="1" w:styleId="Normal">
     <w:name w:val="Normal"/>
@@ -13871,7 +14368,7 @@
       </w:tblBorders>
     </w:tblPr>
   </w:style>
-  <w:style w:type="table" w:styleId="GridTable1Light">
+  <w:style w:type="table" w:customStyle="1" w:styleId="GridTable1Light">
     <w:name w:val="Grid Table 1 Light"/>
     <w:basedOn w:val="TableNormal"/>
     <w:uiPriority w:val="46"/>
@@ -13928,7 +14425,7 @@
       </w:rPr>
     </w:tblStylePr>
   </w:style>
-  <w:style w:type="table" w:styleId="GridTable4-Accent6">
+  <w:style w:type="table" w:customStyle="1" w:styleId="GridTable4Accent6">
     <w:name w:val="Grid Table 4 Accent 6"/>
     <w:basedOn w:val="TableNormal"/>
     <w:uiPriority w:val="49"/>
@@ -14004,7 +14501,771 @@
       </w:tcPr>
     </w:tblStylePr>
   </w:style>
-  <w:style w:type="table" w:styleId="GridTable4">
+  <w:style w:type="table" w:customStyle="1" w:styleId="GridTable4">
+    <w:name w:val="Grid Table 4"/>
+    <w:basedOn w:val="TableNormal"/>
+    <w:uiPriority w:val="49"/>
+    <w:rsid w:val="0095683E"/>
+    <w:pPr>
+      <w:spacing w:after="0" w:line="240" w:lineRule="auto"/>
+    </w:pPr>
+    <w:tblPr>
+      <w:tblStyleRowBandSize w:val="1"/>
+      <w:tblStyleColBandSize w:val="1"/>
+      <w:tblBorders>
+        <w:top w:val="single" w:sz="4" w:space="0" w:color="666666" w:themeColor="text1" w:themeTint="99"/>
+        <w:left w:val="single" w:sz="4" w:space="0" w:color="666666" w:themeColor="text1" w:themeTint="99"/>
+        <w:bottom w:val="single" w:sz="4" w:space="0" w:color="666666" w:themeColor="text1" w:themeTint="99"/>
+        <w:right w:val="single" w:sz="4" w:space="0" w:color="666666" w:themeColor="text1" w:themeTint="99"/>
+        <w:insideH w:val="single" w:sz="4" w:space="0" w:color="666666" w:themeColor="text1" w:themeTint="99"/>
+        <w:insideV w:val="single" w:sz="4" w:space="0" w:color="666666" w:themeColor="text1" w:themeTint="99"/>
+      </w:tblBorders>
+    </w:tblPr>
+    <w:tblStylePr w:type="firstRow">
+      <w:rPr>
+        <w:b/>
+        <w:bCs/>
+        <w:color w:val="FFFFFF" w:themeColor="background1"/>
+      </w:rPr>
+      <w:tblPr/>
+      <w:tcPr>
+        <w:tcBorders>
+          <w:top w:val="single" w:sz="4" w:space="0" w:color="000000" w:themeColor="text1"/>
+          <w:left w:val="single" w:sz="4" w:space="0" w:color="000000" w:themeColor="text1"/>
+          <w:bottom w:val="single" w:sz="4" w:space="0" w:color="000000" w:themeColor="text1"/>
+          <w:right w:val="single" w:sz="4" w:space="0" w:color="000000" w:themeColor="text1"/>
+          <w:insideH w:val="nil"/>
+          <w:insideV w:val="nil"/>
+        </w:tcBorders>
+        <w:shd w:val="clear" w:color="auto" w:fill="000000" w:themeFill="text1"/>
+      </w:tcPr>
+    </w:tblStylePr>
+    <w:tblStylePr w:type="lastRow">
+      <w:rPr>
+        <w:b/>
+        <w:bCs/>
+      </w:rPr>
+      <w:tblPr/>
+      <w:tcPr>
+        <w:tcBorders>
+          <w:top w:val="double" w:sz="4" w:space="0" w:color="000000" w:themeColor="text1"/>
+        </w:tcBorders>
+      </w:tcPr>
+    </w:tblStylePr>
+    <w:tblStylePr w:type="firstCol">
+      <w:rPr>
+        <w:b/>
+        <w:bCs/>
+      </w:rPr>
+    </w:tblStylePr>
+    <w:tblStylePr w:type="lastCol">
+      <w:rPr>
+        <w:b/>
+        <w:bCs/>
+      </w:rPr>
+    </w:tblStylePr>
+    <w:tblStylePr w:type="band1Vert">
+      <w:tblPr/>
+      <w:tcPr>
+        <w:shd w:val="clear" w:color="auto" w:fill="CCCCCC" w:themeFill="text1" w:themeFillTint="33"/>
+      </w:tcPr>
+    </w:tblStylePr>
+    <w:tblStylePr w:type="band1Horz">
+      <w:tblPr/>
+      <w:tcPr>
+        <w:shd w:val="clear" w:color="auto" w:fill="CCCCCC" w:themeFill="text1" w:themeFillTint="33"/>
+      </w:tcPr>
+    </w:tblStylePr>
+  </w:style>
+</w:styles>
+</file>
+
+<file path=word/stylesWithEffects.xml><?xml version="1.0" encoding="utf-8"?>
+<w:styles xmlns:wpc="http://schemas.microsoft.com/office/word/2010/wordprocessingCanvas" xmlns:mc="http://schemas.openxmlformats.org/markup-compatibility/2006" xmlns:o="urn:schemas-microsoft-com:office:office" xmlns:r="http://schemas.openxmlformats.org/officeDocument/2006/relationships" xmlns:m="http://schemas.openxmlformats.org/officeDocument/2006/math" xmlns:v="urn:schemas-microsoft-com:vml" xmlns:wp14="http://schemas.microsoft.com/office/word/2010/wordprocessingDrawing" xmlns:wp="http://schemas.openxmlformats.org/drawingml/2006/wordprocessingDrawing" xmlns:w10="urn:schemas-microsoft-com:office:word" xmlns:w="http://schemas.openxmlformats.org/wordprocessingml/2006/main" xmlns:w14="http://schemas.microsoft.com/office/word/2010/wordml" xmlns:wpg="http://schemas.microsoft.com/office/word/2010/wordprocessingGroup" xmlns:wpi="http://schemas.microsoft.com/office/word/2010/wordprocessingInk" xmlns:wne="http://schemas.microsoft.com/office/word/2006/wordml" xmlns:wps="http://schemas.microsoft.com/office/word/2010/wordprocessingShape" mc:Ignorable="w14 wp14">
+  <w:docDefaults>
+    <w:rPrDefault>
+      <w:rPr>
+        <w:rFonts w:asciiTheme="minorHAnsi" w:eastAsiaTheme="minorHAnsi" w:hAnsiTheme="minorHAnsi" w:cstheme="minorBidi"/>
+        <w:sz w:val="22"/>
+        <w:szCs w:val="22"/>
+        <w:lang w:val="en-US" w:eastAsia="en-US" w:bidi="ar-SA"/>
+      </w:rPr>
+    </w:rPrDefault>
+    <w:pPrDefault>
+      <w:pPr>
+        <w:spacing w:after="200" w:line="276" w:lineRule="auto"/>
+      </w:pPr>
+    </w:pPrDefault>
+  </w:docDefaults>
+  <w:latentStyles w:defLockedState="0" w:defUIPriority="99" w:defSemiHidden="1" w:defUnhideWhenUsed="1" w:defQFormat="0" w:count="267">
+    <w:lsdException w:name="Normal" w:semiHidden="0" w:uiPriority="0" w:unhideWhenUsed="0" w:qFormat="1"/>
+    <w:lsdException w:name="heading 1" w:semiHidden="0" w:uiPriority="9" w:unhideWhenUsed="0" w:qFormat="1"/>
+    <w:lsdException w:name="heading 2" w:uiPriority="9" w:qFormat="1"/>
+    <w:lsdException w:name="heading 3" w:uiPriority="9" w:qFormat="1"/>
+    <w:lsdException w:name="heading 4" w:uiPriority="9" w:qFormat="1"/>
+    <w:lsdException w:name="heading 5" w:uiPriority="9" w:qFormat="1"/>
+    <w:lsdException w:name="heading 6" w:uiPriority="9" w:qFormat="1"/>
+    <w:lsdException w:name="heading 7" w:uiPriority="9" w:qFormat="1"/>
+    <w:lsdException w:name="heading 8" w:uiPriority="9" w:qFormat="1"/>
+    <w:lsdException w:name="heading 9" w:uiPriority="9" w:qFormat="1"/>
+    <w:lsdException w:name="toc 1" w:uiPriority="39"/>
+    <w:lsdException w:name="toc 2" w:uiPriority="39"/>
+    <w:lsdException w:name="toc 3" w:uiPriority="39"/>
+    <w:lsdException w:name="toc 4" w:uiPriority="39"/>
+    <w:lsdException w:name="toc 5" w:uiPriority="39"/>
+    <w:lsdException w:name="toc 6" w:uiPriority="39"/>
+    <w:lsdException w:name="toc 7" w:uiPriority="39"/>
+    <w:lsdException w:name="toc 8" w:uiPriority="39"/>
+    <w:lsdException w:name="toc 9" w:uiPriority="39"/>
+    <w:lsdException w:name="caption" w:uiPriority="35" w:qFormat="1"/>
+    <w:lsdException w:name="Title" w:semiHidden="0" w:uiPriority="10" w:unhideWhenUsed="0" w:qFormat="1"/>
+    <w:lsdException w:name="Default Paragraph Font" w:uiPriority="1"/>
+    <w:lsdException w:name="Subtitle" w:semiHidden="0" w:uiPriority="11" w:unhideWhenUsed="0" w:qFormat="1"/>
+    <w:lsdException w:name="Strong" w:semiHidden="0" w:uiPriority="22" w:unhideWhenUsed="0" w:qFormat="1"/>
+    <w:lsdException w:name="Emphasis" w:semiHidden="0" w:uiPriority="20" w:unhideWhenUsed="0" w:qFormat="1"/>
+    <w:lsdException w:name="Table Grid" w:semiHidden="0" w:uiPriority="39" w:unhideWhenUsed="0"/>
+    <w:lsdException w:name="Placeholder Text" w:unhideWhenUsed="0"/>
+    <w:lsdException w:name="No Spacing" w:semiHidden="0" w:uiPriority="1" w:unhideWhenUsed="0" w:qFormat="1"/>
+    <w:lsdException w:name="Light Shading" w:semiHidden="0" w:uiPriority="60" w:unhideWhenUsed="0"/>
+    <w:lsdException w:name="Light List" w:semiHidden="0" w:uiPriority="61" w:unhideWhenUsed="0"/>
+    <w:lsdException w:name="Light Grid" w:semiHidden="0" w:uiPriority="62" w:unhideWhenUsed="0"/>
+    <w:lsdException w:name="Medium Shading 1" w:semiHidden="0" w:uiPriority="63" w:unhideWhenUsed="0"/>
+    <w:lsdException w:name="Medium Shading 2" w:semiHidden="0" w:uiPriority="64" w:unhideWhenUsed="0"/>
+    <w:lsdException w:name="Medium List 1" w:semiHidden="0" w:uiPriority="65" w:unhideWhenUsed="0"/>
+    <w:lsdException w:name="Medium List 2" w:semiHidden="0" w:uiPriority="66" w:unhideWhenUsed="0"/>
+    <w:lsdException w:name="Medium Grid 1" w:semiHidden="0" w:uiPriority="67" w:unhideWhenUsed="0"/>
+    <w:lsdException w:name="Medium Grid 2" w:semiHidden="0" w:uiPriority="68" w:unhideWhenUsed="0"/>
+    <w:lsdException w:name="Medium Grid 3" w:semiHidden="0" w:uiPriority="69" w:unhideWhenUsed="0"/>
+    <w:lsdException w:name="Dark List" w:semiHidden="0" w:uiPriority="70" w:unhideWhenUsed="0"/>
+    <w:lsdException w:name="Colorful Shading" w:semiHidden="0" w:uiPriority="71" w:unhideWhenUsed="0"/>
+    <w:lsdException w:name="Colorful List" w:semiHidden="0" w:uiPriority="72" w:unhideWhenUsed="0"/>
+    <w:lsdException w:name="Colorful Grid" w:semiHidden="0" w:uiPriority="73" w:unhideWhenUsed="0"/>
+    <w:lsdException w:name="Light Shading Accent 1" w:semiHidden="0" w:uiPriority="60" w:unhideWhenUsed="0"/>
+    <w:lsdException w:name="Light List Accent 1" w:semiHidden="0" w:uiPriority="61" w:unhideWhenUsed="0"/>
+    <w:lsdException w:name="Light Grid Accent 1" w:semiHidden="0" w:uiPriority="62" w:unhideWhenUsed="0"/>
+    <w:lsdException w:name="Medium Shading 1 Accent 1" w:semiHidden="0" w:uiPriority="63" w:unhideWhenUsed="0"/>
+    <w:lsdException w:name="Medium Shading 2 Accent 1" w:semiHidden="0" w:uiPriority="64" w:unhideWhenUsed="0"/>
+    <w:lsdException w:name="Medium List 1 Accent 1" w:semiHidden="0" w:uiPriority="65" w:unhideWhenUsed="0"/>
+    <w:lsdException w:name="Revision" w:unhideWhenUsed="0"/>
+    <w:lsdException w:name="List Paragraph" w:semiHidden="0" w:uiPriority="34" w:unhideWhenUsed="0" w:qFormat="1"/>
+    <w:lsdException w:name="Quote" w:semiHidden="0" w:uiPriority="29" w:unhideWhenUsed="0" w:qFormat="1"/>
+    <w:lsdException w:name="Intense Quote" w:semiHidden="0" w:uiPriority="30" w:unhideWhenUsed="0" w:qFormat="1"/>
+    <w:lsdException w:name="Medium List 2 Accent 1" w:semiHidden="0" w:uiPriority="66" w:unhideWhenUsed="0"/>
+    <w:lsdException w:name="Medium Grid 1 Accent 1" w:semiHidden="0" w:uiPriority="67" w:unhideWhenUsed="0"/>
+    <w:lsdException w:name="Medium Grid 2 Accent 1" w:semiHidden="0" w:uiPriority="68" w:unhideWhenUsed="0"/>
+    <w:lsdException w:name="Medium Grid 3 Accent 1" w:semiHidden="0" w:uiPriority="69" w:unhideWhenUsed="0"/>
+    <w:lsdException w:name="Dark List Accent 1" w:semiHidden="0" w:uiPriority="70" w:unhideWhenUsed="0"/>
+    <w:lsdException w:name="Colorful Shading Accent 1" w:semiHidden="0" w:uiPriority="71" w:unhideWhenUsed="0"/>
+    <w:lsdException w:name="Colorful List Accent 1" w:semiHidden="0" w:uiPriority="72" w:unhideWhenUsed="0"/>
+    <w:lsdException w:name="Colorful Grid Accent 1" w:semiHidden="0" w:uiPriority="73" w:unhideWhenUsed="0"/>
+    <w:lsdException w:name="Light Shading Accent 2" w:semiHidden="0" w:uiPriority="60" w:unhideWhenUsed="0"/>
+    <w:lsdException w:name="Light List Accent 2" w:semiHidden="0" w:uiPriority="61" w:unhideWhenUsed="0"/>
+    <w:lsdException w:name="Light Grid Accent 2" w:semiHidden="0" w:uiPriority="62" w:unhideWhenUsed="0"/>
+    <w:lsdException w:name="Medium Shading 1 Accent 2" w:semiHidden="0" w:uiPriority="63" w:unhideWhenUsed="0"/>
+    <w:lsdException w:name="Medium Shading 2 Accent 2" w:semiHidden="0" w:uiPriority="64" w:unhideWhenUsed="0"/>
+    <w:lsdException w:name="Medium List 1 Accent 2" w:semiHidden="0" w:uiPriority="65" w:unhideWhenUsed="0"/>
+    <w:lsdException w:name="Medium List 2 Accent 2" w:semiHidden="0" w:uiPriority="66" w:unhideWhenUsed="0"/>
+    <w:lsdException w:name="Medium Grid 1 Accent 2" w:semiHidden="0" w:uiPriority="67" w:unhideWhenUsed="0"/>
+    <w:lsdException w:name="Medium Grid 2 Accent 2" w:semiHidden="0" w:uiPriority="68" w:unhideWhenUsed="0"/>
+    <w:lsdException w:name="Medium Grid 3 Accent 2" w:semiHidden="0" w:uiPriority="69" w:unhideWhenUsed="0"/>
+    <w:lsdException w:name="Dark List Accent 2" w:semiHidden="0" w:uiPriority="70" w:unhideWhenUsed="0"/>
+    <w:lsdException w:name="Colorful Shading Accent 2" w:semiHidden="0" w:uiPriority="71" w:unhideWhenUsed="0"/>
+    <w:lsdException w:name="Colorful List Accent 2" w:semiHidden="0" w:uiPriority="72" w:unhideWhenUsed="0"/>
+    <w:lsdException w:name="Colorful Grid Accent 2" w:semiHidden="0" w:uiPriority="73" w:unhideWhenUsed="0"/>
+    <w:lsdException w:name="Light Shading Accent 3" w:semiHidden="0" w:uiPriority="60" w:unhideWhenUsed="0"/>
+    <w:lsdException w:name="Light List Accent 3" w:semiHidden="0" w:uiPriority="61" w:unhideWhenUsed="0"/>
+    <w:lsdException w:name="Light Grid Accent 3" w:semiHidden="0" w:uiPriority="62" w:unhideWhenUsed="0"/>
+    <w:lsdException w:name="Medium Shading 1 Accent 3" w:semiHidden="0" w:uiPriority="63" w:unhideWhenUsed="0"/>
+    <w:lsdException w:name="Medium Shading 2 Accent 3" w:semiHidden="0" w:uiPriority="64" w:unhideWhenUsed="0"/>
+    <w:lsdException w:name="Medium List 1 Accent 3" w:semiHidden="0" w:uiPriority="65" w:unhideWhenUsed="0"/>
+    <w:lsdException w:name="Medium List 2 Accent 3" w:semiHidden="0" w:uiPriority="66" w:unhideWhenUsed="0"/>
+    <w:lsdException w:name="Medium Grid 1 Accent 3" w:semiHidden="0" w:uiPriority="67" w:unhideWhenUsed="0"/>
+    <w:lsdException w:name="Medium Grid 2 Accent 3" w:semiHidden="0" w:uiPriority="68" w:unhideWhenUsed="0"/>
+    <w:lsdException w:name="Medium Grid 3 Accent 3" w:semiHidden="0" w:uiPriority="69" w:unhideWhenUsed="0"/>
+    <w:lsdException w:name="Dark List Accent 3" w:semiHidden="0" w:uiPriority="70" w:unhideWhenUsed="0"/>
+    <w:lsdException w:name="Colorful Shading Accent 3" w:semiHidden="0" w:uiPriority="71" w:unhideWhenUsed="0"/>
+    <w:lsdException w:name="Colorful List Accent 3" w:semiHidden="0" w:uiPriority="72" w:unhideWhenUsed="0"/>
+    <w:lsdException w:name="Colorful Grid Accent 3" w:semiHidden="0" w:uiPriority="73" w:unhideWhenUsed="0"/>
+    <w:lsdException w:name="Light Shading Accent 4" w:semiHidden="0" w:uiPriority="60" w:unhideWhenUsed="0"/>
+    <w:lsdException w:name="Light List Accent 4" w:semiHidden="0" w:uiPriority="61" w:unhideWhenUsed="0"/>
+    <w:lsdException w:name="Light Grid Accent 4" w:semiHidden="0" w:uiPriority="62" w:unhideWhenUsed="0"/>
+    <w:lsdException w:name="Medium Shading 1 Accent 4" w:semiHidden="0" w:uiPriority="63" w:unhideWhenUsed="0"/>
+    <w:lsdException w:name="Medium Shading 2 Accent 4" w:semiHidden="0" w:uiPriority="64" w:unhideWhenUsed="0"/>
+    <w:lsdException w:name="Medium List 1 Accent 4" w:semiHidden="0" w:uiPriority="65" w:unhideWhenUsed="0"/>
+    <w:lsdException w:name="Medium List 2 Accent 4" w:semiHidden="0" w:uiPriority="66" w:unhideWhenUsed="0"/>
+    <w:lsdException w:name="Medium Grid 1 Accent 4" w:semiHidden="0" w:uiPriority="67" w:unhideWhenUsed="0"/>
+    <w:lsdException w:name="Medium Grid 2 Accent 4" w:semiHidden="0" w:uiPriority="68" w:unhideWhenUsed="0"/>
+    <w:lsdException w:name="Medium Grid 3 Accent 4" w:semiHidden="0" w:uiPriority="69" w:unhideWhenUsed="0"/>
+    <w:lsdException w:name="Dark List Accent 4" w:semiHidden="0" w:uiPriority="70" w:unhideWhenUsed="0"/>
+    <w:lsdException w:name="Colorful Shading Accent 4" w:semiHidden="0" w:uiPriority="71" w:unhideWhenUsed="0"/>
+    <w:lsdException w:name="Colorful List Accent 4" w:semiHidden="0" w:uiPriority="72" w:unhideWhenUsed="0"/>
+    <w:lsdException w:name="Colorful Grid Accent 4" w:semiHidden="0" w:uiPriority="73" w:unhideWhenUsed="0"/>
+    <w:lsdException w:name="Light Shading Accent 5" w:semiHidden="0" w:uiPriority="60" w:unhideWhenUsed="0"/>
+    <w:lsdException w:name="Light List Accent 5" w:semiHidden="0" w:uiPriority="61" w:unhideWhenUsed="0"/>
+    <w:lsdException w:name="Light Grid Accent 5" w:semiHidden="0" w:uiPriority="62" w:unhideWhenUsed="0"/>
+    <w:lsdException w:name="Medium Shading 1 Accent 5" w:semiHidden="0" w:uiPriority="63" w:unhideWhenUsed="0"/>
+    <w:lsdException w:name="Medium Shading 2 Accent 5" w:semiHidden="0" w:uiPriority="64" w:unhideWhenUsed="0"/>
+    <w:lsdException w:name="Medium List 1 Accent 5" w:semiHidden="0" w:uiPriority="65" w:unhideWhenUsed="0"/>
+    <w:lsdException w:name="Medium List 2 Accent 5" w:semiHidden="0" w:uiPriority="66" w:unhideWhenUsed="0"/>
+    <w:lsdException w:name="Medium Grid 1 Accent 5" w:semiHidden="0" w:uiPriority="67" w:unhideWhenUsed="0"/>
+    <w:lsdException w:name="Medium Grid 2 Accent 5" w:semiHidden="0" w:uiPriority="68" w:unhideWhenUsed="0"/>
+    <w:lsdException w:name="Medium Grid 3 Accent 5" w:semiHidden="0" w:uiPriority="69" w:unhideWhenUsed="0"/>
+    <w:lsdException w:name="Dark List Accent 5" w:semiHidden="0" w:uiPriority="70" w:unhideWhenUsed="0"/>
+    <w:lsdException w:name="Colorful Shading Accent 5" w:semiHidden="0" w:uiPriority="71" w:unhideWhenUsed="0"/>
+    <w:lsdException w:name="Colorful List Accent 5" w:semiHidden="0" w:uiPriority="72" w:unhideWhenUsed="0"/>
+    <w:lsdException w:name="Colorful Grid Accent 5" w:semiHidden="0" w:uiPriority="73" w:unhideWhenUsed="0"/>
+    <w:lsdException w:name="Light Shading Accent 6" w:semiHidden="0" w:uiPriority="60" w:unhideWhenUsed="0"/>
+    <w:lsdException w:name="Light List Accent 6" w:semiHidden="0" w:uiPriority="61" w:unhideWhenUsed="0"/>
+    <w:lsdException w:name="Light Grid Accent 6" w:semiHidden="0" w:uiPriority="62" w:unhideWhenUsed="0"/>
+    <w:lsdException w:name="Medium Shading 1 Accent 6" w:semiHidden="0" w:uiPriority="63" w:unhideWhenUsed="0"/>
+    <w:lsdException w:name="Medium Shading 2 Accent 6" w:semiHidden="0" w:uiPriority="64" w:unhideWhenUsed="0"/>
+    <w:lsdException w:name="Medium List 1 Accent 6" w:semiHidden="0" w:uiPriority="65" w:unhideWhenUsed="0"/>
+    <w:lsdException w:name="Medium List 2 Accent 6" w:semiHidden="0" w:uiPriority="66" w:unhideWhenUsed="0"/>
+    <w:lsdException w:name="Medium Grid 1 Accent 6" w:semiHidden="0" w:uiPriority="67" w:unhideWhenUsed="0"/>
+    <w:lsdException w:name="Medium Grid 2 Accent 6" w:semiHidden="0" w:uiPriority="68" w:unhideWhenUsed="0"/>
+    <w:lsdException w:name="Medium Grid 3 Accent 6" w:semiHidden="0" w:uiPriority="69" w:unhideWhenUsed="0"/>
+    <w:lsdException w:name="Dark List Accent 6" w:semiHidden="0" w:uiPriority="70" w:unhideWhenUsed="0"/>
+    <w:lsdException w:name="Colorful Shading Accent 6" w:semiHidden="0" w:uiPriority="71" w:unhideWhenUsed="0"/>
+    <w:lsdException w:name="Colorful List Accent 6" w:semiHidden="0" w:uiPriority="72" w:unhideWhenUsed="0"/>
+    <w:lsdException w:name="Colorful Grid Accent 6" w:semiHidden="0" w:uiPriority="73" w:unhideWhenUsed="0"/>
+    <w:lsdException w:name="Subtle Emphasis" w:semiHidden="0" w:uiPriority="19" w:unhideWhenUsed="0" w:qFormat="1"/>
+    <w:lsdException w:name="Intense Emphasis" w:semiHidden="0" w:uiPriority="21" w:unhideWhenUsed="0" w:qFormat="1"/>
+    <w:lsdException w:name="Subtle Reference" w:semiHidden="0" w:uiPriority="31" w:unhideWhenUsed="0" w:qFormat="1"/>
+    <w:lsdException w:name="Intense Reference" w:semiHidden="0" w:uiPriority="32" w:unhideWhenUsed="0" w:qFormat="1"/>
+    <w:lsdException w:name="Book Title" w:semiHidden="0" w:uiPriority="33" w:unhideWhenUsed="0" w:qFormat="1"/>
+    <w:lsdException w:name="Bibliography" w:uiPriority="37"/>
+    <w:lsdException w:name="TOC Heading" w:uiPriority="39" w:qFormat="1"/>
+  </w:latentStyles>
+  <w:style w:type="paragraph" w:default="1" w:styleId="Normal">
+    <w:name w:val="Normal"/>
+    <w:qFormat/>
+  </w:style>
+  <w:style w:type="paragraph" w:styleId="Heading1">
+    <w:name w:val="heading 1"/>
+    <w:basedOn w:val="Normal"/>
+    <w:next w:val="Normal"/>
+    <w:link w:val="Heading1Char"/>
+    <w:uiPriority w:val="9"/>
+    <w:qFormat/>
+    <w:rsid w:val="00B26AE4"/>
+    <w:pPr>
+      <w:keepNext/>
+      <w:keepLines/>
+      <w:spacing w:before="480" w:after="0"/>
+      <w:outlineLvl w:val="0"/>
+    </w:pPr>
+    <w:rPr>
+      <w:rFonts w:asciiTheme="majorHAnsi" w:eastAsiaTheme="majorEastAsia" w:hAnsiTheme="majorHAnsi" w:cstheme="majorBidi"/>
+      <w:b/>
+      <w:bCs/>
+      <w:color w:val="6B7C71" w:themeColor="accent1" w:themeShade="BF"/>
+      <w:sz w:val="28"/>
+      <w:szCs w:val="28"/>
+    </w:rPr>
+  </w:style>
+  <w:style w:type="paragraph" w:styleId="Heading2">
+    <w:name w:val="heading 2"/>
+    <w:basedOn w:val="Normal"/>
+    <w:next w:val="Normal"/>
+    <w:link w:val="Heading2Char"/>
+    <w:uiPriority w:val="9"/>
+    <w:unhideWhenUsed/>
+    <w:qFormat/>
+    <w:rsid w:val="00B26AE4"/>
+    <w:pPr>
+      <w:keepNext/>
+      <w:keepLines/>
+      <w:spacing w:before="200" w:after="0"/>
+      <w:outlineLvl w:val="1"/>
+    </w:pPr>
+    <w:rPr>
+      <w:rFonts w:asciiTheme="majorHAnsi" w:eastAsiaTheme="majorEastAsia" w:hAnsiTheme="majorHAnsi" w:cstheme="majorBidi"/>
+      <w:b/>
+      <w:bCs/>
+      <w:color w:val="93A299" w:themeColor="accent1"/>
+      <w:sz w:val="26"/>
+      <w:szCs w:val="26"/>
+    </w:rPr>
+  </w:style>
+  <w:style w:type="paragraph" w:styleId="Heading3">
+    <w:name w:val="heading 3"/>
+    <w:basedOn w:val="Normal"/>
+    <w:next w:val="Normal"/>
+    <w:link w:val="Heading3Char"/>
+    <w:uiPriority w:val="9"/>
+    <w:unhideWhenUsed/>
+    <w:qFormat/>
+    <w:rsid w:val="00B26AE4"/>
+    <w:pPr>
+      <w:keepNext/>
+      <w:keepLines/>
+      <w:spacing w:before="200" w:after="0"/>
+      <w:outlineLvl w:val="2"/>
+    </w:pPr>
+    <w:rPr>
+      <w:rFonts w:asciiTheme="majorHAnsi" w:eastAsiaTheme="majorEastAsia" w:hAnsiTheme="majorHAnsi" w:cstheme="majorBidi"/>
+      <w:b/>
+      <w:bCs/>
+      <w:color w:val="93A299" w:themeColor="accent1"/>
+    </w:rPr>
+  </w:style>
+  <w:style w:type="character" w:default="1" w:styleId="DefaultParagraphFont">
+    <w:name w:val="Default Paragraph Font"/>
+    <w:uiPriority w:val="1"/>
+    <w:semiHidden/>
+    <w:unhideWhenUsed/>
+  </w:style>
+  <w:style w:type="table" w:default="1" w:styleId="TableNormal">
+    <w:name w:val="Normal Table"/>
+    <w:uiPriority w:val="99"/>
+    <w:semiHidden/>
+    <w:unhideWhenUsed/>
+    <w:tblPr>
+      <w:tblInd w:w="0" w:type="dxa"/>
+      <w:tblCellMar>
+        <w:top w:w="0" w:type="dxa"/>
+        <w:left w:w="108" w:type="dxa"/>
+        <w:bottom w:w="0" w:type="dxa"/>
+        <w:right w:w="108" w:type="dxa"/>
+      </w:tblCellMar>
+    </w:tblPr>
+  </w:style>
+  <w:style w:type="numbering" w:default="1" w:styleId="NoList">
+    <w:name w:val="No List"/>
+    <w:uiPriority w:val="99"/>
+    <w:semiHidden/>
+    <w:unhideWhenUsed/>
+  </w:style>
+  <w:style w:type="paragraph" w:styleId="BalloonText">
+    <w:name w:val="Balloon Text"/>
+    <w:basedOn w:val="Normal"/>
+    <w:link w:val="BalloonTextChar"/>
+    <w:uiPriority w:val="99"/>
+    <w:semiHidden/>
+    <w:unhideWhenUsed/>
+    <w:rsid w:val="00856895"/>
+    <w:pPr>
+      <w:spacing w:after="0" w:line="240" w:lineRule="auto"/>
+    </w:pPr>
+    <w:rPr>
+      <w:rFonts w:ascii="Tahoma" w:hAnsi="Tahoma" w:cs="Tahoma"/>
+      <w:sz w:val="16"/>
+      <w:szCs w:val="16"/>
+    </w:rPr>
+  </w:style>
+  <w:style w:type="character" w:customStyle="1" w:styleId="BalloonTextChar">
+    <w:name w:val="Balloon Text Char"/>
+    <w:basedOn w:val="DefaultParagraphFont"/>
+    <w:link w:val="BalloonText"/>
+    <w:uiPriority w:val="99"/>
+    <w:semiHidden/>
+    <w:rsid w:val="00856895"/>
+    <w:rPr>
+      <w:rFonts w:ascii="Tahoma" w:hAnsi="Tahoma" w:cs="Tahoma"/>
+      <w:sz w:val="16"/>
+      <w:szCs w:val="16"/>
+    </w:rPr>
+  </w:style>
+  <w:style w:type="character" w:styleId="PlaceholderText">
+    <w:name w:val="Placeholder Text"/>
+    <w:basedOn w:val="DefaultParagraphFont"/>
+    <w:uiPriority w:val="99"/>
+    <w:semiHidden/>
+    <w:rsid w:val="004D64A4"/>
+    <w:rPr>
+      <w:color w:val="808080"/>
+    </w:rPr>
+  </w:style>
+  <w:style w:type="paragraph" w:styleId="Header">
+    <w:name w:val="header"/>
+    <w:basedOn w:val="Normal"/>
+    <w:link w:val="HeaderChar"/>
+    <w:uiPriority w:val="99"/>
+    <w:unhideWhenUsed/>
+    <w:rsid w:val="00665A6E"/>
+    <w:pPr>
+      <w:tabs>
+        <w:tab w:val="center" w:pos="4419"/>
+        <w:tab w:val="right" w:pos="8838"/>
+      </w:tabs>
+      <w:spacing w:after="0" w:line="240" w:lineRule="auto"/>
+    </w:pPr>
+  </w:style>
+  <w:style w:type="character" w:customStyle="1" w:styleId="HeaderChar">
+    <w:name w:val="Header Char"/>
+    <w:basedOn w:val="DefaultParagraphFont"/>
+    <w:link w:val="Header"/>
+    <w:uiPriority w:val="99"/>
+    <w:rsid w:val="00665A6E"/>
+  </w:style>
+  <w:style w:type="paragraph" w:styleId="Footer">
+    <w:name w:val="footer"/>
+    <w:basedOn w:val="Normal"/>
+    <w:link w:val="FooterChar"/>
+    <w:uiPriority w:val="99"/>
+    <w:unhideWhenUsed/>
+    <w:rsid w:val="00665A6E"/>
+    <w:pPr>
+      <w:tabs>
+        <w:tab w:val="center" w:pos="4419"/>
+        <w:tab w:val="right" w:pos="8838"/>
+      </w:tabs>
+      <w:spacing w:after="0" w:line="240" w:lineRule="auto"/>
+    </w:pPr>
+  </w:style>
+  <w:style w:type="character" w:customStyle="1" w:styleId="FooterChar">
+    <w:name w:val="Footer Char"/>
+    <w:basedOn w:val="DefaultParagraphFont"/>
+    <w:link w:val="Footer"/>
+    <w:uiPriority w:val="99"/>
+    <w:rsid w:val="00665A6E"/>
+  </w:style>
+  <w:style w:type="paragraph" w:styleId="Title">
+    <w:name w:val="Title"/>
+    <w:basedOn w:val="Normal"/>
+    <w:next w:val="Normal"/>
+    <w:link w:val="TitleChar"/>
+    <w:uiPriority w:val="10"/>
+    <w:qFormat/>
+    <w:rsid w:val="00B26AE4"/>
+    <w:pPr>
+      <w:spacing w:after="300" w:line="240" w:lineRule="auto"/>
+      <w:contextualSpacing/>
+    </w:pPr>
+    <w:rPr>
+      <w:rFonts w:asciiTheme="majorHAnsi" w:eastAsiaTheme="majorEastAsia" w:hAnsiTheme="majorHAnsi" w:cstheme="majorBidi"/>
+      <w:color w:val="848058" w:themeColor="accent4"/>
+      <w:spacing w:val="5"/>
+      <w:kern w:val="28"/>
+      <w:sz w:val="72"/>
+      <w:szCs w:val="52"/>
+    </w:rPr>
+  </w:style>
+  <w:style w:type="character" w:customStyle="1" w:styleId="TitleChar">
+    <w:name w:val="Title Char"/>
+    <w:basedOn w:val="DefaultParagraphFont"/>
+    <w:link w:val="Title"/>
+    <w:uiPriority w:val="10"/>
+    <w:rsid w:val="00B26AE4"/>
+    <w:rPr>
+      <w:rFonts w:asciiTheme="majorHAnsi" w:eastAsiaTheme="majorEastAsia" w:hAnsiTheme="majorHAnsi" w:cstheme="majorBidi"/>
+      <w:color w:val="848058" w:themeColor="accent4"/>
+      <w:spacing w:val="5"/>
+      <w:kern w:val="28"/>
+      <w:sz w:val="72"/>
+      <w:szCs w:val="52"/>
+    </w:rPr>
+  </w:style>
+  <w:style w:type="character" w:customStyle="1" w:styleId="Heading1Char">
+    <w:name w:val="Heading 1 Char"/>
+    <w:basedOn w:val="DefaultParagraphFont"/>
+    <w:link w:val="Heading1"/>
+    <w:uiPriority w:val="9"/>
+    <w:rsid w:val="00B26AE4"/>
+    <w:rPr>
+      <w:rFonts w:asciiTheme="majorHAnsi" w:eastAsiaTheme="majorEastAsia" w:hAnsiTheme="majorHAnsi" w:cstheme="majorBidi"/>
+      <w:b/>
+      <w:bCs/>
+      <w:color w:val="6B7C71" w:themeColor="accent1" w:themeShade="BF"/>
+      <w:sz w:val="28"/>
+      <w:szCs w:val="28"/>
+    </w:rPr>
+  </w:style>
+  <w:style w:type="character" w:customStyle="1" w:styleId="Heading2Char">
+    <w:name w:val="Heading 2 Char"/>
+    <w:basedOn w:val="DefaultParagraphFont"/>
+    <w:link w:val="Heading2"/>
+    <w:uiPriority w:val="9"/>
+    <w:rsid w:val="00B26AE4"/>
+    <w:rPr>
+      <w:rFonts w:asciiTheme="majorHAnsi" w:eastAsiaTheme="majorEastAsia" w:hAnsiTheme="majorHAnsi" w:cstheme="majorBidi"/>
+      <w:b/>
+      <w:bCs/>
+      <w:color w:val="93A299" w:themeColor="accent1"/>
+      <w:sz w:val="26"/>
+      <w:szCs w:val="26"/>
+    </w:rPr>
+  </w:style>
+  <w:style w:type="character" w:customStyle="1" w:styleId="Heading3Char">
+    <w:name w:val="Heading 3 Char"/>
+    <w:basedOn w:val="DefaultParagraphFont"/>
+    <w:link w:val="Heading3"/>
+    <w:uiPriority w:val="9"/>
+    <w:rsid w:val="00B26AE4"/>
+    <w:rPr>
+      <w:rFonts w:asciiTheme="majorHAnsi" w:eastAsiaTheme="majorEastAsia" w:hAnsiTheme="majorHAnsi" w:cstheme="majorBidi"/>
+      <w:b/>
+      <w:bCs/>
+      <w:color w:val="93A299" w:themeColor="accent1"/>
+    </w:rPr>
+  </w:style>
+  <w:style w:type="paragraph" w:styleId="TOCHeading">
+    <w:name w:val="TOC Heading"/>
+    <w:basedOn w:val="Heading1"/>
+    <w:next w:val="Normal"/>
+    <w:uiPriority w:val="39"/>
+    <w:unhideWhenUsed/>
+    <w:qFormat/>
+    <w:rsid w:val="00B26AE4"/>
+    <w:pPr>
+      <w:outlineLvl w:val="9"/>
+    </w:pPr>
+    <w:rPr>
+      <w:lang w:eastAsia="ja-JP"/>
+    </w:rPr>
+  </w:style>
+  <w:style w:type="paragraph" w:styleId="TOC1">
+    <w:name w:val="toc 1"/>
+    <w:basedOn w:val="Normal"/>
+    <w:next w:val="Normal"/>
+    <w:autoRedefine/>
+    <w:uiPriority w:val="39"/>
+    <w:unhideWhenUsed/>
+    <w:rsid w:val="00B26AE4"/>
+    <w:pPr>
+      <w:spacing w:after="100"/>
+    </w:pPr>
+  </w:style>
+  <w:style w:type="paragraph" w:styleId="TOC2">
+    <w:name w:val="toc 2"/>
+    <w:basedOn w:val="Normal"/>
+    <w:next w:val="Normal"/>
+    <w:autoRedefine/>
+    <w:uiPriority w:val="39"/>
+    <w:unhideWhenUsed/>
+    <w:rsid w:val="00B26AE4"/>
+    <w:pPr>
+      <w:spacing w:after="100"/>
+      <w:ind w:left="220"/>
+    </w:pPr>
+  </w:style>
+  <w:style w:type="paragraph" w:styleId="TOC3">
+    <w:name w:val="toc 3"/>
+    <w:basedOn w:val="Normal"/>
+    <w:next w:val="Normal"/>
+    <w:autoRedefine/>
+    <w:uiPriority w:val="39"/>
+    <w:unhideWhenUsed/>
+    <w:rsid w:val="00B26AE4"/>
+    <w:pPr>
+      <w:spacing w:after="100"/>
+      <w:ind w:left="440"/>
+    </w:pPr>
+  </w:style>
+  <w:style w:type="character" w:styleId="Hyperlink">
+    <w:name w:val="Hyperlink"/>
+    <w:basedOn w:val="DefaultParagraphFont"/>
+    <w:uiPriority w:val="99"/>
+    <w:unhideWhenUsed/>
+    <w:rsid w:val="00B26AE4"/>
+    <w:rPr>
+      <w:color w:val="CCCC00" w:themeColor="hyperlink"/>
+      <w:u w:val="single"/>
+    </w:rPr>
+  </w:style>
+  <w:style w:type="paragraph" w:styleId="Subtitle">
+    <w:name w:val="Subtitle"/>
+    <w:basedOn w:val="Normal"/>
+    <w:next w:val="Normal"/>
+    <w:link w:val="SubtitleChar"/>
+    <w:uiPriority w:val="11"/>
+    <w:qFormat/>
+    <w:rsid w:val="00FF1183"/>
+    <w:pPr>
+      <w:numPr>
+        <w:ilvl w:val="1"/>
+      </w:numPr>
+      <w:spacing w:after="160"/>
+    </w:pPr>
+    <w:rPr>
+      <w:rFonts w:eastAsiaTheme="minorEastAsia"/>
+      <w:color w:val="5A5A5A" w:themeColor="text1" w:themeTint="A5"/>
+      <w:spacing w:val="15"/>
+    </w:rPr>
+  </w:style>
+  <w:style w:type="character" w:customStyle="1" w:styleId="SubtitleChar">
+    <w:name w:val="Subtitle Char"/>
+    <w:basedOn w:val="DefaultParagraphFont"/>
+    <w:link w:val="Subtitle"/>
+    <w:uiPriority w:val="11"/>
+    <w:rsid w:val="00FF1183"/>
+    <w:rPr>
+      <w:rFonts w:eastAsiaTheme="minorEastAsia"/>
+      <w:color w:val="5A5A5A" w:themeColor="text1" w:themeTint="A5"/>
+      <w:spacing w:val="15"/>
+    </w:rPr>
+  </w:style>
+  <w:style w:type="paragraph" w:styleId="ListParagraph">
+    <w:name w:val="List Paragraph"/>
+    <w:basedOn w:val="Normal"/>
+    <w:uiPriority w:val="34"/>
+    <w:qFormat/>
+    <w:rsid w:val="00FF1183"/>
+    <w:pPr>
+      <w:spacing w:after="160" w:line="259" w:lineRule="auto"/>
+      <w:ind w:left="720"/>
+      <w:contextualSpacing/>
+    </w:pPr>
+    <w:rPr>
+      <w:lang w:val="es-ES"/>
+    </w:rPr>
+  </w:style>
+  <w:style w:type="table" w:styleId="TableGrid">
+    <w:name w:val="Table Grid"/>
+    <w:basedOn w:val="TableNormal"/>
+    <w:uiPriority w:val="39"/>
+    <w:rsid w:val="00FF1183"/>
+    <w:pPr>
+      <w:spacing w:after="0" w:line="240" w:lineRule="auto"/>
+    </w:pPr>
+    <w:rPr>
+      <w:lang w:val="es-ES"/>
+    </w:rPr>
+    <w:tblPr>
+      <w:tblBorders>
+        <w:top w:val="single" w:sz="4" w:space="0" w:color="auto"/>
+        <w:left w:val="single" w:sz="4" w:space="0" w:color="auto"/>
+        <w:bottom w:val="single" w:sz="4" w:space="0" w:color="auto"/>
+        <w:right w:val="single" w:sz="4" w:space="0" w:color="auto"/>
+        <w:insideH w:val="single" w:sz="4" w:space="0" w:color="auto"/>
+        <w:insideV w:val="single" w:sz="4" w:space="0" w:color="auto"/>
+      </w:tblBorders>
+    </w:tblPr>
+  </w:style>
+  <w:style w:type="table" w:customStyle="1" w:styleId="GridTable1Light">
+    <w:name w:val="Grid Table 1 Light"/>
+    <w:basedOn w:val="TableNormal"/>
+    <w:uiPriority w:val="46"/>
+    <w:rsid w:val="0095683E"/>
+    <w:pPr>
+      <w:spacing w:after="0" w:line="240" w:lineRule="auto"/>
+    </w:pPr>
+    <w:tblPr>
+      <w:tblStyleRowBandSize w:val="1"/>
+      <w:tblStyleColBandSize w:val="1"/>
+      <w:tblBorders>
+        <w:top w:val="single" w:sz="4" w:space="0" w:color="999999" w:themeColor="text1" w:themeTint="66"/>
+        <w:left w:val="single" w:sz="4" w:space="0" w:color="999999" w:themeColor="text1" w:themeTint="66"/>
+        <w:bottom w:val="single" w:sz="4" w:space="0" w:color="999999" w:themeColor="text1" w:themeTint="66"/>
+        <w:right w:val="single" w:sz="4" w:space="0" w:color="999999" w:themeColor="text1" w:themeTint="66"/>
+        <w:insideH w:val="single" w:sz="4" w:space="0" w:color="999999" w:themeColor="text1" w:themeTint="66"/>
+        <w:insideV w:val="single" w:sz="4" w:space="0" w:color="999999" w:themeColor="text1" w:themeTint="66"/>
+      </w:tblBorders>
+    </w:tblPr>
+    <w:tblStylePr w:type="firstRow">
+      <w:rPr>
+        <w:b/>
+        <w:bCs/>
+      </w:rPr>
+      <w:tblPr/>
+      <w:tcPr>
+        <w:tcBorders>
+          <w:bottom w:val="single" w:sz="12" w:space="0" w:color="666666" w:themeColor="text1" w:themeTint="99"/>
+        </w:tcBorders>
+      </w:tcPr>
+    </w:tblStylePr>
+    <w:tblStylePr w:type="lastRow">
+      <w:rPr>
+        <w:b/>
+        <w:bCs/>
+      </w:rPr>
+      <w:tblPr/>
+      <w:tcPr>
+        <w:tcBorders>
+          <w:top w:val="double" w:sz="2" w:space="0" w:color="666666" w:themeColor="text1" w:themeTint="99"/>
+        </w:tcBorders>
+      </w:tcPr>
+    </w:tblStylePr>
+    <w:tblStylePr w:type="firstCol">
+      <w:rPr>
+        <w:b/>
+        <w:bCs/>
+      </w:rPr>
+    </w:tblStylePr>
+    <w:tblStylePr w:type="lastCol">
+      <w:rPr>
+        <w:b/>
+        <w:bCs/>
+      </w:rPr>
+    </w:tblStylePr>
+  </w:style>
+  <w:style w:type="table" w:customStyle="1" w:styleId="GridTable4Accent6">
+    <w:name w:val="Grid Table 4 Accent 6"/>
+    <w:basedOn w:val="TableNormal"/>
+    <w:uiPriority w:val="49"/>
+    <w:rsid w:val="0095683E"/>
+    <w:pPr>
+      <w:spacing w:after="0" w:line="240" w:lineRule="auto"/>
+    </w:pPr>
+    <w:tblPr>
+      <w:tblStyleRowBandSize w:val="1"/>
+      <w:tblStyleColBandSize w:val="1"/>
+      <w:tblBorders>
+        <w:top w:val="single" w:sz="4" w:space="0" w:color="AEA5A9" w:themeColor="accent6" w:themeTint="99"/>
+        <w:left w:val="single" w:sz="4" w:space="0" w:color="AEA5A9" w:themeColor="accent6" w:themeTint="99"/>
+        <w:bottom w:val="single" w:sz="4" w:space="0" w:color="AEA5A9" w:themeColor="accent6" w:themeTint="99"/>
+        <w:right w:val="single" w:sz="4" w:space="0" w:color="AEA5A9" w:themeColor="accent6" w:themeTint="99"/>
+        <w:insideH w:val="single" w:sz="4" w:space="0" w:color="AEA5A9" w:themeColor="accent6" w:themeTint="99"/>
+        <w:insideV w:val="single" w:sz="4" w:space="0" w:color="AEA5A9" w:themeColor="accent6" w:themeTint="99"/>
+      </w:tblBorders>
+    </w:tblPr>
+    <w:tblStylePr w:type="firstRow">
+      <w:rPr>
+        <w:b/>
+        <w:bCs/>
+        <w:color w:val="FFFFFF" w:themeColor="background1"/>
+      </w:rPr>
+      <w:tblPr/>
+      <w:tcPr>
+        <w:tcBorders>
+          <w:top w:val="single" w:sz="4" w:space="0" w:color="786C71" w:themeColor="accent6"/>
+          <w:left w:val="single" w:sz="4" w:space="0" w:color="786C71" w:themeColor="accent6"/>
+          <w:bottom w:val="single" w:sz="4" w:space="0" w:color="786C71" w:themeColor="accent6"/>
+          <w:right w:val="single" w:sz="4" w:space="0" w:color="786C71" w:themeColor="accent6"/>
+          <w:insideH w:val="nil"/>
+          <w:insideV w:val="nil"/>
+        </w:tcBorders>
+        <w:shd w:val="clear" w:color="auto" w:fill="786C71" w:themeFill="accent6"/>
+      </w:tcPr>
+    </w:tblStylePr>
+    <w:tblStylePr w:type="lastRow">
+      <w:rPr>
+        <w:b/>
+        <w:bCs/>
+      </w:rPr>
+      <w:tblPr/>
+      <w:tcPr>
+        <w:tcBorders>
+          <w:top w:val="double" w:sz="4" w:space="0" w:color="786C71" w:themeColor="accent6"/>
+        </w:tcBorders>
+      </w:tcPr>
+    </w:tblStylePr>
+    <w:tblStylePr w:type="firstCol">
+      <w:rPr>
+        <w:b/>
+        <w:bCs/>
+      </w:rPr>
+    </w:tblStylePr>
+    <w:tblStylePr w:type="lastCol">
+      <w:rPr>
+        <w:b/>
+        <w:bCs/>
+      </w:rPr>
+    </w:tblStylePr>
+    <w:tblStylePr w:type="band1Vert">
+      <w:tblPr/>
+      <w:tcPr>
+        <w:shd w:val="clear" w:color="auto" w:fill="E4E1E2" w:themeFill="accent6" w:themeFillTint="33"/>
+      </w:tcPr>
+    </w:tblStylePr>
+    <w:tblStylePr w:type="band1Horz">
+      <w:tblPr/>
+      <w:tcPr>
+        <w:shd w:val="clear" w:color="auto" w:fill="E4E1E2" w:themeFill="accent6" w:themeFillTint="33"/>
+      </w:tcPr>
+    </w:tblStylePr>
+  </w:style>
+  <w:style w:type="table" w:customStyle="1" w:styleId="GridTable4">
     <w:name w:val="Grid Table 4"/>
     <w:basedOn w:val="TableNormal"/>
     <w:uiPriority w:val="49"/>
@@ -14084,34 +15345,8 @@
 </file>
 
 <file path=word/glossary/document.xml><?xml version="1.0" encoding="utf-8"?>
-<w:glossaryDocument xmlns:wpc="http://schemas.microsoft.com/office/word/2010/wordprocessingCanvas" xmlns:mc="http://schemas.openxmlformats.org/markup-compatibility/2006" xmlns:o="urn:schemas-microsoft-com:office:office" xmlns:r="http://schemas.openxmlformats.org/officeDocument/2006/relationships" xmlns:m="http://schemas.openxmlformats.org/officeDocument/2006/math" xmlns:v="urn:schemas-microsoft-com:vml" xmlns:wp14="http://schemas.microsoft.com/office/word/2010/wordprocessingDrawing" xmlns:wp="http://schemas.openxmlformats.org/drawingml/2006/wordprocessingDrawing" xmlns:w10="urn:schemas-microsoft-com:office:word" xmlns:w="http://schemas.openxmlformats.org/wordprocessingml/2006/main" xmlns:w14="http://schemas.microsoft.com/office/word/2010/wordml" xmlns:w15="http://schemas.microsoft.com/office/word/2012/wordml" xmlns:wpg="http://schemas.microsoft.com/office/word/2010/wordprocessingGroup" xmlns:wpi="http://schemas.microsoft.com/office/word/2010/wordprocessingInk" xmlns:wne="http://schemas.microsoft.com/office/word/2006/wordml" xmlns:wps="http://schemas.microsoft.com/office/word/2010/wordprocessingShape" mc:Ignorable="w14 w15 wp14">
+<w:glossaryDocument xmlns:wpc="http://schemas.microsoft.com/office/word/2010/wordprocessingCanvas" xmlns:mc="http://schemas.openxmlformats.org/markup-compatibility/2006" xmlns:o="urn:schemas-microsoft-com:office:office" xmlns:r="http://schemas.openxmlformats.org/officeDocument/2006/relationships" xmlns:m="http://schemas.openxmlformats.org/officeDocument/2006/math" xmlns:v="urn:schemas-microsoft-com:vml" xmlns:wp14="http://schemas.microsoft.com/office/word/2010/wordprocessingDrawing" xmlns:wp="http://schemas.openxmlformats.org/drawingml/2006/wordprocessingDrawing" xmlns:w10="urn:schemas-microsoft-com:office:word" xmlns:w="http://schemas.openxmlformats.org/wordprocessingml/2006/main" xmlns:w14="http://schemas.microsoft.com/office/word/2010/wordml" xmlns:wpg="http://schemas.microsoft.com/office/word/2010/wordprocessingGroup" xmlns:wpi="http://schemas.microsoft.com/office/word/2010/wordprocessingInk" xmlns:wne="http://schemas.microsoft.com/office/word/2006/wordml" xmlns:wps="http://schemas.microsoft.com/office/word/2010/wordprocessingShape" mc:Ignorable="w14 wp14">
   <w:docParts>
-    <w:docPart>
-      <w:docPartPr>
-        <w:name w:val="F92810C8E6164187827D6F2F798BA361"/>
-        <w:category>
-          <w:name w:val="General"/>
-          <w:gallery w:val="placeholder"/>
-        </w:category>
-        <w:types>
-          <w:type w:val="bbPlcHdr"/>
-        </w:types>
-        <w:behaviors>
-          <w:behavior w:val="content"/>
-        </w:behaviors>
-        <w:guid w:val="{5E61C49A-01EE-41EE-82AC-61D2F50C611B}"/>
-      </w:docPartPr>
-      <w:docPartBody>
-        <w:p>
-          <w:r>
-            <w:rPr>
-              <w:rStyle w:val="PlaceholderText"/>
-            </w:rPr>
-            <w:t>[Subject]</w:t>
-          </w:r>
-        </w:p>
-      </w:docPartBody>
-    </w:docPart>
     <w:docPart>
       <w:docPartPr>
         <w:name w:val="DF2BB6C241324E86888EAB2B88240DC7"/>
@@ -14175,14 +15410,7 @@
 </file>
 
 <file path=word/glossary/fontTable.xml><?xml version="1.0" encoding="utf-8"?>
-<w:fonts xmlns:mc="http://schemas.openxmlformats.org/markup-compatibility/2006" xmlns:r="http://schemas.openxmlformats.org/officeDocument/2006/relationships" xmlns:w="http://schemas.openxmlformats.org/wordprocessingml/2006/main" xmlns:w14="http://schemas.microsoft.com/office/word/2010/wordml" xmlns:w15="http://schemas.microsoft.com/office/word/2012/wordml" mc:Ignorable="w14 w15">
-  <w:font w:name="Times New Roman">
-    <w:panose1 w:val="02020603050405020304"/>
-    <w:charset w:val="00"/>
-    <w:family w:val="roman"/>
-    <w:pitch w:val="variable"/>
-    <w:sig w:usb0="E0002EFF" w:usb1="C0007843" w:usb2="00000009" w:usb3="00000000" w:csb0="000001FF" w:csb1="00000000"/>
-  </w:font>
+<w:fonts xmlns:mc="http://schemas.openxmlformats.org/markup-compatibility/2006" xmlns:r="http://schemas.openxmlformats.org/officeDocument/2006/relationships" xmlns:w="http://schemas.openxmlformats.org/wordprocessingml/2006/main" xmlns:w14="http://schemas.microsoft.com/office/word/2010/wordml" mc:Ignorable="w14">
   <w:font w:name="Symbol">
     <w:panose1 w:val="05050102010706020507"/>
     <w:charset w:val="02"/>
@@ -14190,12 +15418,12 @@
     <w:pitch w:val="variable"/>
     <w:sig w:usb0="00000000" w:usb1="10000000" w:usb2="00000000" w:usb3="00000000" w:csb0="80000000" w:csb1="00000000"/>
   </w:font>
-  <w:font w:name="Calibri">
-    <w:panose1 w:val="020F0502020204030204"/>
+  <w:font w:name="Times New Roman">
+    <w:panose1 w:val="02020603050405020304"/>
     <w:charset w:val="00"/>
-    <w:family w:val="swiss"/>
+    <w:family w:val="roman"/>
     <w:pitch w:val="variable"/>
-    <w:sig w:usb0="E00002FF" w:usb1="4000ACFF" w:usb2="00000001" w:usb3="00000000" w:csb0="0000019F" w:csb1="00000000"/>
+    <w:sig w:usb0="E0002AFF" w:usb1="C0007841" w:usb2="00000009" w:usb3="00000000" w:csb0="000001FF" w:csb1="00000000"/>
   </w:font>
   <w:font w:name="Courier New">
     <w:panose1 w:val="02070309020205020404"/>
@@ -14210,6 +15438,13 @@
     <w:family w:val="auto"/>
     <w:pitch w:val="variable"/>
     <w:sig w:usb0="00000000" w:usb1="10000000" w:usb2="00000000" w:usb3="00000000" w:csb0="80000000" w:csb1="00000000"/>
+  </w:font>
+  <w:font w:name="Calibri">
+    <w:panose1 w:val="020F0502020204030204"/>
+    <w:charset w:val="00"/>
+    <w:family w:val="swiss"/>
+    <w:pitch w:val="variable"/>
+    <w:sig w:usb0="E00002FF" w:usb1="4000ACFF" w:usb2="00000001" w:usb3="00000000" w:csb0="0000019F" w:csb1="00000000"/>
   </w:font>
   <w:font w:name="Tahoma">
     <w:panose1 w:val="020B0604030504040204"/>
@@ -14232,18 +15467,18 @@
     <w:pitch w:val="variable"/>
     <w:sig w:usb0="E0002AFF" w:usb1="C0007843" w:usb2="00000009" w:usb3="00000000" w:csb0="000001FF" w:csb1="00000000"/>
   </w:font>
-  <w:font w:name="Calibri Light">
-    <w:panose1 w:val="020F0302020204030204"/>
+  <w:font w:name="Cambria">
+    <w:panose1 w:val="02040503050406030204"/>
     <w:charset w:val="00"/>
-    <w:family w:val="swiss"/>
+    <w:family w:val="roman"/>
     <w:pitch w:val="variable"/>
-    <w:sig w:usb0="A00002EF" w:usb1="4000207B" w:usb2="00000000" w:usb3="00000000" w:csb0="0000019F" w:csb1="00000000"/>
+    <w:sig w:usb0="E00002FF" w:usb1="400004FF" w:usb2="00000000" w:usb3="00000000" w:csb0="0000019F" w:csb1="00000000"/>
   </w:font>
 </w:fonts>
 </file>
 
 <file path=word/glossary/settings.xml><?xml version="1.0" encoding="utf-8"?>
-<w:settings xmlns:mc="http://schemas.openxmlformats.org/markup-compatibility/2006" xmlns:o="urn:schemas-microsoft-com:office:office" xmlns:r="http://schemas.openxmlformats.org/officeDocument/2006/relationships" xmlns:m="http://schemas.openxmlformats.org/officeDocument/2006/math" xmlns:v="urn:schemas-microsoft-com:vml" xmlns:w10="urn:schemas-microsoft-com:office:word" xmlns:w="http://schemas.openxmlformats.org/wordprocessingml/2006/main" xmlns:w14="http://schemas.microsoft.com/office/word/2010/wordml" xmlns:w15="http://schemas.microsoft.com/office/word/2012/wordml" xmlns:sl="http://schemas.openxmlformats.org/schemaLibrary/2006/main" mc:Ignorable="w14 w15">
+<w:settings xmlns:mc="http://schemas.openxmlformats.org/markup-compatibility/2006" xmlns:o="urn:schemas-microsoft-com:office:office" xmlns:r="http://schemas.openxmlformats.org/officeDocument/2006/relationships" xmlns:m="http://schemas.openxmlformats.org/officeDocument/2006/math" xmlns:v="urn:schemas-microsoft-com:vml" xmlns:w10="urn:schemas-microsoft-com:office:word" xmlns:w="http://schemas.openxmlformats.org/wordprocessingml/2006/main" xmlns:w14="http://schemas.microsoft.com/office/word/2010/wordml" xmlns:sl="http://schemas.openxmlformats.org/schemaLibrary/2006/main" mc:Ignorable="w14">
   <w:view w:val="normal"/>
   <w:revisionView w:markup="0" w:comments="0" w:insDel="0" w:formatting="0" w:inkAnnotations="0"/>
   <w:defaultTabStop w:val="720"/>
@@ -14261,7 +15496,9 @@
     <w:rsid w:val="001A209C"/>
     <w:rsid w:val="007B745E"/>
     <w:rsid w:val="00851DD2"/>
+    <w:rsid w:val="00B01959"/>
     <w:rsid w:val="00B31C03"/>
+    <w:rsid w:val="00DC0205"/>
     <w:rsid w:val="00DD57B2"/>
     <w:rsid w:val="00DE4E03"/>
   </w:rsids>
@@ -14286,7 +15523,7 @@
 </file>
 
 <file path=word/glossary/styles.xml><?xml version="1.0" encoding="utf-8"?>
-<w:styles xmlns:mc="http://schemas.openxmlformats.org/markup-compatibility/2006" xmlns:r="http://schemas.openxmlformats.org/officeDocument/2006/relationships" xmlns:w="http://schemas.openxmlformats.org/wordprocessingml/2006/main" xmlns:w14="http://schemas.microsoft.com/office/word/2010/wordml" xmlns:w15="http://schemas.microsoft.com/office/word/2012/wordml" mc:Ignorable="w14 w15">
+<w:styles xmlns:mc="http://schemas.openxmlformats.org/markup-compatibility/2006" xmlns:r="http://schemas.openxmlformats.org/officeDocument/2006/relationships" xmlns:w="http://schemas.openxmlformats.org/wordprocessingml/2006/main" xmlns:w14="http://schemas.microsoft.com/office/word/2010/wordml" mc:Ignorable="w14">
   <w:docDefaults>
     <w:rPrDefault>
       <w:rPr>
@@ -14302,378 +15539,144 @@
       </w:pPr>
     </w:pPrDefault>
   </w:docDefaults>
-  <w:latentStyles w:defLockedState="0" w:defUIPriority="99" w:defSemiHidden="0" w:defUnhideWhenUsed="0" w:defQFormat="0" w:count="371">
-    <w:lsdException w:name="Normal" w:uiPriority="0" w:qFormat="1"/>
-    <w:lsdException w:name="heading 1" w:uiPriority="9" w:qFormat="1"/>
-    <w:lsdException w:name="heading 2" w:semiHidden="1" w:uiPriority="9" w:unhideWhenUsed="1" w:qFormat="1"/>
-    <w:lsdException w:name="heading 3" w:semiHidden="1" w:uiPriority="9" w:unhideWhenUsed="1" w:qFormat="1"/>
-    <w:lsdException w:name="heading 4" w:semiHidden="1" w:uiPriority="9" w:unhideWhenUsed="1" w:qFormat="1"/>
-    <w:lsdException w:name="heading 5" w:semiHidden="1" w:uiPriority="9" w:unhideWhenUsed="1" w:qFormat="1"/>
-    <w:lsdException w:name="heading 6" w:semiHidden="1" w:uiPriority="9" w:unhideWhenUsed="1" w:qFormat="1"/>
-    <w:lsdException w:name="heading 7" w:semiHidden="1" w:uiPriority="9" w:unhideWhenUsed="1" w:qFormat="1"/>
-    <w:lsdException w:name="heading 8" w:semiHidden="1" w:uiPriority="9" w:unhideWhenUsed="1" w:qFormat="1"/>
-    <w:lsdException w:name="heading 9" w:semiHidden="1" w:uiPriority="9" w:unhideWhenUsed="1" w:qFormat="1"/>
-    <w:lsdException w:name="index 1" w:semiHidden="1" w:unhideWhenUsed="1"/>
-    <w:lsdException w:name="index 2" w:semiHidden="1" w:unhideWhenUsed="1"/>
-    <w:lsdException w:name="index 3" w:semiHidden="1" w:unhideWhenUsed="1"/>
-    <w:lsdException w:name="index 4" w:semiHidden="1" w:unhideWhenUsed="1"/>
-    <w:lsdException w:name="index 5" w:semiHidden="1" w:unhideWhenUsed="1"/>
-    <w:lsdException w:name="index 6" w:semiHidden="1" w:unhideWhenUsed="1"/>
-    <w:lsdException w:name="index 7" w:semiHidden="1" w:unhideWhenUsed="1"/>
-    <w:lsdException w:name="index 8" w:semiHidden="1" w:unhideWhenUsed="1"/>
-    <w:lsdException w:name="index 9" w:semiHidden="1" w:unhideWhenUsed="1"/>
-    <w:lsdException w:name="toc 1" w:semiHidden="1" w:uiPriority="39" w:unhideWhenUsed="1"/>
-    <w:lsdException w:name="toc 2" w:semiHidden="1" w:uiPriority="39" w:unhideWhenUsed="1"/>
-    <w:lsdException w:name="toc 3" w:semiHidden="1" w:uiPriority="39" w:unhideWhenUsed="1"/>
-    <w:lsdException w:name="toc 4" w:semiHidden="1" w:uiPriority="39" w:unhideWhenUsed="1"/>
-    <w:lsdException w:name="toc 5" w:semiHidden="1" w:uiPriority="39" w:unhideWhenUsed="1"/>
-    <w:lsdException w:name="toc 6" w:semiHidden="1" w:uiPriority="39" w:unhideWhenUsed="1"/>
-    <w:lsdException w:name="toc 7" w:semiHidden="1" w:uiPriority="39" w:unhideWhenUsed="1"/>
-    <w:lsdException w:name="toc 8" w:semiHidden="1" w:uiPriority="39" w:unhideWhenUsed="1"/>
-    <w:lsdException w:name="toc 9" w:semiHidden="1" w:uiPriority="39" w:unhideWhenUsed="1"/>
-    <w:lsdException w:name="Normal Indent" w:semiHidden="1" w:unhideWhenUsed="1"/>
-    <w:lsdException w:name="footnote text" w:semiHidden="1" w:unhideWhenUsed="1"/>
-    <w:lsdException w:name="annotation text" w:semiHidden="1" w:unhideWhenUsed="1"/>
-    <w:lsdException w:name="header" w:semiHidden="1" w:unhideWhenUsed="1"/>
-    <w:lsdException w:name="footer" w:semiHidden="1" w:unhideWhenUsed="1"/>
-    <w:lsdException w:name="index heading" w:semiHidden="1" w:unhideWhenUsed="1"/>
-    <w:lsdException w:name="caption" w:semiHidden="1" w:uiPriority="35" w:unhideWhenUsed="1" w:qFormat="1"/>
-    <w:lsdException w:name="table of figures" w:semiHidden="1" w:unhideWhenUsed="1"/>
-    <w:lsdException w:name="envelope address" w:semiHidden="1" w:unhideWhenUsed="1"/>
-    <w:lsdException w:name="envelope return" w:semiHidden="1" w:unhideWhenUsed="1"/>
-    <w:lsdException w:name="footnote reference" w:semiHidden="1" w:unhideWhenUsed="1"/>
-    <w:lsdException w:name="annotation reference" w:semiHidden="1" w:unhideWhenUsed="1"/>
-    <w:lsdException w:name="line number" w:semiHidden="1" w:unhideWhenUsed="1"/>
-    <w:lsdException w:name="page number" w:semiHidden="1" w:unhideWhenUsed="1"/>
-    <w:lsdException w:name="endnote reference" w:semiHidden="1" w:unhideWhenUsed="1"/>
-    <w:lsdException w:name="endnote text" w:semiHidden="1" w:unhideWhenUsed="1"/>
-    <w:lsdException w:name="table of authorities" w:semiHidden="1" w:unhideWhenUsed="1"/>
-    <w:lsdException w:name="macro" w:semiHidden="1" w:unhideWhenUsed="1"/>
-    <w:lsdException w:name="toa heading" w:semiHidden="1" w:unhideWhenUsed="1"/>
-    <w:lsdException w:name="List" w:semiHidden="1" w:unhideWhenUsed="1"/>
-    <w:lsdException w:name="List Bullet" w:semiHidden="1" w:unhideWhenUsed="1"/>
-    <w:lsdException w:name="List Number" w:semiHidden="1" w:unhideWhenUsed="1"/>
-    <w:lsdException w:name="List 2" w:semiHidden="1" w:unhideWhenUsed="1"/>
-    <w:lsdException w:name="List 3" w:semiHidden="1" w:unhideWhenUsed="1"/>
-    <w:lsdException w:name="List 4" w:semiHidden="1" w:unhideWhenUsed="1"/>
-    <w:lsdException w:name="List 5" w:semiHidden="1" w:unhideWhenUsed="1"/>
-    <w:lsdException w:name="List Bullet 2" w:semiHidden="1" w:unhideWhenUsed="1"/>
-    <w:lsdException w:name="List Bullet 3" w:semiHidden="1" w:unhideWhenUsed="1"/>
-    <w:lsdException w:name="List Bullet 4" w:semiHidden="1" w:unhideWhenUsed="1"/>
-    <w:lsdException w:name="List Bullet 5" w:semiHidden="1" w:unhideWhenUsed="1"/>
-    <w:lsdException w:name="List Number 2" w:semiHidden="1" w:unhideWhenUsed="1"/>
-    <w:lsdException w:name="List Number 3" w:semiHidden="1" w:unhideWhenUsed="1"/>
-    <w:lsdException w:name="List Number 4" w:semiHidden="1" w:unhideWhenUsed="1"/>
-    <w:lsdException w:name="List Number 5" w:semiHidden="1" w:unhideWhenUsed="1"/>
-    <w:lsdException w:name="Title" w:uiPriority="10" w:qFormat="1"/>
-    <w:lsdException w:name="Closing" w:semiHidden="1" w:unhideWhenUsed="1"/>
-    <w:lsdException w:name="Signature" w:semiHidden="1" w:unhideWhenUsed="1"/>
-    <w:lsdException w:name="Default Paragraph Font" w:semiHidden="1" w:uiPriority="1" w:unhideWhenUsed="1"/>
-    <w:lsdException w:name="Body Text" w:semiHidden="1" w:unhideWhenUsed="1"/>
-    <w:lsdException w:name="Body Text Indent" w:semiHidden="1" w:unhideWhenUsed="1"/>
-    <w:lsdException w:name="List Continue" w:semiHidden="1" w:unhideWhenUsed="1"/>
-    <w:lsdException w:name="List Continue 2" w:semiHidden="1" w:unhideWhenUsed="1"/>
-    <w:lsdException w:name="List Continue 3" w:semiHidden="1" w:unhideWhenUsed="1"/>
-    <w:lsdException w:name="List Continue 4" w:semiHidden="1" w:unhideWhenUsed="1"/>
-    <w:lsdException w:name="List Continue 5" w:semiHidden="1" w:unhideWhenUsed="1"/>
-    <w:lsdException w:name="Message Header" w:semiHidden="1" w:unhideWhenUsed="1"/>
-    <w:lsdException w:name="Subtitle" w:uiPriority="11" w:qFormat="1"/>
-    <w:lsdException w:name="Salutation" w:semiHidden="1" w:unhideWhenUsed="1"/>
-    <w:lsdException w:name="Date" w:semiHidden="1" w:unhideWhenUsed="1"/>
-    <w:lsdException w:name="Body Text First Indent" w:semiHidden="1" w:unhideWhenUsed="1"/>
-    <w:lsdException w:name="Body Text First Indent 2" w:semiHidden="1" w:unhideWhenUsed="1"/>
-    <w:lsdException w:name="Note Heading" w:semiHidden="1" w:unhideWhenUsed="1"/>
-    <w:lsdException w:name="Body Text 2" w:semiHidden="1" w:unhideWhenUsed="1"/>
-    <w:lsdException w:name="Body Text 3" w:semiHidden="1" w:unhideWhenUsed="1"/>
-    <w:lsdException w:name="Body Text Indent 2" w:semiHidden="1" w:unhideWhenUsed="1"/>
-    <w:lsdException w:name="Body Text Indent 3" w:semiHidden="1" w:unhideWhenUsed="1"/>
-    <w:lsdException w:name="Block Text" w:semiHidden="1" w:unhideWhenUsed="1"/>
-    <w:lsdException w:name="Hyperlink" w:semiHidden="1" w:unhideWhenUsed="1"/>
-    <w:lsdException w:name="FollowedHyperlink" w:semiHidden="1" w:unhideWhenUsed="1"/>
-    <w:lsdException w:name="Strong" w:uiPriority="22" w:qFormat="1"/>
-    <w:lsdException w:name="Emphasis" w:uiPriority="20" w:qFormat="1"/>
-    <w:lsdException w:name="Document Map" w:semiHidden="1" w:unhideWhenUsed="1"/>
-    <w:lsdException w:name="Plain Text" w:semiHidden="1" w:unhideWhenUsed="1"/>
-    <w:lsdException w:name="E-mail Signature" w:semiHidden="1" w:unhideWhenUsed="1"/>
-    <w:lsdException w:name="HTML Top of Form" w:semiHidden="1" w:unhideWhenUsed="1"/>
-    <w:lsdException w:name="HTML Bottom of Form" w:semiHidden="1" w:unhideWhenUsed="1"/>
-    <w:lsdException w:name="Normal (Web)" w:semiHidden="1" w:unhideWhenUsed="1"/>
-    <w:lsdException w:name="HTML Acronym" w:semiHidden="1" w:unhideWhenUsed="1"/>
-    <w:lsdException w:name="HTML Address" w:semiHidden="1" w:unhideWhenUsed="1"/>
-    <w:lsdException w:name="HTML Cite" w:semiHidden="1" w:unhideWhenUsed="1"/>
-    <w:lsdException w:name="HTML Code" w:semiHidden="1" w:unhideWhenUsed="1"/>
-    <w:lsdException w:name="HTML Definition" w:semiHidden="1" w:unhideWhenUsed="1"/>
-    <w:lsdException w:name="HTML Keyboard" w:semiHidden="1" w:unhideWhenUsed="1"/>
-    <w:lsdException w:name="HTML Preformatted" w:semiHidden="1" w:unhideWhenUsed="1"/>
-    <w:lsdException w:name="HTML Sample" w:semiHidden="1" w:unhideWhenUsed="1"/>
-    <w:lsdException w:name="HTML Typewriter" w:semiHidden="1" w:unhideWhenUsed="1"/>
-    <w:lsdException w:name="HTML Variable" w:semiHidden="1" w:unhideWhenUsed="1"/>
-    <w:lsdException w:name="Normal Table" w:semiHidden="1" w:unhideWhenUsed="1"/>
-    <w:lsdException w:name="annotation subject" w:semiHidden="1" w:unhideWhenUsed="1"/>
-    <w:lsdException w:name="No List" w:semiHidden="1" w:unhideWhenUsed="1"/>
-    <w:lsdException w:name="Outline List 1" w:semiHidden="1" w:unhideWhenUsed="1"/>
-    <w:lsdException w:name="Outline List 2" w:semiHidden="1" w:unhideWhenUsed="1"/>
-    <w:lsdException w:name="Outline List 3" w:semiHidden="1" w:unhideWhenUsed="1"/>
-    <w:lsdException w:name="Table Simple 1" w:semiHidden="1" w:unhideWhenUsed="1"/>
-    <w:lsdException w:name="Table Simple 2" w:semiHidden="1" w:unhideWhenUsed="1"/>
-    <w:lsdException w:name="Table Simple 3" w:semiHidden="1" w:unhideWhenUsed="1"/>
-    <w:lsdException w:name="Table Classic 1" w:semiHidden="1" w:unhideWhenUsed="1"/>
-    <w:lsdException w:name="Table Classic 2" w:semiHidden="1" w:unhideWhenUsed="1"/>
-    <w:lsdException w:name="Table Classic 3" w:semiHidden="1" w:unhideWhenUsed="1"/>
-    <w:lsdException w:name="Table Classic 4" w:semiHidden="1" w:unhideWhenUsed="1"/>
-    <w:lsdException w:name="Table Colorful 1" w:semiHidden="1" w:unhideWhenUsed="1"/>
-    <w:lsdException w:name="Table Colorful 2" w:semiHidden="1" w:unhideWhenUsed="1"/>
-    <w:lsdException w:name="Table Colorful 3" w:semiHidden="1" w:unhideWhenUsed="1"/>
-    <w:lsdException w:name="Table Columns 1" w:semiHidden="1" w:unhideWhenUsed="1"/>
-    <w:lsdException w:name="Table Columns 2" w:semiHidden="1" w:unhideWhenUsed="1"/>
-    <w:lsdException w:name="Table Columns 3" w:semiHidden="1" w:unhideWhenUsed="1"/>
-    <w:lsdException w:name="Table Columns 4" w:semiHidden="1" w:unhideWhenUsed="1"/>
-    <w:lsdException w:name="Table Columns 5" w:semiHidden="1" w:unhideWhenUsed="1"/>
-    <w:lsdException w:name="Table Grid 1" w:semiHidden="1" w:unhideWhenUsed="1"/>
-    <w:lsdException w:name="Table Grid 2" w:semiHidden="1" w:unhideWhenUsed="1"/>
-    <w:lsdException w:name="Table Grid 3" w:semiHidden="1" w:unhideWhenUsed="1"/>
-    <w:lsdException w:name="Table Grid 4" w:semiHidden="1" w:unhideWhenUsed="1"/>
-    <w:lsdException w:name="Table Grid 5" w:semiHidden="1" w:unhideWhenUsed="1"/>
-    <w:lsdException w:name="Table Grid 6" w:semiHidden="1" w:unhideWhenUsed="1"/>
-    <w:lsdException w:name="Table Grid 7" w:semiHidden="1" w:unhideWhenUsed="1"/>
-    <w:lsdException w:name="Table Grid 8" w:semiHidden="1" w:unhideWhenUsed="1"/>
-    <w:lsdException w:name="Table List 1" w:semiHidden="1" w:unhideWhenUsed="1"/>
-    <w:lsdException w:name="Table List 2" w:semiHidden="1" w:unhideWhenUsed="1"/>
-    <w:lsdException w:name="Table List 3" w:semiHidden="1" w:unhideWhenUsed="1"/>
-    <w:lsdException w:name="Table List 4" w:semiHidden="1" w:unhideWhenUsed="1"/>
-    <w:lsdException w:name="Table List 5" w:semiHidden="1" w:unhideWhenUsed="1"/>
-    <w:lsdException w:name="Table List 6" w:semiHidden="1" w:unhideWhenUsed="1"/>
-    <w:lsdException w:name="Table List 7" w:semiHidden="1" w:unhideWhenUsed="1"/>
-    <w:lsdException w:name="Table List 8" w:semiHidden="1" w:unhideWhenUsed="1"/>
-    <w:lsdException w:name="Table 3D effects 1" w:semiHidden="1" w:unhideWhenUsed="1"/>
-    <w:lsdException w:name="Table 3D effects 2" w:semiHidden="1" w:unhideWhenUsed="1"/>
-    <w:lsdException w:name="Table 3D effects 3" w:semiHidden="1" w:unhideWhenUsed="1"/>
-    <w:lsdException w:name="Table Contemporary" w:semiHidden="1" w:unhideWhenUsed="1"/>
-    <w:lsdException w:name="Table Elegant" w:semiHidden="1" w:unhideWhenUsed="1"/>
-    <w:lsdException w:name="Table Professional" w:semiHidden="1" w:unhideWhenUsed="1"/>
-    <w:lsdException w:name="Table Subtle 1" w:semiHidden="1" w:unhideWhenUsed="1"/>
-    <w:lsdException w:name="Table Subtle 2" w:semiHidden="1" w:unhideWhenUsed="1"/>
-    <w:lsdException w:name="Table Web 1" w:semiHidden="1" w:unhideWhenUsed="1"/>
-    <w:lsdException w:name="Table Web 2" w:semiHidden="1" w:unhideWhenUsed="1"/>
-    <w:lsdException w:name="Table Web 3" w:semiHidden="1" w:unhideWhenUsed="1"/>
-    <w:lsdException w:name="Balloon Text" w:semiHidden="1" w:unhideWhenUsed="1"/>
-    <w:lsdException w:name="Table Grid" w:uiPriority="59"/>
-    <w:lsdException w:name="Table Theme" w:semiHidden="1" w:unhideWhenUsed="1"/>
-    <w:lsdException w:name="Placeholder Text" w:semiHidden="1"/>
-    <w:lsdException w:name="No Spacing" w:uiPriority="1" w:qFormat="1"/>
-    <w:lsdException w:name="Light Shading" w:uiPriority="60"/>
-    <w:lsdException w:name="Light List" w:uiPriority="61"/>
-    <w:lsdException w:name="Light Grid" w:uiPriority="62"/>
-    <w:lsdException w:name="Medium Shading 1" w:uiPriority="63"/>
-    <w:lsdException w:name="Medium Shading 2" w:uiPriority="64"/>
-    <w:lsdException w:name="Medium List 1" w:uiPriority="65"/>
-    <w:lsdException w:name="Medium List 2" w:uiPriority="66"/>
-    <w:lsdException w:name="Medium Grid 1" w:uiPriority="67"/>
-    <w:lsdException w:name="Medium Grid 2" w:uiPriority="68"/>
-    <w:lsdException w:name="Medium Grid 3" w:uiPriority="69"/>
-    <w:lsdException w:name="Dark List" w:uiPriority="70"/>
-    <w:lsdException w:name="Colorful Shading" w:uiPriority="71"/>
-    <w:lsdException w:name="Colorful List" w:uiPriority="72"/>
-    <w:lsdException w:name="Colorful Grid" w:uiPriority="73"/>
-    <w:lsdException w:name="Light Shading Accent 1" w:uiPriority="60"/>
-    <w:lsdException w:name="Light List Accent 1" w:uiPriority="61"/>
-    <w:lsdException w:name="Light Grid Accent 1" w:uiPriority="62"/>
-    <w:lsdException w:name="Medium Shading 1 Accent 1" w:uiPriority="63"/>
-    <w:lsdException w:name="Medium Shading 2 Accent 1" w:uiPriority="64"/>
-    <w:lsdException w:name="Medium List 1 Accent 1" w:uiPriority="65"/>
-    <w:lsdException w:name="Revision" w:semiHidden="1"/>
-    <w:lsdException w:name="List Paragraph" w:uiPriority="34" w:qFormat="1"/>
-    <w:lsdException w:name="Quote" w:uiPriority="29" w:qFormat="1"/>
-    <w:lsdException w:name="Intense Quote" w:uiPriority="30" w:qFormat="1"/>
-    <w:lsdException w:name="Medium List 2 Accent 1" w:uiPriority="66"/>
-    <w:lsdException w:name="Medium Grid 1 Accent 1" w:uiPriority="67"/>
-    <w:lsdException w:name="Medium Grid 2 Accent 1" w:uiPriority="68"/>
-    <w:lsdException w:name="Medium Grid 3 Accent 1" w:uiPriority="69"/>
-    <w:lsdException w:name="Dark List Accent 1" w:uiPriority="70"/>
-    <w:lsdException w:name="Colorful Shading Accent 1" w:uiPriority="71"/>
-    <w:lsdException w:name="Colorful List Accent 1" w:uiPriority="72"/>
-    <w:lsdException w:name="Colorful Grid Accent 1" w:uiPriority="73"/>
-    <w:lsdException w:name="Light Shading Accent 2" w:uiPriority="60"/>
-    <w:lsdException w:name="Light List Accent 2" w:uiPriority="61"/>
-    <w:lsdException w:name="Light Grid Accent 2" w:uiPriority="62"/>
-    <w:lsdException w:name="Medium Shading 1 Accent 2" w:uiPriority="63"/>
-    <w:lsdException w:name="Medium Shading 2 Accent 2" w:uiPriority="64"/>
-    <w:lsdException w:name="Medium List 1 Accent 2" w:uiPriority="65"/>
-    <w:lsdException w:name="Medium List 2 Accent 2" w:uiPriority="66"/>
-    <w:lsdException w:name="Medium Grid 1 Accent 2" w:uiPriority="67"/>
-    <w:lsdException w:name="Medium Grid 2 Accent 2" w:uiPriority="68"/>
-    <w:lsdException w:name="Medium Grid 3 Accent 2" w:uiPriority="69"/>
-    <w:lsdException w:name="Dark List Accent 2" w:uiPriority="70"/>
-    <w:lsdException w:name="Colorful Shading Accent 2" w:uiPriority="71"/>
-    <w:lsdException w:name="Colorful List Accent 2" w:uiPriority="72"/>
-    <w:lsdException w:name="Colorful Grid Accent 2" w:uiPriority="73"/>
-    <w:lsdException w:name="Light Shading Accent 3" w:uiPriority="60"/>
-    <w:lsdException w:name="Light List Accent 3" w:uiPriority="61"/>
-    <w:lsdException w:name="Light Grid Accent 3" w:uiPriority="62"/>
-    <w:lsdException w:name="Medium Shading 1 Accent 3" w:uiPriority="63"/>
-    <w:lsdException w:name="Medium Shading 2 Accent 3" w:uiPriority="64"/>
-    <w:lsdException w:name="Medium List 1 Accent 3" w:uiPriority="65"/>
-    <w:lsdException w:name="Medium List 2 Accent 3" w:uiPriority="66"/>
-    <w:lsdException w:name="Medium Grid 1 Accent 3" w:uiPriority="67"/>
-    <w:lsdException w:name="Medium Grid 2 Accent 3" w:uiPriority="68"/>
-    <w:lsdException w:name="Medium Grid 3 Accent 3" w:uiPriority="69"/>
-    <w:lsdException w:name="Dark List Accent 3" w:uiPriority="70"/>
-    <w:lsdException w:name="Colorful Shading Accent 3" w:uiPriority="71"/>
-    <w:lsdException w:name="Colorful List Accent 3" w:uiPriority="72"/>
-    <w:lsdException w:name="Colorful Grid Accent 3" w:uiPriority="73"/>
-    <w:lsdException w:name="Light Shading Accent 4" w:uiPriority="60"/>
-    <w:lsdException w:name="Light List Accent 4" w:uiPriority="61"/>
-    <w:lsdException w:name="Light Grid Accent 4" w:uiPriority="62"/>
-    <w:lsdException w:name="Medium Shading 1 Accent 4" w:uiPriority="63"/>
-    <w:lsdException w:name="Medium Shading 2 Accent 4" w:uiPriority="64"/>
-    <w:lsdException w:name="Medium List 1 Accent 4" w:uiPriority="65"/>
-    <w:lsdException w:name="Medium List 2 Accent 4" w:uiPriority="66"/>
-    <w:lsdException w:name="Medium Grid 1 Accent 4" w:uiPriority="67"/>
-    <w:lsdException w:name="Medium Grid 2 Accent 4" w:uiPriority="68"/>
-    <w:lsdException w:name="Medium Grid 3 Accent 4" w:uiPriority="69"/>
-    <w:lsdException w:name="Dark List Accent 4" w:uiPriority="70"/>
-    <w:lsdException w:name="Colorful Shading Accent 4" w:uiPriority="71"/>
-    <w:lsdException w:name="Colorful List Accent 4" w:uiPriority="72"/>
-    <w:lsdException w:name="Colorful Grid Accent 4" w:uiPriority="73"/>
-    <w:lsdException w:name="Light Shading Accent 5" w:uiPriority="60"/>
-    <w:lsdException w:name="Light List Accent 5" w:uiPriority="61"/>
-    <w:lsdException w:name="Light Grid Accent 5" w:uiPriority="62"/>
-    <w:lsdException w:name="Medium Shading 1 Accent 5" w:uiPriority="63"/>
-    <w:lsdException w:name="Medium Shading 2 Accent 5" w:uiPriority="64"/>
-    <w:lsdException w:name="Medium List 1 Accent 5" w:uiPriority="65"/>
-    <w:lsdException w:name="Medium List 2 Accent 5" w:uiPriority="66"/>
-    <w:lsdException w:name="Medium Grid 1 Accent 5" w:uiPriority="67"/>
-    <w:lsdException w:name="Medium Grid 2 Accent 5" w:uiPriority="68"/>
-    <w:lsdException w:name="Medium Grid 3 Accent 5" w:uiPriority="69"/>
-    <w:lsdException w:name="Dark List Accent 5" w:uiPriority="70"/>
-    <w:lsdException w:name="Colorful Shading Accent 5" w:uiPriority="71"/>
-    <w:lsdException w:name="Colorful List Accent 5" w:uiPriority="72"/>
-    <w:lsdException w:name="Colorful Grid Accent 5" w:uiPriority="73"/>
-    <w:lsdException w:name="Light Shading Accent 6" w:uiPriority="60"/>
-    <w:lsdException w:name="Light List Accent 6" w:uiPriority="61"/>
-    <w:lsdException w:name="Light Grid Accent 6" w:uiPriority="62"/>
-    <w:lsdException w:name="Medium Shading 1 Accent 6" w:uiPriority="63"/>
-    <w:lsdException w:name="Medium Shading 2 Accent 6" w:uiPriority="64"/>
-    <w:lsdException w:name="Medium List 1 Accent 6" w:uiPriority="65"/>
-    <w:lsdException w:name="Medium List 2 Accent 6" w:uiPriority="66"/>
-    <w:lsdException w:name="Medium Grid 1 Accent 6" w:uiPriority="67"/>
-    <w:lsdException w:name="Medium Grid 2 Accent 6" w:uiPriority="68"/>
-    <w:lsdException w:name="Medium Grid 3 Accent 6" w:uiPriority="69"/>
-    <w:lsdException w:name="Dark List Accent 6" w:uiPriority="70"/>
-    <w:lsdException w:name="Colorful Shading Accent 6" w:uiPriority="71"/>
-    <w:lsdException w:name="Colorful List Accent 6" w:uiPriority="72"/>
-    <w:lsdException w:name="Colorful Grid Accent 6" w:uiPriority="73"/>
-    <w:lsdException w:name="Subtle Emphasis" w:uiPriority="19" w:qFormat="1"/>
-    <w:lsdException w:name="Intense Emphasis" w:uiPriority="21" w:qFormat="1"/>
-    <w:lsdException w:name="Subtle Reference" w:uiPriority="31" w:qFormat="1"/>
-    <w:lsdException w:name="Intense Reference" w:uiPriority="32" w:qFormat="1"/>
-    <w:lsdException w:name="Book Title" w:uiPriority="33" w:qFormat="1"/>
-    <w:lsdException w:name="Bibliography" w:semiHidden="1" w:uiPriority="37" w:unhideWhenUsed="1"/>
-    <w:lsdException w:name="TOC Heading" w:semiHidden="1" w:uiPriority="39" w:unhideWhenUsed="1" w:qFormat="1"/>
-    <w:lsdException w:name="Plain Table 1" w:uiPriority="41"/>
-    <w:lsdException w:name="Plain Table 2" w:uiPriority="42"/>
-    <w:lsdException w:name="Plain Table 3" w:uiPriority="43"/>
-    <w:lsdException w:name="Plain Table 4" w:uiPriority="44"/>
-    <w:lsdException w:name="Plain Table 5" w:uiPriority="45"/>
-    <w:lsdException w:name="Grid Table Light" w:uiPriority="40"/>
-    <w:lsdException w:name="Grid Table 1 Light" w:uiPriority="46"/>
-    <w:lsdException w:name="Grid Table 2" w:uiPriority="47"/>
-    <w:lsdException w:name="Grid Table 3" w:uiPriority="48"/>
-    <w:lsdException w:name="Grid Table 4" w:uiPriority="49"/>
-    <w:lsdException w:name="Grid Table 5 Dark" w:uiPriority="50"/>
-    <w:lsdException w:name="Grid Table 6 Colorful" w:uiPriority="51"/>
-    <w:lsdException w:name="Grid Table 7 Colorful" w:uiPriority="52"/>
-    <w:lsdException w:name="Grid Table 1 Light Accent 1" w:uiPriority="46"/>
-    <w:lsdException w:name="Grid Table 2 Accent 1" w:uiPriority="47"/>
-    <w:lsdException w:name="Grid Table 3 Accent 1" w:uiPriority="48"/>
-    <w:lsdException w:name="Grid Table 4 Accent 1" w:uiPriority="49"/>
-    <w:lsdException w:name="Grid Table 5 Dark Accent 1" w:uiPriority="50"/>
-    <w:lsdException w:name="Grid Table 6 Colorful Accent 1" w:uiPriority="51"/>
-    <w:lsdException w:name="Grid Table 7 Colorful Accent 1" w:uiPriority="52"/>
-    <w:lsdException w:name="Grid Table 1 Light Accent 2" w:uiPriority="46"/>
-    <w:lsdException w:name="Grid Table 2 Accent 2" w:uiPriority="47"/>
-    <w:lsdException w:name="Grid Table 3 Accent 2" w:uiPriority="48"/>
-    <w:lsdException w:name="Grid Table 4 Accent 2" w:uiPriority="49"/>
-    <w:lsdException w:name="Grid Table 5 Dark Accent 2" w:uiPriority="50"/>
-    <w:lsdException w:name="Grid Table 6 Colorful Accent 2" w:uiPriority="51"/>
-    <w:lsdException w:name="Grid Table 7 Colorful Accent 2" w:uiPriority="52"/>
-    <w:lsdException w:name="Grid Table 1 Light Accent 3" w:uiPriority="46"/>
-    <w:lsdException w:name="Grid Table 2 Accent 3" w:uiPriority="47"/>
-    <w:lsdException w:name="Grid Table 3 Accent 3" w:uiPriority="48"/>
-    <w:lsdException w:name="Grid Table 4 Accent 3" w:uiPriority="49"/>
-    <w:lsdException w:name="Grid Table 5 Dark Accent 3" w:uiPriority="50"/>
-    <w:lsdException w:name="Grid Table 6 Colorful Accent 3" w:uiPriority="51"/>
-    <w:lsdException w:name="Grid Table 7 Colorful Accent 3" w:uiPriority="52"/>
-    <w:lsdException w:name="Grid Table 1 Light Accent 4" w:uiPriority="46"/>
-    <w:lsdException w:name="Grid Table 2 Accent 4" w:uiPriority="47"/>
-    <w:lsdException w:name="Grid Table 3 Accent 4" w:uiPriority="48"/>
-    <w:lsdException w:name="Grid Table 4 Accent 4" w:uiPriority="49"/>
-    <w:lsdException w:name="Grid Table 5 Dark Accent 4" w:uiPriority="50"/>
-    <w:lsdException w:name="Grid Table 6 Colorful Accent 4" w:uiPriority="51"/>
-    <w:lsdException w:name="Grid Table 7 Colorful Accent 4" w:uiPriority="52"/>
-    <w:lsdException w:name="Grid Table 1 Light Accent 5" w:uiPriority="46"/>
-    <w:lsdException w:name="Grid Table 2 Accent 5" w:uiPriority="47"/>
-    <w:lsdException w:name="Grid Table 3 Accent 5" w:uiPriority="48"/>
-    <w:lsdException w:name="Grid Table 4 Accent 5" w:uiPriority="49"/>
-    <w:lsdException w:name="Grid Table 5 Dark Accent 5" w:uiPriority="50"/>
-    <w:lsdException w:name="Grid Table 6 Colorful Accent 5" w:uiPriority="51"/>
-    <w:lsdException w:name="Grid Table 7 Colorful Accent 5" w:uiPriority="52"/>
-    <w:lsdException w:name="Grid Table 1 Light Accent 6" w:uiPriority="46"/>
-    <w:lsdException w:name="Grid Table 2 Accent 6" w:uiPriority="47"/>
-    <w:lsdException w:name="Grid Table 3 Accent 6" w:uiPriority="48"/>
-    <w:lsdException w:name="Grid Table 4 Accent 6" w:uiPriority="49"/>
-    <w:lsdException w:name="Grid Table 5 Dark Accent 6" w:uiPriority="50"/>
-    <w:lsdException w:name="Grid Table 6 Colorful Accent 6" w:uiPriority="51"/>
-    <w:lsdException w:name="Grid Table 7 Colorful Accent 6" w:uiPriority="52"/>
-    <w:lsdException w:name="List Table 1 Light" w:uiPriority="46"/>
-    <w:lsdException w:name="List Table 2" w:uiPriority="47"/>
-    <w:lsdException w:name="List Table 3" w:uiPriority="48"/>
-    <w:lsdException w:name="List Table 4" w:uiPriority="49"/>
-    <w:lsdException w:name="List Table 5 Dark" w:uiPriority="50"/>
-    <w:lsdException w:name="List Table 6 Colorful" w:uiPriority="51"/>
-    <w:lsdException w:name="List Table 7 Colorful" w:uiPriority="52"/>
-    <w:lsdException w:name="List Table 1 Light Accent 1" w:uiPriority="46"/>
-    <w:lsdException w:name="List Table 2 Accent 1" w:uiPriority="47"/>
-    <w:lsdException w:name="List Table 3 Accent 1" w:uiPriority="48"/>
-    <w:lsdException w:name="List Table 4 Accent 1" w:uiPriority="49"/>
-    <w:lsdException w:name="List Table 5 Dark Accent 1" w:uiPriority="50"/>
-    <w:lsdException w:name="List Table 6 Colorful Accent 1" w:uiPriority="51"/>
-    <w:lsdException w:name="List Table 7 Colorful Accent 1" w:uiPriority="52"/>
-    <w:lsdException w:name="List Table 1 Light Accent 2" w:uiPriority="46"/>
-    <w:lsdException w:name="List Table 2 Accent 2" w:uiPriority="47"/>
-    <w:lsdException w:name="List Table 3 Accent 2" w:uiPriority="48"/>
-    <w:lsdException w:name="List Table 4 Accent 2" w:uiPriority="49"/>
-    <w:lsdException w:name="List Table 5 Dark Accent 2" w:uiPriority="50"/>
-    <w:lsdException w:name="List Table 6 Colorful Accent 2" w:uiPriority="51"/>
-    <w:lsdException w:name="List Table 7 Colorful Accent 2" w:uiPriority="52"/>
-    <w:lsdException w:name="List Table 1 Light Accent 3" w:uiPriority="46"/>
-    <w:lsdException w:name="List Table 2 Accent 3" w:uiPriority="47"/>
-    <w:lsdException w:name="List Table 3 Accent 3" w:uiPriority="48"/>
-    <w:lsdException w:name="List Table 4 Accent 3" w:uiPriority="49"/>
-    <w:lsdException w:name="List Table 5 Dark Accent 3" w:uiPriority="50"/>
-    <w:lsdException w:name="List Table 6 Colorful Accent 3" w:uiPriority="51"/>
-    <w:lsdException w:name="List Table 7 Colorful Accent 3" w:uiPriority="52"/>
-    <w:lsdException w:name="List Table 1 Light Accent 4" w:uiPriority="46"/>
-    <w:lsdException w:name="List Table 2 Accent 4" w:uiPriority="47"/>
-    <w:lsdException w:name="List Table 3 Accent 4" w:uiPriority="48"/>
-    <w:lsdException w:name="List Table 4 Accent 4" w:uiPriority="49"/>
-    <w:lsdException w:name="List Table 5 Dark Accent 4" w:uiPriority="50"/>
-    <w:lsdException w:name="List Table 6 Colorful Accent 4" w:uiPriority="51"/>
-    <w:lsdException w:name="List Table 7 Colorful Accent 4" w:uiPriority="52"/>
-    <w:lsdException w:name="List Table 1 Light Accent 5" w:uiPriority="46"/>
-    <w:lsdException w:name="List Table 2 Accent 5" w:uiPriority="47"/>
-    <w:lsdException w:name="List Table 3 Accent 5" w:uiPriority="48"/>
-    <w:lsdException w:name="List Table 4 Accent 5" w:uiPriority="49"/>
-    <w:lsdException w:name="List Table 5 Dark Accent 5" w:uiPriority="50"/>
-    <w:lsdException w:name="List Table 6 Colorful Accent 5" w:uiPriority="51"/>
-    <w:lsdException w:name="List Table 7 Colorful Accent 5" w:uiPriority="52"/>
-    <w:lsdException w:name="List Table 1 Light Accent 6" w:uiPriority="46"/>
-    <w:lsdException w:name="List Table 2 Accent 6" w:uiPriority="47"/>
-    <w:lsdException w:name="List Table 3 Accent 6" w:uiPriority="48"/>
-    <w:lsdException w:name="List Table 4 Accent 6" w:uiPriority="49"/>
-    <w:lsdException w:name="List Table 5 Dark Accent 6" w:uiPriority="50"/>
-    <w:lsdException w:name="List Table 6 Colorful Accent 6" w:uiPriority="51"/>
-    <w:lsdException w:name="List Table 7 Colorful Accent 6" w:uiPriority="52"/>
+  <w:latentStyles w:defLockedState="0" w:defUIPriority="99" w:defSemiHidden="1" w:defUnhideWhenUsed="1" w:defQFormat="0" w:count="267">
+    <w:lsdException w:name="Normal" w:semiHidden="0" w:uiPriority="0" w:unhideWhenUsed="0" w:qFormat="1"/>
+    <w:lsdException w:name="heading 1" w:semiHidden="0" w:uiPriority="9" w:unhideWhenUsed="0" w:qFormat="1"/>
+    <w:lsdException w:name="heading 2" w:uiPriority="9" w:qFormat="1"/>
+    <w:lsdException w:name="heading 3" w:uiPriority="9" w:qFormat="1"/>
+    <w:lsdException w:name="heading 4" w:uiPriority="9" w:qFormat="1"/>
+    <w:lsdException w:name="heading 5" w:uiPriority="9" w:qFormat="1"/>
+    <w:lsdException w:name="heading 6" w:uiPriority="9" w:qFormat="1"/>
+    <w:lsdException w:name="heading 7" w:uiPriority="9" w:qFormat="1"/>
+    <w:lsdException w:name="heading 8" w:uiPriority="9" w:qFormat="1"/>
+    <w:lsdException w:name="heading 9" w:uiPriority="9" w:qFormat="1"/>
+    <w:lsdException w:name="toc 1" w:uiPriority="39"/>
+    <w:lsdException w:name="toc 2" w:uiPriority="39"/>
+    <w:lsdException w:name="toc 3" w:uiPriority="39"/>
+    <w:lsdException w:name="toc 4" w:uiPriority="39"/>
+    <w:lsdException w:name="toc 5" w:uiPriority="39"/>
+    <w:lsdException w:name="toc 6" w:uiPriority="39"/>
+    <w:lsdException w:name="toc 7" w:uiPriority="39"/>
+    <w:lsdException w:name="toc 8" w:uiPriority="39"/>
+    <w:lsdException w:name="toc 9" w:uiPriority="39"/>
+    <w:lsdException w:name="caption" w:uiPriority="35" w:qFormat="1"/>
+    <w:lsdException w:name="Title" w:semiHidden="0" w:uiPriority="10" w:unhideWhenUsed="0" w:qFormat="1"/>
+    <w:lsdException w:name="Default Paragraph Font" w:uiPriority="1"/>
+    <w:lsdException w:name="Subtitle" w:semiHidden="0" w:uiPriority="11" w:unhideWhenUsed="0" w:qFormat="1"/>
+    <w:lsdException w:name="Strong" w:semiHidden="0" w:uiPriority="22" w:unhideWhenUsed="0" w:qFormat="1"/>
+    <w:lsdException w:name="Emphasis" w:semiHidden="0" w:uiPriority="20" w:unhideWhenUsed="0" w:qFormat="1"/>
+    <w:lsdException w:name="Table Grid" w:semiHidden="0" w:uiPriority="59" w:unhideWhenUsed="0"/>
+    <w:lsdException w:name="Placeholder Text" w:unhideWhenUsed="0"/>
+    <w:lsdException w:name="No Spacing" w:semiHidden="0" w:uiPriority="1" w:unhideWhenUsed="0" w:qFormat="1"/>
+    <w:lsdException w:name="Light Shading" w:semiHidden="0" w:uiPriority="60" w:unhideWhenUsed="0"/>
+    <w:lsdException w:name="Light List" w:semiHidden="0" w:uiPriority="61" w:unhideWhenUsed="0"/>
+    <w:lsdException w:name="Light Grid" w:semiHidden="0" w:uiPriority="62" w:unhideWhenUsed="0"/>
+    <w:lsdException w:name="Medium Shading 1" w:semiHidden="0" w:uiPriority="63" w:unhideWhenUsed="0"/>
+    <w:lsdException w:name="Medium Shading 2" w:semiHidden="0" w:uiPriority="64" w:unhideWhenUsed="0"/>
+    <w:lsdException w:name="Medium List 1" w:semiHidden="0" w:uiPriority="65" w:unhideWhenUsed="0"/>
+    <w:lsdException w:name="Medium List 2" w:semiHidden="0" w:uiPriority="66" w:unhideWhenUsed="0"/>
+    <w:lsdException w:name="Medium Grid 1" w:semiHidden="0" w:uiPriority="67" w:unhideWhenUsed="0"/>
+    <w:lsdException w:name="Medium Grid 2" w:semiHidden="0" w:uiPriority="68" w:unhideWhenUsed="0"/>
+    <w:lsdException w:name="Medium Grid 3" w:semiHidden="0" w:uiPriority="69" w:unhideWhenUsed="0"/>
+    <w:lsdException w:name="Dark List" w:semiHidden="0" w:uiPriority="70" w:unhideWhenUsed="0"/>
+    <w:lsdException w:name="Colorful Shading" w:semiHidden="0" w:uiPriority="71" w:unhideWhenUsed="0"/>
+    <w:lsdException w:name="Colorful List" w:semiHidden="0" w:uiPriority="72" w:unhideWhenUsed="0"/>
+    <w:lsdException w:name="Colorful Grid" w:semiHidden="0" w:uiPriority="73" w:unhideWhenUsed="0"/>
+    <w:lsdException w:name="Light Shading Accent 1" w:semiHidden="0" w:uiPriority="60" w:unhideWhenUsed="0"/>
+    <w:lsdException w:name="Light List Accent 1" w:semiHidden="0" w:uiPriority="61" w:unhideWhenUsed="0"/>
+    <w:lsdException w:name="Light Grid Accent 1" w:semiHidden="0" w:uiPriority="62" w:unhideWhenUsed="0"/>
+    <w:lsdException w:name="Medium Shading 1 Accent 1" w:semiHidden="0" w:uiPriority="63" w:unhideWhenUsed="0"/>
+    <w:lsdException w:name="Medium Shading 2 Accent 1" w:semiHidden="0" w:uiPriority="64" w:unhideWhenUsed="0"/>
+    <w:lsdException w:name="Medium List 1 Accent 1" w:semiHidden="0" w:uiPriority="65" w:unhideWhenUsed="0"/>
+    <w:lsdException w:name="Revision" w:unhideWhenUsed="0"/>
+    <w:lsdException w:name="List Paragraph" w:semiHidden="0" w:uiPriority="34" w:unhideWhenUsed="0" w:qFormat="1"/>
+    <w:lsdException w:name="Quote" w:semiHidden="0" w:uiPriority="29" w:unhideWhenUsed="0" w:qFormat="1"/>
+    <w:lsdException w:name="Intense Quote" w:semiHidden="0" w:uiPriority="30" w:unhideWhenUsed="0" w:qFormat="1"/>
+    <w:lsdException w:name="Medium List 2 Accent 1" w:semiHidden="0" w:uiPriority="66" w:unhideWhenUsed="0"/>
+    <w:lsdException w:name="Medium Grid 1 Accent 1" w:semiHidden="0" w:uiPriority="67" w:unhideWhenUsed="0"/>
+    <w:lsdException w:name="Medium Grid 2 Accent 1" w:semiHidden="0" w:uiPriority="68" w:unhideWhenUsed="0"/>
+    <w:lsdException w:name="Medium Grid 3 Accent 1" w:semiHidden="0" w:uiPriority="69" w:unhideWhenUsed="0"/>
+    <w:lsdException w:name="Dark List Accent 1" w:semiHidden="0" w:uiPriority="70" w:unhideWhenUsed="0"/>
+    <w:lsdException w:name="Colorful Shading Accent 1" w:semiHidden="0" w:uiPriority="71" w:unhideWhenUsed="0"/>
+    <w:lsdException w:name="Colorful List Accent 1" w:semiHidden="0" w:uiPriority="72" w:unhideWhenUsed="0"/>
+    <w:lsdException w:name="Colorful Grid Accent 1" w:semiHidden="0" w:uiPriority="73" w:unhideWhenUsed="0"/>
+    <w:lsdException w:name="Light Shading Accent 2" w:semiHidden="0" w:uiPriority="60" w:unhideWhenUsed="0"/>
+    <w:lsdException w:name="Light List Accent 2" w:semiHidden="0" w:uiPriority="61" w:unhideWhenUsed="0"/>
+    <w:lsdException w:name="Light Grid Accent 2" w:semiHidden="0" w:uiPriority="62" w:unhideWhenUsed="0"/>
+    <w:lsdException w:name="Medium Shading 1 Accent 2" w:semiHidden="0" w:uiPriority="63" w:unhideWhenUsed="0"/>
+    <w:lsdException w:name="Medium Shading 2 Accent 2" w:semiHidden="0" w:uiPriority="64" w:unhideWhenUsed="0"/>
+    <w:lsdException w:name="Medium List 1 Accent 2" w:semiHidden="0" w:uiPriority="65" w:unhideWhenUsed="0"/>
+    <w:lsdException w:name="Medium List 2 Accent 2" w:semiHidden="0" w:uiPriority="66" w:unhideWhenUsed="0"/>
+    <w:lsdException w:name="Medium Grid 1 Accent 2" w:semiHidden="0" w:uiPriority="67" w:unhideWhenUsed="0"/>
+    <w:lsdException w:name="Medium Grid 2 Accent 2" w:semiHidden="0" w:uiPriority="68" w:unhideWhenUsed="0"/>
+    <w:lsdException w:name="Medium Grid 3 Accent 2" w:semiHidden="0" w:uiPriority="69" w:unhideWhenUsed="0"/>
+    <w:lsdException w:name="Dark List Accent 2" w:semiHidden="0" w:uiPriority="70" w:unhideWhenUsed="0"/>
+    <w:lsdException w:name="Colorful Shading Accent 2" w:semiHidden="0" w:uiPriority="71" w:unhideWhenUsed="0"/>
+    <w:lsdException w:name="Colorful List Accent 2" w:semiHidden="0" w:uiPriority="72" w:unhideWhenUsed="0"/>
+    <w:lsdException w:name="Colorful Grid Accent 2" w:semiHidden="0" w:uiPriority="73" w:unhideWhenUsed="0"/>
+    <w:lsdException w:name="Light Shading Accent 3" w:semiHidden="0" w:uiPriority="60" w:unhideWhenUsed="0"/>
+    <w:lsdException w:name="Light List Accent 3" w:semiHidden="0" w:uiPriority="61" w:unhideWhenUsed="0"/>
+    <w:lsdException w:name="Light Grid Accent 3" w:semiHidden="0" w:uiPriority="62" w:unhideWhenUsed="0"/>
+    <w:lsdException w:name="Medium Shading 1 Accent 3" w:semiHidden="0" w:uiPriority="63" w:unhideWhenUsed="0"/>
+    <w:lsdException w:name="Medium Shading 2 Accent 3" w:semiHidden="0" w:uiPriority="64" w:unhideWhenUsed="0"/>
+    <w:lsdException w:name="Medium List 1 Accent 3" w:semiHidden="0" w:uiPriority="65" w:unhideWhenUsed="0"/>
+    <w:lsdException w:name="Medium List 2 Accent 3" w:semiHidden="0" w:uiPriority="66" w:unhideWhenUsed="0"/>
+    <w:lsdException w:name="Medium Grid 1 Accent 3" w:semiHidden="0" w:uiPriority="67" w:unhideWhenUsed="0"/>
+    <w:lsdException w:name="Medium Grid 2 Accent 3" w:semiHidden="0" w:uiPriority="68" w:unhideWhenUsed="0"/>
+    <w:lsdException w:name="Medium Grid 3 Accent 3" w:semiHidden="0" w:uiPriority="69" w:unhideWhenUsed="0"/>
+    <w:lsdException w:name="Dark List Accent 3" w:semiHidden="0" w:uiPriority="70" w:unhideWhenUsed="0"/>
+    <w:lsdException w:name="Colorful Shading Accent 3" w:semiHidden="0" w:uiPriority="71" w:unhideWhenUsed="0"/>
+    <w:lsdException w:name="Colorful List Accent 3" w:semiHidden="0" w:uiPriority="72" w:unhideWhenUsed="0"/>
+    <w:lsdException w:name="Colorful Grid Accent 3" w:semiHidden="0" w:uiPriority="73" w:unhideWhenUsed="0"/>
+    <w:lsdException w:name="Light Shading Accent 4" w:semiHidden="0" w:uiPriority="60" w:unhideWhenUsed="0"/>
+    <w:lsdException w:name="Light List Accent 4" w:semiHidden="0" w:uiPriority="61" w:unhideWhenUsed="0"/>
+    <w:lsdException w:name="Light Grid Accent 4" w:semiHidden="0" w:uiPriority="62" w:unhideWhenUsed="0"/>
+    <w:lsdException w:name="Medium Shading 1 Accent 4" w:semiHidden="0" w:uiPriority="63" w:unhideWhenUsed="0"/>
+    <w:lsdException w:name="Medium Shading 2 Accent 4" w:semiHidden="0" w:uiPriority="64" w:unhideWhenUsed="0"/>
+    <w:lsdException w:name="Medium List 1 Accent 4" w:semiHidden="0" w:uiPriority="65" w:unhideWhenUsed="0"/>
+    <w:lsdException w:name="Medium List 2 Accent 4" w:semiHidden="0" w:uiPriority="66" w:unhideWhenUsed="0"/>
+    <w:lsdException w:name="Medium Grid 1 Accent 4" w:semiHidden="0" w:uiPriority="67" w:unhideWhenUsed="0"/>
+    <w:lsdException w:name="Medium Grid 2 Accent 4" w:semiHidden="0" w:uiPriority="68" w:unhideWhenUsed="0"/>
+    <w:lsdException w:name="Medium Grid 3 Accent 4" w:semiHidden="0" w:uiPriority="69" w:unhideWhenUsed="0"/>
+    <w:lsdException w:name="Dark List Accent 4" w:semiHidden="0" w:uiPriority="70" w:unhideWhenUsed="0"/>
+    <w:lsdException w:name="Colorful Shading Accent 4" w:semiHidden="0" w:uiPriority="71" w:unhideWhenUsed="0"/>
+    <w:lsdException w:name="Colorful List Accent 4" w:semiHidden="0" w:uiPriority="72" w:unhideWhenUsed="0"/>
+    <w:lsdException w:name="Colorful Grid Accent 4" w:semiHidden="0" w:uiPriority="73" w:unhideWhenUsed="0"/>
+    <w:lsdException w:name="Light Shading Accent 5" w:semiHidden="0" w:uiPriority="60" w:unhideWhenUsed="0"/>
+    <w:lsdException w:name="Light List Accent 5" w:semiHidden="0" w:uiPriority="61" w:unhideWhenUsed="0"/>
+    <w:lsdException w:name="Light Grid Accent 5" w:semiHidden="0" w:uiPriority="62" w:unhideWhenUsed="0"/>
+    <w:lsdException w:name="Medium Shading 1 Accent 5" w:semiHidden="0" w:uiPriority="63" w:unhideWhenUsed="0"/>
+    <w:lsdException w:name="Medium Shading 2 Accent 5" w:semiHidden="0" w:uiPriority="64" w:unhideWhenUsed="0"/>
+    <w:lsdException w:name="Medium List 1 Accent 5" w:semiHidden="0" w:uiPriority="65" w:unhideWhenUsed="0"/>
+    <w:lsdException w:name="Medium List 2 Accent 5" w:semiHidden="0" w:uiPriority="66" w:unhideWhenUsed="0"/>
+    <w:lsdException w:name="Medium Grid 1 Accent 5" w:semiHidden="0" w:uiPriority="67" w:unhideWhenUsed="0"/>
+    <w:lsdException w:name="Medium Grid 2 Accent 5" w:semiHidden="0" w:uiPriority="68" w:unhideWhenUsed="0"/>
+    <w:lsdException w:name="Medium Grid 3 Accent 5" w:semiHidden="0" w:uiPriority="69" w:unhideWhenUsed="0"/>
+    <w:lsdException w:name="Dark List Accent 5" w:semiHidden="0" w:uiPriority="70" w:unhideWhenUsed="0"/>
+    <w:lsdException w:name="Colorful Shading Accent 5" w:semiHidden="0" w:uiPriority="71" w:unhideWhenUsed="0"/>
+    <w:lsdException w:name="Colorful List Accent 5" w:semiHidden="0" w:uiPriority="72" w:unhideWhenUsed="0"/>
+    <w:lsdException w:name="Colorful Grid Accent 5" w:semiHidden="0" w:uiPriority="73" w:unhideWhenUsed="0"/>
+    <w:lsdException w:name="Light Shading Accent 6" w:semiHidden="0" w:uiPriority="60" w:unhideWhenUsed="0"/>
+    <w:lsdException w:name="Light List Accent 6" w:semiHidden="0" w:uiPriority="61" w:unhideWhenUsed="0"/>
+    <w:lsdException w:name="Light Grid Accent 6" w:semiHidden="0" w:uiPriority="62" w:unhideWhenUsed="0"/>
+    <w:lsdException w:name="Medium Shading 1 Accent 6" w:semiHidden="0" w:uiPriority="63" w:unhideWhenUsed="0"/>
+    <w:lsdException w:name="Medium Shading 2 Accent 6" w:semiHidden="0" w:uiPriority="64" w:unhideWhenUsed="0"/>
+    <w:lsdException w:name="Medium List 1 Accent 6" w:semiHidden="0" w:uiPriority="65" w:unhideWhenUsed="0"/>
+    <w:lsdException w:name="Medium List 2 Accent 6" w:semiHidden="0" w:uiPriority="66" w:unhideWhenUsed="0"/>
+    <w:lsdException w:name="Medium Grid 1 Accent 6" w:semiHidden="0" w:uiPriority="67" w:unhideWhenUsed="0"/>
+    <w:lsdException w:name="Medium Grid 2 Accent 6" w:semiHidden="0" w:uiPriority="68" w:unhideWhenUsed="0"/>
+    <w:lsdException w:name="Medium Grid 3 Accent 6" w:semiHidden="0" w:uiPriority="69" w:unhideWhenUsed="0"/>
+    <w:lsdException w:name="Dark List Accent 6" w:semiHidden="0" w:uiPriority="70" w:unhideWhenUsed="0"/>
+    <w:lsdException w:name="Colorful Shading Accent 6" w:semiHidden="0" w:uiPriority="71" w:unhideWhenUsed="0"/>
+    <w:lsdException w:name="Colorful List Accent 6" w:semiHidden="0" w:uiPriority="72" w:unhideWhenUsed="0"/>
+    <w:lsdException w:name="Colorful Grid Accent 6" w:semiHidden="0" w:uiPriority="73" w:unhideWhenUsed="0"/>
+    <w:lsdException w:name="Subtle Emphasis" w:semiHidden="0" w:uiPriority="19" w:unhideWhenUsed="0" w:qFormat="1"/>
+    <w:lsdException w:name="Intense Emphasis" w:semiHidden="0" w:uiPriority="21" w:unhideWhenUsed="0" w:qFormat="1"/>
+    <w:lsdException w:name="Subtle Reference" w:semiHidden="0" w:uiPriority="31" w:unhideWhenUsed="0" w:qFormat="1"/>
+    <w:lsdException w:name="Intense Reference" w:semiHidden="0" w:uiPriority="32" w:unhideWhenUsed="0" w:qFormat="1"/>
+    <w:lsdException w:name="Book Title" w:semiHidden="0" w:uiPriority="33" w:unhideWhenUsed="0" w:qFormat="1"/>
+    <w:lsdException w:name="Bibliography" w:uiPriority="37"/>
+    <w:lsdException w:name="TOC Heading" w:uiPriority="39" w:qFormat="1"/>
   </w:latentStyles>
   <w:style w:type="paragraph" w:default="1" w:styleId="Normal">
     <w:name w:val="Normal"/>
@@ -14711,7 +15714,7 @@
     <w:basedOn w:val="DefaultParagraphFont"/>
     <w:uiPriority w:val="99"/>
     <w:semiHidden/>
-    <w:rsid w:val="007B745E"/>
+    <w:rsid w:val="00DC0205"/>
     <w:rPr>
       <w:color w:val="808080"/>
     </w:rPr>
@@ -14740,11 +15743,243 @@
     <w:name w:val="60F3C43B1304424F8B180FABC18D7661"/>
     <w:rsid w:val="007B745E"/>
   </w:style>
+  <w:style w:type="paragraph" w:customStyle="1" w:styleId="905356641C7D4C49ACC7570C4EB463E9">
+    <w:name w:val="905356641C7D4C49ACC7570C4EB463E9"/>
+    <w:rsid w:val="00DC0205"/>
+  </w:style>
+</w:styles>
+</file>
+
+<file path=word/glossary/stylesWithEffects.xml><?xml version="1.0" encoding="utf-8"?>
+<w:styles xmlns:wpc="http://schemas.microsoft.com/office/word/2010/wordprocessingCanvas" xmlns:mc="http://schemas.openxmlformats.org/markup-compatibility/2006" xmlns:o="urn:schemas-microsoft-com:office:office" xmlns:r="http://schemas.openxmlformats.org/officeDocument/2006/relationships" xmlns:m="http://schemas.openxmlformats.org/officeDocument/2006/math" xmlns:v="urn:schemas-microsoft-com:vml" xmlns:wp14="http://schemas.microsoft.com/office/word/2010/wordprocessingDrawing" xmlns:wp="http://schemas.openxmlformats.org/drawingml/2006/wordprocessingDrawing" xmlns:w10="urn:schemas-microsoft-com:office:word" xmlns:w="http://schemas.openxmlformats.org/wordprocessingml/2006/main" xmlns:w14="http://schemas.microsoft.com/office/word/2010/wordml" xmlns:wpg="http://schemas.microsoft.com/office/word/2010/wordprocessingGroup" xmlns:wpi="http://schemas.microsoft.com/office/word/2010/wordprocessingInk" xmlns:wne="http://schemas.microsoft.com/office/word/2006/wordml" xmlns:wps="http://schemas.microsoft.com/office/word/2010/wordprocessingShape" mc:Ignorable="w14 wp14">
+  <w:docDefaults>
+    <w:rPrDefault>
+      <w:rPr>
+        <w:rFonts w:asciiTheme="minorHAnsi" w:eastAsiaTheme="minorEastAsia" w:hAnsiTheme="minorHAnsi" w:cstheme="minorBidi"/>
+        <w:sz w:val="22"/>
+        <w:szCs w:val="22"/>
+        <w:lang w:val="en-US" w:eastAsia="en-US" w:bidi="ar-SA"/>
+      </w:rPr>
+    </w:rPrDefault>
+    <w:pPrDefault>
+      <w:pPr>
+        <w:spacing w:after="200" w:line="276" w:lineRule="auto"/>
+      </w:pPr>
+    </w:pPrDefault>
+  </w:docDefaults>
+  <w:latentStyles w:defLockedState="0" w:defUIPriority="99" w:defSemiHidden="1" w:defUnhideWhenUsed="1" w:defQFormat="0" w:count="267">
+    <w:lsdException w:name="Normal" w:semiHidden="0" w:uiPriority="0" w:unhideWhenUsed="0" w:qFormat="1"/>
+    <w:lsdException w:name="heading 1" w:semiHidden="0" w:uiPriority="9" w:unhideWhenUsed="0" w:qFormat="1"/>
+    <w:lsdException w:name="heading 2" w:uiPriority="9" w:qFormat="1"/>
+    <w:lsdException w:name="heading 3" w:uiPriority="9" w:qFormat="1"/>
+    <w:lsdException w:name="heading 4" w:uiPriority="9" w:qFormat="1"/>
+    <w:lsdException w:name="heading 5" w:uiPriority="9" w:qFormat="1"/>
+    <w:lsdException w:name="heading 6" w:uiPriority="9" w:qFormat="1"/>
+    <w:lsdException w:name="heading 7" w:uiPriority="9" w:qFormat="1"/>
+    <w:lsdException w:name="heading 8" w:uiPriority="9" w:qFormat="1"/>
+    <w:lsdException w:name="heading 9" w:uiPriority="9" w:qFormat="1"/>
+    <w:lsdException w:name="toc 1" w:uiPriority="39"/>
+    <w:lsdException w:name="toc 2" w:uiPriority="39"/>
+    <w:lsdException w:name="toc 3" w:uiPriority="39"/>
+    <w:lsdException w:name="toc 4" w:uiPriority="39"/>
+    <w:lsdException w:name="toc 5" w:uiPriority="39"/>
+    <w:lsdException w:name="toc 6" w:uiPriority="39"/>
+    <w:lsdException w:name="toc 7" w:uiPriority="39"/>
+    <w:lsdException w:name="toc 8" w:uiPriority="39"/>
+    <w:lsdException w:name="toc 9" w:uiPriority="39"/>
+    <w:lsdException w:name="caption" w:uiPriority="35" w:qFormat="1"/>
+    <w:lsdException w:name="Title" w:semiHidden="0" w:uiPriority="10" w:unhideWhenUsed="0" w:qFormat="1"/>
+    <w:lsdException w:name="Default Paragraph Font" w:uiPriority="1"/>
+    <w:lsdException w:name="Subtitle" w:semiHidden="0" w:uiPriority="11" w:unhideWhenUsed="0" w:qFormat="1"/>
+    <w:lsdException w:name="Strong" w:semiHidden="0" w:uiPriority="22" w:unhideWhenUsed="0" w:qFormat="1"/>
+    <w:lsdException w:name="Emphasis" w:semiHidden="0" w:uiPriority="20" w:unhideWhenUsed="0" w:qFormat="1"/>
+    <w:lsdException w:name="Table Grid" w:semiHidden="0" w:uiPriority="59" w:unhideWhenUsed="0"/>
+    <w:lsdException w:name="Placeholder Text" w:unhideWhenUsed="0"/>
+    <w:lsdException w:name="No Spacing" w:semiHidden="0" w:uiPriority="1" w:unhideWhenUsed="0" w:qFormat="1"/>
+    <w:lsdException w:name="Light Shading" w:semiHidden="0" w:uiPriority="60" w:unhideWhenUsed="0"/>
+    <w:lsdException w:name="Light List" w:semiHidden="0" w:uiPriority="61" w:unhideWhenUsed="0"/>
+    <w:lsdException w:name="Light Grid" w:semiHidden="0" w:uiPriority="62" w:unhideWhenUsed="0"/>
+    <w:lsdException w:name="Medium Shading 1" w:semiHidden="0" w:uiPriority="63" w:unhideWhenUsed="0"/>
+    <w:lsdException w:name="Medium Shading 2" w:semiHidden="0" w:uiPriority="64" w:unhideWhenUsed="0"/>
+    <w:lsdException w:name="Medium List 1" w:semiHidden="0" w:uiPriority="65" w:unhideWhenUsed="0"/>
+    <w:lsdException w:name="Medium List 2" w:semiHidden="0" w:uiPriority="66" w:unhideWhenUsed="0"/>
+    <w:lsdException w:name="Medium Grid 1" w:semiHidden="0" w:uiPriority="67" w:unhideWhenUsed="0"/>
+    <w:lsdException w:name="Medium Grid 2" w:semiHidden="0" w:uiPriority="68" w:unhideWhenUsed="0"/>
+    <w:lsdException w:name="Medium Grid 3" w:semiHidden="0" w:uiPriority="69" w:unhideWhenUsed="0"/>
+    <w:lsdException w:name="Dark List" w:semiHidden="0" w:uiPriority="70" w:unhideWhenUsed="0"/>
+    <w:lsdException w:name="Colorful Shading" w:semiHidden="0" w:uiPriority="71" w:unhideWhenUsed="0"/>
+    <w:lsdException w:name="Colorful List" w:semiHidden="0" w:uiPriority="72" w:unhideWhenUsed="0"/>
+    <w:lsdException w:name="Colorful Grid" w:semiHidden="0" w:uiPriority="73" w:unhideWhenUsed="0"/>
+    <w:lsdException w:name="Light Shading Accent 1" w:semiHidden="0" w:uiPriority="60" w:unhideWhenUsed="0"/>
+    <w:lsdException w:name="Light List Accent 1" w:semiHidden="0" w:uiPriority="61" w:unhideWhenUsed="0"/>
+    <w:lsdException w:name="Light Grid Accent 1" w:semiHidden="0" w:uiPriority="62" w:unhideWhenUsed="0"/>
+    <w:lsdException w:name="Medium Shading 1 Accent 1" w:semiHidden="0" w:uiPriority="63" w:unhideWhenUsed="0"/>
+    <w:lsdException w:name="Medium Shading 2 Accent 1" w:semiHidden="0" w:uiPriority="64" w:unhideWhenUsed="0"/>
+    <w:lsdException w:name="Medium List 1 Accent 1" w:semiHidden="0" w:uiPriority="65" w:unhideWhenUsed="0"/>
+    <w:lsdException w:name="Revision" w:unhideWhenUsed="0"/>
+    <w:lsdException w:name="List Paragraph" w:semiHidden="0" w:uiPriority="34" w:unhideWhenUsed="0" w:qFormat="1"/>
+    <w:lsdException w:name="Quote" w:semiHidden="0" w:uiPriority="29" w:unhideWhenUsed="0" w:qFormat="1"/>
+    <w:lsdException w:name="Intense Quote" w:semiHidden="0" w:uiPriority="30" w:unhideWhenUsed="0" w:qFormat="1"/>
+    <w:lsdException w:name="Medium List 2 Accent 1" w:semiHidden="0" w:uiPriority="66" w:unhideWhenUsed="0"/>
+    <w:lsdException w:name="Medium Grid 1 Accent 1" w:semiHidden="0" w:uiPriority="67" w:unhideWhenUsed="0"/>
+    <w:lsdException w:name="Medium Grid 2 Accent 1" w:semiHidden="0" w:uiPriority="68" w:unhideWhenUsed="0"/>
+    <w:lsdException w:name="Medium Grid 3 Accent 1" w:semiHidden="0" w:uiPriority="69" w:unhideWhenUsed="0"/>
+    <w:lsdException w:name="Dark List Accent 1" w:semiHidden="0" w:uiPriority="70" w:unhideWhenUsed="0"/>
+    <w:lsdException w:name="Colorful Shading Accent 1" w:semiHidden="0" w:uiPriority="71" w:unhideWhenUsed="0"/>
+    <w:lsdException w:name="Colorful List Accent 1" w:semiHidden="0" w:uiPriority="72" w:unhideWhenUsed="0"/>
+    <w:lsdException w:name="Colorful Grid Accent 1" w:semiHidden="0" w:uiPriority="73" w:unhideWhenUsed="0"/>
+    <w:lsdException w:name="Light Shading Accent 2" w:semiHidden="0" w:uiPriority="60" w:unhideWhenUsed="0"/>
+    <w:lsdException w:name="Light List Accent 2" w:semiHidden="0" w:uiPriority="61" w:unhideWhenUsed="0"/>
+    <w:lsdException w:name="Light Grid Accent 2" w:semiHidden="0" w:uiPriority="62" w:unhideWhenUsed="0"/>
+    <w:lsdException w:name="Medium Shading 1 Accent 2" w:semiHidden="0" w:uiPriority="63" w:unhideWhenUsed="0"/>
+    <w:lsdException w:name="Medium Shading 2 Accent 2" w:semiHidden="0" w:uiPriority="64" w:unhideWhenUsed="0"/>
+    <w:lsdException w:name="Medium List 1 Accent 2" w:semiHidden="0" w:uiPriority="65" w:unhideWhenUsed="0"/>
+    <w:lsdException w:name="Medium List 2 Accent 2" w:semiHidden="0" w:uiPriority="66" w:unhideWhenUsed="0"/>
+    <w:lsdException w:name="Medium Grid 1 Accent 2" w:semiHidden="0" w:uiPriority="67" w:unhideWhenUsed="0"/>
+    <w:lsdException w:name="Medium Grid 2 Accent 2" w:semiHidden="0" w:uiPriority="68" w:unhideWhenUsed="0"/>
+    <w:lsdException w:name="Medium Grid 3 Accent 2" w:semiHidden="0" w:uiPriority="69" w:unhideWhenUsed="0"/>
+    <w:lsdException w:name="Dark List Accent 2" w:semiHidden="0" w:uiPriority="70" w:unhideWhenUsed="0"/>
+    <w:lsdException w:name="Colorful Shading Accent 2" w:semiHidden="0" w:uiPriority="71" w:unhideWhenUsed="0"/>
+    <w:lsdException w:name="Colorful List Accent 2" w:semiHidden="0" w:uiPriority="72" w:unhideWhenUsed="0"/>
+    <w:lsdException w:name="Colorful Grid Accent 2" w:semiHidden="0" w:uiPriority="73" w:unhideWhenUsed="0"/>
+    <w:lsdException w:name="Light Shading Accent 3" w:semiHidden="0" w:uiPriority="60" w:unhideWhenUsed="0"/>
+    <w:lsdException w:name="Light List Accent 3" w:semiHidden="0" w:uiPriority="61" w:unhideWhenUsed="0"/>
+    <w:lsdException w:name="Light Grid Accent 3" w:semiHidden="0" w:uiPriority="62" w:unhideWhenUsed="0"/>
+    <w:lsdException w:name="Medium Shading 1 Accent 3" w:semiHidden="0" w:uiPriority="63" w:unhideWhenUsed="0"/>
+    <w:lsdException w:name="Medium Shading 2 Accent 3" w:semiHidden="0" w:uiPriority="64" w:unhideWhenUsed="0"/>
+    <w:lsdException w:name="Medium List 1 Accent 3" w:semiHidden="0" w:uiPriority="65" w:unhideWhenUsed="0"/>
+    <w:lsdException w:name="Medium List 2 Accent 3" w:semiHidden="0" w:uiPriority="66" w:unhideWhenUsed="0"/>
+    <w:lsdException w:name="Medium Grid 1 Accent 3" w:semiHidden="0" w:uiPriority="67" w:unhideWhenUsed="0"/>
+    <w:lsdException w:name="Medium Grid 2 Accent 3" w:semiHidden="0" w:uiPriority="68" w:unhideWhenUsed="0"/>
+    <w:lsdException w:name="Medium Grid 3 Accent 3" w:semiHidden="0" w:uiPriority="69" w:unhideWhenUsed="0"/>
+    <w:lsdException w:name="Dark List Accent 3" w:semiHidden="0" w:uiPriority="70" w:unhideWhenUsed="0"/>
+    <w:lsdException w:name="Colorful Shading Accent 3" w:semiHidden="0" w:uiPriority="71" w:unhideWhenUsed="0"/>
+    <w:lsdException w:name="Colorful List Accent 3" w:semiHidden="0" w:uiPriority="72" w:unhideWhenUsed="0"/>
+    <w:lsdException w:name="Colorful Grid Accent 3" w:semiHidden="0" w:uiPriority="73" w:unhideWhenUsed="0"/>
+    <w:lsdException w:name="Light Shading Accent 4" w:semiHidden="0" w:uiPriority="60" w:unhideWhenUsed="0"/>
+    <w:lsdException w:name="Light List Accent 4" w:semiHidden="0" w:uiPriority="61" w:unhideWhenUsed="0"/>
+    <w:lsdException w:name="Light Grid Accent 4" w:semiHidden="0" w:uiPriority="62" w:unhideWhenUsed="0"/>
+    <w:lsdException w:name="Medium Shading 1 Accent 4" w:semiHidden="0" w:uiPriority="63" w:unhideWhenUsed="0"/>
+    <w:lsdException w:name="Medium Shading 2 Accent 4" w:semiHidden="0" w:uiPriority="64" w:unhideWhenUsed="0"/>
+    <w:lsdException w:name="Medium List 1 Accent 4" w:semiHidden="0" w:uiPriority="65" w:unhideWhenUsed="0"/>
+    <w:lsdException w:name="Medium List 2 Accent 4" w:semiHidden="0" w:uiPriority="66" w:unhideWhenUsed="0"/>
+    <w:lsdException w:name="Medium Grid 1 Accent 4" w:semiHidden="0" w:uiPriority="67" w:unhideWhenUsed="0"/>
+    <w:lsdException w:name="Medium Grid 2 Accent 4" w:semiHidden="0" w:uiPriority="68" w:unhideWhenUsed="0"/>
+    <w:lsdException w:name="Medium Grid 3 Accent 4" w:semiHidden="0" w:uiPriority="69" w:unhideWhenUsed="0"/>
+    <w:lsdException w:name="Dark List Accent 4" w:semiHidden="0" w:uiPriority="70" w:unhideWhenUsed="0"/>
+    <w:lsdException w:name="Colorful Shading Accent 4" w:semiHidden="0" w:uiPriority="71" w:unhideWhenUsed="0"/>
+    <w:lsdException w:name="Colorful List Accent 4" w:semiHidden="0" w:uiPriority="72" w:unhideWhenUsed="0"/>
+    <w:lsdException w:name="Colorful Grid Accent 4" w:semiHidden="0" w:uiPriority="73" w:unhideWhenUsed="0"/>
+    <w:lsdException w:name="Light Shading Accent 5" w:semiHidden="0" w:uiPriority="60" w:unhideWhenUsed="0"/>
+    <w:lsdException w:name="Light List Accent 5" w:semiHidden="0" w:uiPriority="61" w:unhideWhenUsed="0"/>
+    <w:lsdException w:name="Light Grid Accent 5" w:semiHidden="0" w:uiPriority="62" w:unhideWhenUsed="0"/>
+    <w:lsdException w:name="Medium Shading 1 Accent 5" w:semiHidden="0" w:uiPriority="63" w:unhideWhenUsed="0"/>
+    <w:lsdException w:name="Medium Shading 2 Accent 5" w:semiHidden="0" w:uiPriority="64" w:unhideWhenUsed="0"/>
+    <w:lsdException w:name="Medium List 1 Accent 5" w:semiHidden="0" w:uiPriority="65" w:unhideWhenUsed="0"/>
+    <w:lsdException w:name="Medium List 2 Accent 5" w:semiHidden="0" w:uiPriority="66" w:unhideWhenUsed="0"/>
+    <w:lsdException w:name="Medium Grid 1 Accent 5" w:semiHidden="0" w:uiPriority="67" w:unhideWhenUsed="0"/>
+    <w:lsdException w:name="Medium Grid 2 Accent 5" w:semiHidden="0" w:uiPriority="68" w:unhideWhenUsed="0"/>
+    <w:lsdException w:name="Medium Grid 3 Accent 5" w:semiHidden="0" w:uiPriority="69" w:unhideWhenUsed="0"/>
+    <w:lsdException w:name="Dark List Accent 5" w:semiHidden="0" w:uiPriority="70" w:unhideWhenUsed="0"/>
+    <w:lsdException w:name="Colorful Shading Accent 5" w:semiHidden="0" w:uiPriority="71" w:unhideWhenUsed="0"/>
+    <w:lsdException w:name="Colorful List Accent 5" w:semiHidden="0" w:uiPriority="72" w:unhideWhenUsed="0"/>
+    <w:lsdException w:name="Colorful Grid Accent 5" w:semiHidden="0" w:uiPriority="73" w:unhideWhenUsed="0"/>
+    <w:lsdException w:name="Light Shading Accent 6" w:semiHidden="0" w:uiPriority="60" w:unhideWhenUsed="0"/>
+    <w:lsdException w:name="Light List Accent 6" w:semiHidden="0" w:uiPriority="61" w:unhideWhenUsed="0"/>
+    <w:lsdException w:name="Light Grid Accent 6" w:semiHidden="0" w:uiPriority="62" w:unhideWhenUsed="0"/>
+    <w:lsdException w:name="Medium Shading 1 Accent 6" w:semiHidden="0" w:uiPriority="63" w:unhideWhenUsed="0"/>
+    <w:lsdException w:name="Medium Shading 2 Accent 6" w:semiHidden="0" w:uiPriority="64" w:unhideWhenUsed="0"/>
+    <w:lsdException w:name="Medium List 1 Accent 6" w:semiHidden="0" w:uiPriority="65" w:unhideWhenUsed="0"/>
+    <w:lsdException w:name="Medium List 2 Accent 6" w:semiHidden="0" w:uiPriority="66" w:unhideWhenUsed="0"/>
+    <w:lsdException w:name="Medium Grid 1 Accent 6" w:semiHidden="0" w:uiPriority="67" w:unhideWhenUsed="0"/>
+    <w:lsdException w:name="Medium Grid 2 Accent 6" w:semiHidden="0" w:uiPriority="68" w:unhideWhenUsed="0"/>
+    <w:lsdException w:name="Medium Grid 3 Accent 6" w:semiHidden="0" w:uiPriority="69" w:unhideWhenUsed="0"/>
+    <w:lsdException w:name="Dark List Accent 6" w:semiHidden="0" w:uiPriority="70" w:unhideWhenUsed="0"/>
+    <w:lsdException w:name="Colorful Shading Accent 6" w:semiHidden="0" w:uiPriority="71" w:unhideWhenUsed="0"/>
+    <w:lsdException w:name="Colorful List Accent 6" w:semiHidden="0" w:uiPriority="72" w:unhideWhenUsed="0"/>
+    <w:lsdException w:name="Colorful Grid Accent 6" w:semiHidden="0" w:uiPriority="73" w:unhideWhenUsed="0"/>
+    <w:lsdException w:name="Subtle Emphasis" w:semiHidden="0" w:uiPriority="19" w:unhideWhenUsed="0" w:qFormat="1"/>
+    <w:lsdException w:name="Intense Emphasis" w:semiHidden="0" w:uiPriority="21" w:unhideWhenUsed="0" w:qFormat="1"/>
+    <w:lsdException w:name="Subtle Reference" w:semiHidden="0" w:uiPriority="31" w:unhideWhenUsed="0" w:qFormat="1"/>
+    <w:lsdException w:name="Intense Reference" w:semiHidden="0" w:uiPriority="32" w:unhideWhenUsed="0" w:qFormat="1"/>
+    <w:lsdException w:name="Book Title" w:semiHidden="0" w:uiPriority="33" w:unhideWhenUsed="0" w:qFormat="1"/>
+    <w:lsdException w:name="Bibliography" w:uiPriority="37"/>
+    <w:lsdException w:name="TOC Heading" w:uiPriority="39" w:qFormat="1"/>
+  </w:latentStyles>
+  <w:style w:type="paragraph" w:default="1" w:styleId="Normal">
+    <w:name w:val="Normal"/>
+    <w:qFormat/>
+  </w:style>
+  <w:style w:type="character" w:default="1" w:styleId="DefaultParagraphFont">
+    <w:name w:val="Default Paragraph Font"/>
+    <w:uiPriority w:val="1"/>
+    <w:semiHidden/>
+    <w:unhideWhenUsed/>
+  </w:style>
+  <w:style w:type="table" w:default="1" w:styleId="TableNormal">
+    <w:name w:val="Normal Table"/>
+    <w:uiPriority w:val="99"/>
+    <w:semiHidden/>
+    <w:unhideWhenUsed/>
+    <w:tblPr>
+      <w:tblInd w:w="0" w:type="dxa"/>
+      <w:tblCellMar>
+        <w:top w:w="0" w:type="dxa"/>
+        <w:left w:w="108" w:type="dxa"/>
+        <w:bottom w:w="0" w:type="dxa"/>
+        <w:right w:w="108" w:type="dxa"/>
+      </w:tblCellMar>
+    </w:tblPr>
+  </w:style>
+  <w:style w:type="numbering" w:default="1" w:styleId="NoList">
+    <w:name w:val="No List"/>
+    <w:uiPriority w:val="99"/>
+    <w:semiHidden/>
+    <w:unhideWhenUsed/>
+  </w:style>
+  <w:style w:type="character" w:styleId="PlaceholderText">
+    <w:name w:val="Placeholder Text"/>
+    <w:basedOn w:val="DefaultParagraphFont"/>
+    <w:uiPriority w:val="99"/>
+    <w:semiHidden/>
+    <w:rsid w:val="00DC0205"/>
+    <w:rPr>
+      <w:color w:val="808080"/>
+    </w:rPr>
+  </w:style>
+  <w:style w:type="paragraph" w:customStyle="1" w:styleId="F3D606BBD8E54DDAA8AD2787D4E047C4">
+    <w:name w:val="F3D606BBD8E54DDAA8AD2787D4E047C4"/>
+    <w:rsid w:val="007B745E"/>
+  </w:style>
+  <w:style w:type="paragraph" w:customStyle="1" w:styleId="8C56519397EF4812A144CBF2B38912D7">
+    <w:name w:val="8C56519397EF4812A144CBF2B38912D7"/>
+    <w:rsid w:val="007B745E"/>
+  </w:style>
+  <w:style w:type="paragraph" w:customStyle="1" w:styleId="9A9BCF4257914C139D005D3BDB0671B8">
+    <w:name w:val="9A9BCF4257914C139D005D3BDB0671B8"/>
+    <w:rsid w:val="007B745E"/>
+  </w:style>
+  <w:style w:type="paragraph" w:customStyle="1" w:styleId="AD2B2A8207E24EF3B7FB978011FD5A76">
+    <w:name w:val="AD2B2A8207E24EF3B7FB978011FD5A76"/>
+    <w:rsid w:val="007B745E"/>
+  </w:style>
+  <w:style w:type="paragraph" w:customStyle="1" w:styleId="DF2BB6C241324E86888EAB2B88240DC7">
+    <w:name w:val="DF2BB6C241324E86888EAB2B88240DC7"/>
+    <w:rsid w:val="007B745E"/>
+  </w:style>
+  <w:style w:type="paragraph" w:customStyle="1" w:styleId="60F3C43B1304424F8B180FABC18D7661">
+    <w:name w:val="60F3C43B1304424F8B180FABC18D7661"/>
+    <w:rsid w:val="007B745E"/>
+  </w:style>
+  <w:style w:type="paragraph" w:customStyle="1" w:styleId="905356641C7D4C49ACC7570C4EB463E9">
+    <w:name w:val="905356641C7D4C49ACC7570C4EB463E9"/>
+    <w:rsid w:val="00DC0205"/>
+  </w:style>
 </w:styles>
 </file>
 
 <file path=word/glossary/webSettings.xml><?xml version="1.0" encoding="utf-8"?>
-<w:webSettings xmlns:mc="http://schemas.openxmlformats.org/markup-compatibility/2006" xmlns:r="http://schemas.openxmlformats.org/officeDocument/2006/relationships" xmlns:w="http://schemas.openxmlformats.org/wordprocessingml/2006/main" xmlns:w14="http://schemas.microsoft.com/office/word/2010/wordml" xmlns:w15="http://schemas.microsoft.com/office/word/2012/wordml" mc:Ignorable="w14 w15">
+<w:webSettings xmlns:mc="http://schemas.openxmlformats.org/markup-compatibility/2006" xmlns:r="http://schemas.openxmlformats.org/officeDocument/2006/relationships" xmlns:w="http://schemas.openxmlformats.org/wordprocessingml/2006/main" xmlns:w14="http://schemas.microsoft.com/office/word/2010/wordml" mc:Ignorable="w14">
   <w:optimizeForBrowser/>
   <w:allowPNG/>
 </w:webSettings>
@@ -14980,7 +16215,7 @@
 </file>
 
 <file path=customXml/itemProps1.xml><?xml version="1.0" encoding="utf-8"?>
-<ds:datastoreItem xmlns:ds="http://schemas.openxmlformats.org/officeDocument/2006/customXml" ds:itemID="{79961E0C-A46B-4AF7-98C8-90DF2BB5DE48}">
+<ds:datastoreItem xmlns:ds="http://schemas.openxmlformats.org/officeDocument/2006/customXml" ds:itemID="{59368F25-74A8-4A4B-8ED1-350866F9200B}">
   <ds:schemaRefs>
     <ds:schemaRef ds:uri="http://schemas.openxmlformats.org/officeDocument/2006/bibliography"/>
   </ds:schemaRefs>
